--- a/Formulation.docx
+++ b/Formulation.docx
@@ -116,7 +116,7 @@
               <w:rFonts w:ascii="Cambria Math" w:hAnsi="Cambria Math"/>
               <w:lang w:val="en-US"/>
             </w:rPr>
-            <m:t>0, 1, 2, …</m:t>
+            <m:t>1, 2, …</m:t>
           </m:r>
           <m:r>
             <m:rPr>
@@ -126,39 +126,12 @@
               <w:rFonts w:ascii="Cambria Math" w:hAnsi="Cambria Math"/>
               <w:lang w:val="en-US"/>
             </w:rPr>
-            <m:t>T</m:t>
+            <m:t>T,  Set of time steps</m:t>
           </m:r>
           <m:r>
             <m:rPr>
               <m:sty m:val="p"/>
             </m:rPr>
-            <w:rPr>
-              <w:rFonts w:ascii="Cambria Math" w:hAnsi="Cambria Math"/>
-              <w:lang w:val="en-US"/>
-            </w:rPr>
-            <m:t xml:space="preserve">,  </m:t>
-          </m:r>
-          <m:r>
-            <m:rPr>
-              <m:sty m:val="p"/>
-            </m:rPr>
-            <w:rPr>
-              <w:rFonts w:ascii="Cambria Math" w:hAnsi="Cambria Math"/>
-              <w:lang w:val="en-US"/>
-            </w:rPr>
-            <m:t xml:space="preserve">Set of time </m:t>
-          </m:r>
-          <m:r>
-            <m:rPr>
-              <m:sty m:val="p"/>
-            </m:rPr>
-            <w:rPr>
-              <w:rFonts w:ascii="Cambria Math" w:hAnsi="Cambria Math"/>
-              <w:lang w:val="en-US"/>
-            </w:rPr>
-            <m:t>steps</m:t>
-          </m:r>
-          <m:r>
             <w:rPr>
               <w:rFonts w:ascii="Cambria Math" w:hAnsi="Cambria Math"/>
               <w:lang w:val="en-US"/>
@@ -192,17 +165,7 @@
               <w:rFonts w:ascii="Cambria Math" w:hAnsi="Cambria Math"/>
               <w:lang w:val="en-US"/>
             </w:rPr>
-            <m:t xml:space="preserve">Set of storage </m:t>
-          </m:r>
-          <m:r>
-            <m:rPr>
-              <m:sty m:val="p"/>
-            </m:rPr>
-            <w:rPr>
-              <w:rFonts w:ascii="Cambria Math" w:hAnsi="Cambria Math"/>
-              <w:lang w:val="en-US"/>
-            </w:rPr>
-            <m:t>devices</m:t>
+            <m:t>Set of storage devices</m:t>
           </m:r>
         </m:oMath>
       </m:oMathPara>
@@ -1411,6 +1374,9 @@
             <m:t xml:space="preserve"> (kWh)</m:t>
           </m:r>
           <m:r>
+            <m:rPr>
+              <m:sty m:val="p"/>
+            </m:rPr>
             <w:rPr>
               <w:rFonts w:ascii="Cambria Math" w:hAnsi="Cambria Math"/>
               <w:lang w:val="en-US"/>
@@ -1475,19 +1441,12 @@
               <w:rFonts w:ascii="Cambria Math" w:eastAsiaTheme="majorEastAsia" w:hAnsi="Cambria Math" w:cstheme="majorBidi"/>
               <w:lang w:val="en-US"/>
             </w:rPr>
-            <m:t>Power consumed to charge device</m:t>
+            <m:t>Power consumed to charge device (kW)</m:t>
           </m:r>
           <m:r>
             <m:rPr>
               <m:sty m:val="p"/>
             </m:rPr>
-            <w:rPr>
-              <w:rFonts w:ascii="Cambria Math" w:eastAsiaTheme="majorEastAsia" w:hAnsi="Cambria Math" w:cstheme="majorBidi"/>
-              <w:lang w:val="en-US"/>
-            </w:rPr>
-            <m:t xml:space="preserve"> (kW)</m:t>
-          </m:r>
-          <m:r>
             <w:rPr>
               <w:rFonts w:ascii="Cambria Math" w:hAnsi="Cambria Math"/>
               <w:lang w:val="en-US"/>
@@ -1533,17 +1492,7 @@
                   <w:rFonts w:ascii="Cambria Math" w:hAnsi="Cambria Math"/>
                   <w:lang w:val="en-US"/>
                 </w:rPr>
-                <m:t>d</m:t>
-              </m:r>
-              <m:r>
-                <m:rPr>
-                  <m:sty m:val="p"/>
-                </m:rPr>
-                <w:rPr>
-                  <w:rFonts w:ascii="Cambria Math" w:hAnsi="Cambria Math"/>
-                  <w:lang w:val="en-US"/>
-                </w:rPr>
-                <m:t>c</m:t>
+                <m:t>dc</m:t>
               </m:r>
             </m:sup>
           </m:sSubSup>
@@ -1562,17 +1511,7 @@
               <w:rFonts w:ascii="Cambria Math" w:eastAsiaTheme="majorEastAsia" w:hAnsi="Cambria Math" w:cstheme="majorBidi"/>
               <w:lang w:val="en-US"/>
             </w:rPr>
-            <m:t>Power discharged from device</m:t>
-          </m:r>
-          <m:r>
-            <m:rPr>
-              <m:sty m:val="p"/>
-            </m:rPr>
-            <w:rPr>
-              <w:rFonts w:ascii="Cambria Math" w:eastAsiaTheme="majorEastAsia" w:hAnsi="Cambria Math" w:cstheme="majorBidi"/>
-              <w:lang w:val="en-US"/>
-            </w:rPr>
-            <m:t xml:space="preserve"> </m:t>
+            <m:t xml:space="preserve">Power discharged from device </m:t>
           </m:r>
           <m:d>
             <m:dPr>
@@ -1597,6 +1536,9 @@
             </m:e>
           </m:d>
           <m:r>
+            <m:rPr>
+              <m:sty m:val="p"/>
+            </m:rPr>
             <w:rPr>
               <w:rFonts w:ascii="Cambria Math" w:hAnsi="Cambria Math"/>
               <w:lang w:val="en-US"/>
@@ -1785,17 +1727,7 @@
               <w:rFonts w:ascii="Cambria Math" w:eastAsiaTheme="majorEastAsia" w:hAnsi="Cambria Math" w:cstheme="majorBidi"/>
               <w:lang w:val="en-US"/>
             </w:rPr>
-            <m:t>E</m:t>
-          </m:r>
-          <m:r>
-            <m:rPr>
-              <m:sty m:val="p"/>
-            </m:rPr>
-            <w:rPr>
-              <w:rFonts w:ascii="Cambria Math" w:eastAsiaTheme="majorEastAsia" w:hAnsi="Cambria Math" w:cstheme="majorBidi"/>
-              <w:lang w:val="en-US"/>
-            </w:rPr>
-            <m:t xml:space="preserve">nergy excess from ideal storage state </m:t>
+            <m:t xml:space="preserve">Energy excess from ideal storage state </m:t>
           </m:r>
           <m:d>
             <m:dPr>
@@ -1852,6 +1784,9 @@
             </m:e>
           </m:d>
           <m:r>
+            <m:rPr>
+              <m:sty m:val="p"/>
+            </m:rPr>
             <w:rPr>
               <w:rFonts w:asciiTheme="majorHAnsi" w:eastAsiaTheme="majorEastAsia" w:hAnsiTheme="majorHAnsi" w:cstheme="majorBidi"/>
               <w:lang w:val="en-US"/>
@@ -1894,16 +1829,7 @@
                 <w:rPr>
                   <w:rFonts w:ascii="Cambria Math" w:hAnsi="Cambria Math"/>
                 </w:rPr>
-                <m:t>S</m:t>
-              </m:r>
-              <m:r>
-                <m:rPr>
-                  <m:sty m:val="bi"/>
-                </m:rPr>
-                <w:rPr>
-                  <w:rFonts w:ascii="Cambria Math" w:hAnsi="Cambria Math"/>
-                </w:rPr>
-                <m:t xml:space="preserve">, </m:t>
+                <m:t xml:space="preserve">S, </m:t>
               </m:r>
               <m:sSup>
                 <m:sSupPr>
@@ -2129,15 +2055,37 @@
               </m:ctrlPr>
             </m:funcPr>
             <m:fName>
-              <m:r>
-                <m:rPr>
-                  <m:sty m:val="p"/>
-                </m:rPr>
-                <w:rPr>
-                  <w:rFonts w:ascii="Cambria Math" w:hAnsi="Cambria Math"/>
-                </w:rPr>
-                <m:t>max</m:t>
-              </m:r>
+              <m:limLow>
+                <m:limLowPr>
+                  <m:ctrlPr>
+                    <w:rPr>
+                      <w:rFonts w:ascii="Cambria Math" w:hAnsi="Cambria Math"/>
+                    </w:rPr>
+                  </m:ctrlPr>
+                </m:limLowPr>
+                <m:e>
+                  <m:r>
+                    <m:rPr>
+                      <m:sty m:val="p"/>
+                    </m:rPr>
+                    <w:rPr>
+                      <w:rFonts w:ascii="Cambria Math" w:hAnsi="Cambria Math"/>
+                    </w:rPr>
+                    <m:t>max</m:t>
+                  </m:r>
+                </m:e>
+                <m:lim>
+                  <m:r>
+                    <m:rPr>
+                      <m:sty m:val="b"/>
+                    </m:rPr>
+                    <w:rPr>
+                      <w:rFonts w:ascii="Cambria Math" w:hAnsi="Cambria Math"/>
+                    </w:rPr>
+                    <m:t>Ξ</m:t>
+                  </m:r>
+                </m:lim>
+              </m:limLow>
             </m:fName>
             <m:e>
               <m:sSup>
@@ -2356,17 +2304,7 @@
                               <w:rFonts w:ascii="Cambria Math" w:hAnsi="Cambria Math"/>
                               <w:lang w:val="en-US"/>
                             </w:rPr>
-                            <m:t>d</m:t>
-                          </m:r>
-                          <m:r>
-                            <m:rPr>
-                              <m:sty m:val="p"/>
-                            </m:rPr>
-                            <w:rPr>
-                              <w:rFonts w:ascii="Cambria Math" w:hAnsi="Cambria Math"/>
-                              <w:lang w:val="en-US"/>
-                            </w:rPr>
-                            <m:t>c</m:t>
+                            <m:t>dc</m:t>
                           </m:r>
                         </m:sup>
                       </m:sSubSup>
@@ -2754,6 +2692,9 @@
       </w:r>
       <m:oMath>
         <m:r>
+          <m:rPr>
+            <m:sty m:val="p"/>
+          </m:rPr>
           <w:rPr>
             <w:rFonts w:ascii="Cambria Math" w:hAnsi="Cambria Math"/>
           </w:rPr>
@@ -3164,17 +3105,7 @@
                       <w:rFonts w:ascii="Cambria Math" w:hAnsi="Cambria Math"/>
                       <w:lang w:val="en-US"/>
                     </w:rPr>
-                    <m:t>d</m:t>
-                  </m:r>
-                  <m:r>
-                    <m:rPr>
-                      <m:sty m:val="p"/>
-                    </m:rPr>
-                    <w:rPr>
-                      <w:rFonts w:ascii="Cambria Math" w:hAnsi="Cambria Math"/>
-                      <w:lang w:val="en-US"/>
-                    </w:rPr>
-                    <m:t>c</m:t>
+                    <m:t>dc</m:t>
                   </m:r>
                 </m:sup>
               </m:sSubSup>
@@ -3202,7 +3133,14 @@
               <w:rFonts w:ascii="Cambria Math" w:hAnsi="Cambria Math"/>
               <w:lang w:val="en-US"/>
             </w:rPr>
-            <m:t xml:space="preserve">t=0 </m:t>
+            <m:t>t=</m:t>
+          </m:r>
+          <m:r>
+            <w:rPr>
+              <w:rFonts w:ascii="Cambria Math" w:hAnsi="Cambria Math"/>
+              <w:lang w:val="en-US"/>
+            </w:rPr>
+            <m:t>1</m:t>
           </m:r>
           <m:r>
             <m:rPr>
@@ -3215,6 +3153,9 @@
             <m:t xml:space="preserve"> </m:t>
           </m:r>
           <m:r>
+            <m:rPr>
+              <m:sty m:val="p"/>
+            </m:rPr>
             <w:br/>
           </m:r>
         </m:oMath>
@@ -3602,17 +3543,7 @@
                       <w:rFonts w:ascii="Cambria Math" w:hAnsi="Cambria Math"/>
                       <w:lang w:val="en-US"/>
                     </w:rPr>
-                    <m:t>d</m:t>
-                  </m:r>
-                  <m:r>
-                    <m:rPr>
-                      <m:sty m:val="p"/>
-                    </m:rPr>
-                    <w:rPr>
-                      <w:rFonts w:ascii="Cambria Math" w:hAnsi="Cambria Math"/>
-                      <w:lang w:val="en-US"/>
-                    </w:rPr>
-                    <m:t>c</m:t>
+                    <m:t>dc</m:t>
                   </m:r>
                 </m:sup>
               </m:sSubSup>
@@ -3667,7 +3598,23 @@
               <w:rFonts w:ascii="Cambria Math" w:hAnsi="Cambria Math"/>
               <w:lang w:val="en-US"/>
             </w:rPr>
-            <m:t xml:space="preserve">t=0} </m:t>
+            <m:t>t=</m:t>
+          </m:r>
+          <m:r>
+            <w:rPr>
+              <w:rFonts w:ascii="Cambria Math" w:hAnsi="Cambria Math"/>
+              <w:lang w:val="en-US"/>
+            </w:rPr>
+            <m:t>1</m:t>
+          </m:r>
+          <w:bookmarkStart w:id="0" w:name="_GoBack"/>
+          <w:bookmarkEnd w:id="0"/>
+          <m:r>
+            <w:rPr>
+              <w:rFonts w:ascii="Cambria Math" w:hAnsi="Cambria Math"/>
+              <w:lang w:val="en-US"/>
+            </w:rPr>
+            <m:t xml:space="preserve">} </m:t>
           </m:r>
           <m:r>
             <m:rPr>
@@ -3680,6 +3627,9 @@
             <m:t xml:space="preserve"> </m:t>
           </m:r>
           <m:r>
+            <m:rPr>
+              <m:sty m:val="p"/>
+            </m:rPr>
             <w:br/>
           </m:r>
         </m:oMath>
@@ -4293,19 +4243,7 @@
         <w:pStyle w:val="Heading4"/>
       </w:pPr>
       <w:r>
-        <w:t>(2b.i</w:t>
-      </w:r>
-      <w:r>
-        <w:t>i</w:t>
-      </w:r>
-      <w:r>
-        <w:t xml:space="preserve">i) Limit on end-of-horizon storage </w:t>
-      </w:r>
-      <w:r>
-        <w:t xml:space="preserve">shortage </w:t>
-      </w:r>
-      <w:r>
-        <w:t>from ideal</w:t>
+        <w:t>(2b.iii) Limit on end-of-horizon storage shortage from ideal</w:t>
       </w:r>
     </w:p>
     <w:p>
@@ -4840,14 +4778,7 @@
               <w:rFonts w:ascii="Cambria Math" w:hAnsi="Cambria Math"/>
               <w:lang w:val="en-US"/>
             </w:rPr>
-            <m:t>≥0,</m:t>
-          </m:r>
-          <m:r>
-            <w:rPr>
-              <w:rFonts w:ascii="Cambria Math" w:hAnsi="Cambria Math"/>
-              <w:lang w:val="en-US"/>
-            </w:rPr>
-            <m:t xml:space="preserve">  ∀s∈</m:t>
+            <m:t>≥0,  ∀s∈</m:t>
           </m:r>
           <m:r>
             <m:rPr>
@@ -4876,9 +4807,10 @@
             </w:rPr>
             <m:t>T</m:t>
           </m:r>
-          <w:bookmarkStart w:id="0" w:name="_GoBack"/>
-          <w:bookmarkEnd w:id="0"/>
-          <m:r>
+          <m:r>
+            <m:rPr>
+              <m:sty m:val="p"/>
+            </m:rPr>
             <w:rPr>
               <w:rFonts w:ascii="Cambria Math" w:hAnsi="Cambria Math"/>
               <w:lang w:val="en-US"/>
@@ -4970,6 +4902,9 @@
             <m:t>T</m:t>
           </m:r>
           <m:r>
+            <m:rPr>
+              <m:sty m:val="p"/>
+            </m:rPr>
             <w:rPr>
               <w:rFonts w:ascii="Cambria Math" w:hAnsi="Cambria Math"/>
               <w:lang w:val="en-US"/>
@@ -5015,17 +4950,7 @@
                   <w:rFonts w:ascii="Cambria Math" w:hAnsi="Cambria Math"/>
                   <w:lang w:val="en-US"/>
                 </w:rPr>
-                <m:t>d</m:t>
-              </m:r>
-              <m:r>
-                <m:rPr>
-                  <m:sty m:val="p"/>
-                </m:rPr>
-                <w:rPr>
-                  <w:rFonts w:ascii="Cambria Math" w:hAnsi="Cambria Math"/>
-                  <w:lang w:val="en-US"/>
-                </w:rPr>
-                <m:t>c</m:t>
+                <m:t>dc</m:t>
               </m:r>
             </m:sup>
           </m:sSubSup>
@@ -5071,6 +4996,9 @@
             <m:t>T</m:t>
           </m:r>
           <m:r>
+            <m:rPr>
+              <m:sty m:val="p"/>
+            </m:rPr>
             <w:rPr>
               <w:rFonts w:ascii="Cambria Math" w:hAnsi="Cambria Math"/>
               <w:lang w:val="en-US"/>
@@ -5145,6 +5073,9 @@
             <m:t>S</m:t>
           </m:r>
           <m:r>
+            <m:rPr>
+              <m:sty m:val="p"/>
+            </m:rPr>
             <w:rPr>
               <w:rFonts w:ascii="Cambria Math" w:hAnsi="Cambria Math"/>
               <w:lang w:val="en-US"/>

--- a/Formulation.docx
+++ b/Formulation.docx
@@ -197,15 +197,15 @@
           <m:jc m:val="left"/>
         </m:oMathParaPr>
         <m:oMath>
-          <m:sSup>
-            <m:sSupPr>
-              <m:ctrlPr>
-                <w:rPr>
-                  <w:rFonts w:ascii="Cambria Math" w:hAnsi="Cambria Math"/>
-                  <w:lang w:val="en-US"/>
-                </w:rPr>
-              </m:ctrlPr>
-            </m:sSupPr>
+          <m:sSubSup>
+            <m:sSubSupPr>
+              <m:ctrlPr>
+                <w:rPr>
+                  <w:rFonts w:ascii="Cambria Math" w:eastAsiaTheme="minorEastAsia" w:hAnsi="Cambria Math" w:cstheme="majorBidi"/>
+                  <w:lang w:val="en-US"/>
+                </w:rPr>
+              </m:ctrlPr>
+            </m:sSubSupPr>
             <m:e>
               <m:r>
                 <m:rPr>
@@ -215,9 +215,24 @@
                   <w:rFonts w:ascii="Cambria Math" w:hAnsi="Cambria Math"/>
                   <w:lang w:val="en-US"/>
                 </w:rPr>
-                <m:t>Δ</m:t>
-              </m:r>
+                <m:t>q</m:t>
+              </m:r>
+              <m:ctrlPr>
+                <w:rPr>
+                  <w:rFonts w:ascii="Cambria Math" w:hAnsi="Cambria Math"/>
+                  <w:lang w:val="en-US"/>
+                </w:rPr>
+              </m:ctrlPr>
             </m:e>
+            <m:sub>
+              <m:r>
+                <w:rPr>
+                  <w:rFonts w:ascii="Cambria Math" w:eastAsiaTheme="minorEastAsia" w:hAnsi="Cambria Math" w:cstheme="majorBidi"/>
+                  <w:lang w:val="en-US"/>
+                </w:rPr>
+                <m:t>s</m:t>
+              </m:r>
+            </m:sub>
             <m:sup>
               <m:r>
                 <m:rPr>
@@ -227,25 +242,31 @@
                   <w:rFonts w:ascii="Cambria Math" w:hAnsi="Cambria Math"/>
                   <w:lang w:val="en-US"/>
                 </w:rPr>
-                <m:t>t</m:t>
-              </m:r>
+                <m:t>ch</m:t>
+              </m:r>
+              <m:ctrlPr>
+                <w:rPr>
+                  <w:rFonts w:ascii="Cambria Math" w:hAnsi="Cambria Math"/>
+                  <w:lang w:val="en-US"/>
+                </w:rPr>
+              </m:ctrlPr>
             </m:sup>
-          </m:sSup>
+          </m:sSubSup>
           <m:r>
             <m:rPr>
               <m:sty m:val="p"/>
             </m:rPr>
             <w:rPr>
-              <w:rFonts w:ascii="Cambria Math" w:hAnsi="Cambria Math"/>
-              <w:lang w:val="en-US"/>
-            </w:rPr>
-            <m:t xml:space="preserve">≔Time step length </m:t>
+              <w:rFonts w:ascii="Cambria Math" w:eastAsiaTheme="minorEastAsia" w:hAnsi="Cambria Math" w:cstheme="majorBidi"/>
+              <w:lang w:val="en-US"/>
+            </w:rPr>
+            <m:t xml:space="preserve">≔Charging limit </m:t>
           </m:r>
           <m:d>
             <m:dPr>
               <m:ctrlPr>
                 <w:rPr>
-                  <w:rFonts w:ascii="Cambria Math" w:hAnsi="Cambria Math"/>
+                  <w:rFonts w:ascii="Cambria Math" w:eastAsiaTheme="minorEastAsia" w:hAnsi="Cambria Math" w:cstheme="majorBidi"/>
                   <w:lang w:val="en-US"/>
                 </w:rPr>
               </m:ctrlPr>
@@ -256,10 +277,10 @@
                   <m:sty m:val="p"/>
                 </m:rPr>
                 <w:rPr>
-                  <w:rFonts w:ascii="Cambria Math" w:hAnsi="Cambria Math"/>
-                  <w:lang w:val="en-US"/>
-                </w:rPr>
-                <m:t>h</m:t>
+                  <w:rFonts w:ascii="Cambria Math" w:eastAsiaTheme="minorEastAsia" w:hAnsi="Cambria Math" w:cstheme="majorBidi"/>
+                  <w:lang w:val="en-US"/>
+                </w:rPr>
+                <m:t>kWh</m:t>
               </m:r>
             </m:e>
           </m:d>
@@ -320,7 +341,7 @@
                   <w:rFonts w:ascii="Cambria Math" w:hAnsi="Cambria Math"/>
                   <w:lang w:val="en-US"/>
                 </w:rPr>
-                <m:t>ch</m:t>
+                <m:t>dc</m:t>
               </m:r>
               <m:ctrlPr>
                 <w:rPr>
@@ -338,7 +359,7 @@
               <w:rFonts w:ascii="Cambria Math" w:eastAsiaTheme="minorEastAsia" w:hAnsi="Cambria Math" w:cstheme="majorBidi"/>
               <w:lang w:val="en-US"/>
             </w:rPr>
-            <m:t xml:space="preserve">≔Charging limit </m:t>
+            <m:t xml:space="preserve">≔Discharging limit </m:t>
           </m:r>
           <m:d>
             <m:dPr>
@@ -362,336 +383,6 @@
               </m:r>
             </m:e>
           </m:d>
-          <m:r>
-            <m:rPr>
-              <m:sty m:val="p"/>
-            </m:rPr>
-            <w:rPr>
-              <w:rFonts w:ascii="Cambria Math" w:hAnsi="Cambria Math"/>
-              <w:lang w:val="en-US"/>
-            </w:rPr>
-            <w:br/>
-          </m:r>
-        </m:oMath>
-        <m:oMath>
-          <m:sSubSup>
-            <m:sSubSupPr>
-              <m:ctrlPr>
-                <w:rPr>
-                  <w:rFonts w:ascii="Cambria Math" w:eastAsiaTheme="minorEastAsia" w:hAnsi="Cambria Math" w:cstheme="majorBidi"/>
-                  <w:lang w:val="en-US"/>
-                </w:rPr>
-              </m:ctrlPr>
-            </m:sSubSupPr>
-            <m:e>
-              <m:r>
-                <m:rPr>
-                  <m:sty m:val="p"/>
-                </m:rPr>
-                <w:rPr>
-                  <w:rFonts w:ascii="Cambria Math" w:hAnsi="Cambria Math"/>
-                  <w:lang w:val="en-US"/>
-                </w:rPr>
-                <m:t>q</m:t>
-              </m:r>
-              <m:ctrlPr>
-                <w:rPr>
-                  <w:rFonts w:ascii="Cambria Math" w:hAnsi="Cambria Math"/>
-                  <w:lang w:val="en-US"/>
-                </w:rPr>
-              </m:ctrlPr>
-            </m:e>
-            <m:sub>
-              <m:r>
-                <w:rPr>
-                  <w:rFonts w:ascii="Cambria Math" w:eastAsiaTheme="minorEastAsia" w:hAnsi="Cambria Math" w:cstheme="majorBidi"/>
-                  <w:lang w:val="en-US"/>
-                </w:rPr>
-                <m:t>s</m:t>
-              </m:r>
-            </m:sub>
-            <m:sup>
-              <m:r>
-                <m:rPr>
-                  <m:sty m:val="p"/>
-                </m:rPr>
-                <w:rPr>
-                  <w:rFonts w:ascii="Cambria Math" w:hAnsi="Cambria Math"/>
-                  <w:lang w:val="en-US"/>
-                </w:rPr>
-                <m:t>dc</m:t>
-              </m:r>
-              <m:ctrlPr>
-                <w:rPr>
-                  <w:rFonts w:ascii="Cambria Math" w:hAnsi="Cambria Math"/>
-                  <w:lang w:val="en-US"/>
-                </w:rPr>
-              </m:ctrlPr>
-            </m:sup>
-          </m:sSubSup>
-          <m:r>
-            <m:rPr>
-              <m:sty m:val="p"/>
-            </m:rPr>
-            <w:rPr>
-              <w:rFonts w:ascii="Cambria Math" w:eastAsiaTheme="minorEastAsia" w:hAnsi="Cambria Math" w:cstheme="majorBidi"/>
-              <w:lang w:val="en-US"/>
-            </w:rPr>
-            <m:t xml:space="preserve">≔Discharging limit </m:t>
-          </m:r>
-          <m:d>
-            <m:dPr>
-              <m:ctrlPr>
-                <w:rPr>
-                  <w:rFonts w:ascii="Cambria Math" w:eastAsiaTheme="minorEastAsia" w:hAnsi="Cambria Math" w:cstheme="majorBidi"/>
-                  <w:lang w:val="en-US"/>
-                </w:rPr>
-              </m:ctrlPr>
-            </m:dPr>
-            <m:e>
-              <m:r>
-                <m:rPr>
-                  <m:sty m:val="p"/>
-                </m:rPr>
-                <w:rPr>
-                  <w:rFonts w:ascii="Cambria Math" w:eastAsiaTheme="minorEastAsia" w:hAnsi="Cambria Math" w:cstheme="majorBidi"/>
-                  <w:lang w:val="en-US"/>
-                </w:rPr>
-                <m:t>kWh</m:t>
-              </m:r>
-            </m:e>
-          </m:d>
-          <m:r>
-            <m:rPr>
-              <m:sty m:val="p"/>
-            </m:rPr>
-            <w:rPr>
-              <w:rFonts w:ascii="Cambria Math" w:hAnsi="Cambria Math"/>
-              <w:lang w:val="en-US"/>
-            </w:rPr>
-            <w:br/>
-          </m:r>
-        </m:oMath>
-        <m:oMath>
-          <m:sSubSup>
-            <m:sSubSupPr>
-              <m:ctrlPr>
-                <w:rPr>
-                  <w:rFonts w:ascii="Cambria Math" w:eastAsiaTheme="minorEastAsia" w:hAnsi="Cambria Math" w:cstheme="majorBidi"/>
-                  <w:lang w:val="en-US"/>
-                </w:rPr>
-              </m:ctrlPr>
-            </m:sSubSupPr>
-            <m:e>
-              <m:r>
-                <m:rPr>
-                  <m:sty m:val="p"/>
-                </m:rPr>
-                <w:rPr>
-                  <w:rFonts w:ascii="Cambria Math" w:hAnsi="Cambria Math"/>
-                  <w:lang w:val="en-US"/>
-                </w:rPr>
-                <m:t>e</m:t>
-              </m:r>
-              <m:ctrlPr>
-                <w:rPr>
-                  <w:rFonts w:ascii="Cambria Math" w:hAnsi="Cambria Math"/>
-                  <w:lang w:val="en-US"/>
-                </w:rPr>
-              </m:ctrlPr>
-            </m:e>
-            <m:sub>
-              <m:r>
-                <w:rPr>
-                  <w:rFonts w:ascii="Cambria Math" w:eastAsiaTheme="minorEastAsia" w:hAnsi="Cambria Math" w:cstheme="majorBidi"/>
-                  <w:lang w:val="en-US"/>
-                </w:rPr>
-                <m:t>s</m:t>
-              </m:r>
-            </m:sub>
-            <m:sup>
-              <m:r>
-                <m:rPr>
-                  <m:sty m:val="p"/>
-                </m:rPr>
-                <w:rPr>
-                  <w:rFonts w:ascii="Cambria Math" w:hAnsi="Cambria Math"/>
-                  <w:lang w:val="en-US"/>
-                </w:rPr>
-                <m:t>st</m:t>
-              </m:r>
-              <m:ctrlPr>
-                <w:rPr>
-                  <w:rFonts w:ascii="Cambria Math" w:hAnsi="Cambria Math"/>
-                  <w:lang w:val="en-US"/>
-                </w:rPr>
-              </m:ctrlPr>
-            </m:sup>
-          </m:sSubSup>
-          <m:r>
-            <m:rPr>
-              <m:sty m:val="p"/>
-            </m:rPr>
-            <w:rPr>
-              <w:rFonts w:ascii="Cambria Math" w:eastAsiaTheme="minorEastAsia" w:hAnsi="Cambria Math" w:cstheme="majorBidi"/>
-              <w:lang w:val="en-US"/>
-            </w:rPr>
-            <m:t>≔Proportion of energy retained in an hour</m:t>
-          </m:r>
-          <m:r>
-            <m:rPr>
-              <m:sty m:val="p"/>
-            </m:rPr>
-            <w:rPr>
-              <w:rFonts w:ascii="Cambria Math" w:hAnsi="Cambria Math"/>
-              <w:lang w:val="en-US"/>
-            </w:rPr>
-            <w:br/>
-          </m:r>
-        </m:oMath>
-        <m:oMath>
-          <m:sSubSup>
-            <m:sSubSupPr>
-              <m:ctrlPr>
-                <w:rPr>
-                  <w:rFonts w:ascii="Cambria Math" w:eastAsiaTheme="minorEastAsia" w:hAnsi="Cambria Math" w:cstheme="majorBidi"/>
-                  <w:lang w:val="en-US"/>
-                </w:rPr>
-              </m:ctrlPr>
-            </m:sSubSupPr>
-            <m:e>
-              <m:r>
-                <m:rPr>
-                  <m:sty m:val="p"/>
-                </m:rPr>
-                <w:rPr>
-                  <w:rFonts w:ascii="Cambria Math" w:hAnsi="Cambria Math"/>
-                  <w:lang w:val="en-US"/>
-                </w:rPr>
-                <m:t>e</m:t>
-              </m:r>
-              <m:ctrlPr>
-                <w:rPr>
-                  <w:rFonts w:ascii="Cambria Math" w:hAnsi="Cambria Math"/>
-                  <w:lang w:val="en-US"/>
-                </w:rPr>
-              </m:ctrlPr>
-            </m:e>
-            <m:sub>
-              <m:r>
-                <w:rPr>
-                  <w:rFonts w:ascii="Cambria Math" w:eastAsiaTheme="minorEastAsia" w:hAnsi="Cambria Math" w:cstheme="majorBidi"/>
-                  <w:lang w:val="en-US"/>
-                </w:rPr>
-                <m:t>s</m:t>
-              </m:r>
-            </m:sub>
-            <m:sup>
-              <m:r>
-                <m:rPr>
-                  <m:sty m:val="p"/>
-                </m:rPr>
-                <w:rPr>
-                  <w:rFonts w:ascii="Cambria Math" w:hAnsi="Cambria Math"/>
-                  <w:lang w:val="en-US"/>
-                </w:rPr>
-                <m:t>ch</m:t>
-              </m:r>
-              <m:ctrlPr>
-                <w:rPr>
-                  <w:rFonts w:ascii="Cambria Math" w:hAnsi="Cambria Math"/>
-                  <w:lang w:val="en-US"/>
-                </w:rPr>
-              </m:ctrlPr>
-            </m:sup>
-          </m:sSubSup>
-          <m:r>
-            <m:rPr>
-              <m:sty m:val="p"/>
-            </m:rPr>
-            <w:rPr>
-              <w:rFonts w:ascii="Cambria Math" w:eastAsiaTheme="minorEastAsia" w:hAnsi="Cambria Math" w:cstheme="majorBidi"/>
-              <w:lang w:val="en-US"/>
-            </w:rPr>
-            <m:t>≔Proportion of energy purchased goes to charging storage unit</m:t>
-          </m:r>
-          <m:r>
-            <m:rPr>
-              <m:sty m:val="p"/>
-            </m:rPr>
-            <w:rPr>
-              <w:rFonts w:ascii="Cambria Math" w:hAnsi="Cambria Math"/>
-              <w:lang w:val="en-US"/>
-            </w:rPr>
-            <w:br/>
-          </m:r>
-        </m:oMath>
-        <m:oMath>
-          <m:sSubSup>
-            <m:sSubSupPr>
-              <m:ctrlPr>
-                <w:rPr>
-                  <w:rFonts w:ascii="Cambria Math" w:eastAsiaTheme="minorEastAsia" w:hAnsi="Cambria Math" w:cstheme="majorBidi"/>
-                  <w:lang w:val="en-US"/>
-                </w:rPr>
-              </m:ctrlPr>
-            </m:sSubSupPr>
-            <m:e>
-              <m:r>
-                <m:rPr>
-                  <m:sty m:val="p"/>
-                </m:rPr>
-                <w:rPr>
-                  <w:rFonts w:ascii="Cambria Math" w:hAnsi="Cambria Math"/>
-                  <w:lang w:val="en-US"/>
-                </w:rPr>
-                <m:t>e</m:t>
-              </m:r>
-              <m:ctrlPr>
-                <w:rPr>
-                  <w:rFonts w:ascii="Cambria Math" w:hAnsi="Cambria Math"/>
-                  <w:lang w:val="en-US"/>
-                </w:rPr>
-              </m:ctrlPr>
-            </m:e>
-            <m:sub>
-              <m:r>
-                <w:rPr>
-                  <w:rFonts w:ascii="Cambria Math" w:eastAsiaTheme="minorEastAsia" w:hAnsi="Cambria Math" w:cstheme="majorBidi"/>
-                  <w:lang w:val="en-US"/>
-                </w:rPr>
-                <m:t>s</m:t>
-              </m:r>
-            </m:sub>
-            <m:sup>
-              <m:r>
-                <m:rPr>
-                  <m:sty m:val="p"/>
-                </m:rPr>
-                <w:rPr>
-                  <w:rFonts w:ascii="Cambria Math" w:hAnsi="Cambria Math"/>
-                  <w:lang w:val="en-US"/>
-                </w:rPr>
-                <m:t>dc</m:t>
-              </m:r>
-              <m:ctrlPr>
-                <w:rPr>
-                  <w:rFonts w:ascii="Cambria Math" w:hAnsi="Cambria Math"/>
-                  <w:lang w:val="en-US"/>
-                </w:rPr>
-              </m:ctrlPr>
-            </m:sup>
-          </m:sSubSup>
-          <m:r>
-            <m:rPr>
-              <m:sty m:val="p"/>
-            </m:rPr>
-            <w:rPr>
-              <w:rFonts w:ascii="Cambria Math" w:eastAsiaTheme="minorEastAsia" w:hAnsi="Cambria Math" w:cstheme="majorBidi"/>
-              <w:lang w:val="en-US"/>
-            </w:rPr>
-            <m:t>≔Proportion of energy discharged from device goes to grid</m:t>
-          </m:r>
           <m:r>
             <m:rPr>
               <m:sty m:val="p"/>
@@ -757,8 +448,30 @@
             <w:rFonts w:ascii="Cambria Math" w:eastAsiaTheme="minorEastAsia" w:hAnsi="Cambria Math" w:cstheme="majorBidi"/>
             <w:lang w:val="en-US"/>
           </w:rPr>
-          <m:t>≔Capacity of storage device (kWh)</m:t>
+          <m:t xml:space="preserve">≔Capacity of storage device </m:t>
         </m:r>
+        <m:d>
+          <m:dPr>
+            <m:ctrlPr>
+              <w:rPr>
+                <w:rFonts w:ascii="Cambria Math" w:eastAsiaTheme="minorEastAsia" w:hAnsi="Cambria Math" w:cstheme="majorBidi"/>
+                <w:lang w:val="en-US"/>
+              </w:rPr>
+            </m:ctrlPr>
+          </m:dPr>
+          <m:e>
+            <m:r>
+              <m:rPr>
+                <m:sty m:val="p"/>
+              </m:rPr>
+              <w:rPr>
+                <w:rFonts w:ascii="Cambria Math" w:eastAsiaTheme="minorEastAsia" w:hAnsi="Cambria Math" w:cstheme="majorBidi"/>
+                <w:lang w:val="en-US"/>
+              </w:rPr>
+              <m:t>kWh</m:t>
+            </m:r>
+          </m:e>
+        </m:d>
       </m:oMath>
       <w:r>
         <w:rPr>
@@ -847,8 +560,30 @@
               <w:rFonts w:ascii="Cambria Math" w:eastAsiaTheme="minorEastAsia" w:hAnsi="Cambria Math" w:cstheme="majorBidi"/>
               <w:lang w:val="en-US"/>
             </w:rPr>
-            <m:t>≔Initial storage state (kWh)</m:t>
-          </m:r>
+            <m:t xml:space="preserve">≔Initial storage state </m:t>
+          </m:r>
+          <m:d>
+            <m:dPr>
+              <m:ctrlPr>
+                <w:rPr>
+                  <w:rFonts w:ascii="Cambria Math" w:eastAsiaTheme="minorEastAsia" w:hAnsi="Cambria Math" w:cstheme="majorBidi"/>
+                  <w:lang w:val="en-US"/>
+                </w:rPr>
+              </m:ctrlPr>
+            </m:dPr>
+            <m:e>
+              <m:r>
+                <m:rPr>
+                  <m:sty m:val="p"/>
+                </m:rPr>
+                <w:rPr>
+                  <w:rFonts w:ascii="Cambria Math" w:eastAsiaTheme="minorEastAsia" w:hAnsi="Cambria Math" w:cstheme="majorBidi"/>
+                  <w:lang w:val="en-US"/>
+                </w:rPr>
+                <m:t>kWh</m:t>
+              </m:r>
+            </m:e>
+          </m:d>
           <m:r>
             <m:rPr>
               <m:sty m:val="p"/>
@@ -924,8 +659,30 @@
               <w:rFonts w:ascii="Cambria Math" w:eastAsiaTheme="minorEastAsia" w:hAnsi="Cambria Math" w:cstheme="majorBidi"/>
               <w:lang w:val="en-US"/>
             </w:rPr>
-            <m:t>≔Ideal energy level at the end of the optimisation horizon (kWh)</m:t>
-          </m:r>
+            <m:t xml:space="preserve">≔Ideal energy level at the end of the optimisation horizon </m:t>
+          </m:r>
+          <m:d>
+            <m:dPr>
+              <m:ctrlPr>
+                <w:rPr>
+                  <w:rFonts w:ascii="Cambria Math" w:eastAsiaTheme="minorEastAsia" w:hAnsi="Cambria Math" w:cstheme="majorBidi"/>
+                  <w:lang w:val="en-US"/>
+                </w:rPr>
+              </m:ctrlPr>
+            </m:dPr>
+            <m:e>
+              <m:r>
+                <m:rPr>
+                  <m:sty m:val="p"/>
+                </m:rPr>
+                <w:rPr>
+                  <w:rFonts w:ascii="Cambria Math" w:eastAsiaTheme="minorEastAsia" w:hAnsi="Cambria Math" w:cstheme="majorBidi"/>
+                  <w:lang w:val="en-US"/>
+                </w:rPr>
+                <m:t>kWh</m:t>
+              </m:r>
+            </m:e>
+          </m:d>
           <m:r>
             <m:rPr>
               <m:sty m:val="p"/>
@@ -1002,8 +759,30 @@
               <w:rFonts w:ascii="Cambria Math" w:eastAsiaTheme="minorEastAsia" w:hAnsi="Cambria Math" w:cstheme="majorBidi"/>
               <w:lang w:val="en-US"/>
             </w:rPr>
-            <m:t>≔Maximum energy level at the end of the optimisation horizon (kWh)</m:t>
-          </m:r>
+            <m:t xml:space="preserve">≔Maximum energy level at the end of the optimisation horizon </m:t>
+          </m:r>
+          <m:d>
+            <m:dPr>
+              <m:ctrlPr>
+                <w:rPr>
+                  <w:rFonts w:ascii="Cambria Math" w:eastAsiaTheme="minorEastAsia" w:hAnsi="Cambria Math" w:cstheme="majorBidi"/>
+                  <w:lang w:val="en-US"/>
+                </w:rPr>
+              </m:ctrlPr>
+            </m:dPr>
+            <m:e>
+              <m:r>
+                <m:rPr>
+                  <m:sty m:val="p"/>
+                </m:rPr>
+                <w:rPr>
+                  <w:rFonts w:ascii="Cambria Math" w:eastAsiaTheme="minorEastAsia" w:hAnsi="Cambria Math" w:cstheme="majorBidi"/>
+                  <w:lang w:val="en-US"/>
+                </w:rPr>
+                <m:t>kWh</m:t>
+              </m:r>
+            </m:e>
+          </m:d>
           <m:r>
             <m:rPr>
               <m:sty m:val="p"/>
@@ -1079,8 +858,30 @@
               <w:rFonts w:ascii="Cambria Math" w:hAnsi="Cambria Math"/>
               <w:lang w:val="en-US"/>
             </w:rPr>
-            <m:t>≔Minimum energy level at the end of the optimisation horizon (kWh)</m:t>
-          </m:r>
+            <m:t xml:space="preserve">≔Minimum energy level at the end of the optimisation horizon </m:t>
+          </m:r>
+          <m:d>
+            <m:dPr>
+              <m:ctrlPr>
+                <w:rPr>
+                  <w:rFonts w:ascii="Cambria Math" w:hAnsi="Cambria Math"/>
+                  <w:lang w:val="en-US"/>
+                </w:rPr>
+              </m:ctrlPr>
+            </m:dPr>
+            <m:e>
+              <m:r>
+                <m:rPr>
+                  <m:sty m:val="p"/>
+                </m:rPr>
+                <w:rPr>
+                  <w:rFonts w:ascii="Cambria Math" w:hAnsi="Cambria Math"/>
+                  <w:lang w:val="en-US"/>
+                </w:rPr>
+                <m:t>kWh</m:t>
+              </m:r>
+            </m:e>
+          </m:d>
           <m:r>
             <m:rPr>
               <m:sty m:val="p"/>
@@ -1097,7 +898,7 @@
             <m:sSubSupPr>
               <m:ctrlPr>
                 <w:rPr>
-                  <w:rFonts w:ascii="Cambria Math" w:eastAsiaTheme="minorEastAsia" w:hAnsi="Cambria Math" w:cstheme="majorBidi"/>
+                  <w:rFonts w:ascii="Cambria Math" w:hAnsi="Cambria Math"/>
                   <w:lang w:val="en-US"/>
                 </w:rPr>
               </m:ctrlPr>
@@ -1111,19 +912,13 @@
                   <w:rFonts w:ascii="Cambria Math" w:hAnsi="Cambria Math"/>
                   <w:lang w:val="en-US"/>
                 </w:rPr>
-                <m:t>c</m:t>
-              </m:r>
-              <m:ctrlPr>
-                <w:rPr>
-                  <w:rFonts w:ascii="Cambria Math" w:hAnsi="Cambria Math"/>
-                  <w:lang w:val="en-US"/>
-                </w:rPr>
-              </m:ctrlPr>
+                <m:t>r</m:t>
+              </m:r>
             </m:e>
             <m:sub>
               <m:r>
                 <w:rPr>
-                  <w:rFonts w:ascii="Cambria Math" w:eastAsiaTheme="minorEastAsia" w:hAnsi="Cambria Math" w:cstheme="majorBidi"/>
+                  <w:rFonts w:ascii="Cambria Math" w:hAnsi="Cambria Math"/>
                   <w:lang w:val="en-US"/>
                 </w:rPr>
                 <m:t>s</m:t>
@@ -1138,14 +933,8 @@
                   <w:rFonts w:ascii="Cambria Math" w:hAnsi="Cambria Math"/>
                   <w:lang w:val="en-US"/>
                 </w:rPr>
-                <m:t>p</m:t>
-              </m:r>
-              <m:ctrlPr>
-                <w:rPr>
-                  <w:rFonts w:ascii="Cambria Math" w:hAnsi="Cambria Math"/>
-                  <w:lang w:val="en-US"/>
-                </w:rPr>
-              </m:ctrlPr>
+                <m:t>up</m:t>
+              </m:r>
             </m:sup>
           </m:sSubSup>
           <m:r>
@@ -1156,7 +945,107 @@
               <w:rFonts w:ascii="Cambria Math" w:eastAsiaTheme="minorEastAsia" w:hAnsi="Cambria Math" w:cstheme="majorBidi"/>
               <w:lang w:val="en-US"/>
             </w:rPr>
-            <m:t>≔Penalty for exceeding ideal energy level ($/kWh)</m:t>
+            <m:t xml:space="preserve">≔Maximum ramp up rate </m:t>
+          </m:r>
+          <m:r>
+            <m:rPr>
+              <m:sty m:val="p"/>
+            </m:rPr>
+            <w:rPr>
+              <w:rFonts w:ascii="Cambria Math" w:eastAsiaTheme="minorEastAsia" w:hAnsi="Cambria Math" w:cstheme="majorBidi"/>
+              <w:lang w:val="en-US"/>
+            </w:rPr>
+            <m:t>(</m:t>
+          </m:r>
+          <m:r>
+            <m:rPr>
+              <m:sty m:val="p"/>
+            </m:rPr>
+            <w:rPr>
+              <w:rFonts w:ascii="Cambria Math" w:eastAsiaTheme="minorEastAsia" w:hAnsi="Cambria Math" w:cstheme="majorBidi"/>
+              <w:lang w:val="en-US"/>
+            </w:rPr>
+            <m:t>both decreasing discharge and increasing charge</m:t>
+          </m:r>
+          <m:r>
+            <m:rPr>
+              <m:sty m:val="p"/>
+            </m:rPr>
+            <w:rPr>
+              <w:rFonts w:ascii="Cambria Math" w:eastAsiaTheme="minorEastAsia" w:hAnsi="Cambria Math" w:cstheme="majorBidi"/>
+              <w:lang w:val="en-US"/>
+            </w:rPr>
+            <m:t>)</m:t>
+          </m:r>
+          <m:r>
+            <m:rPr>
+              <m:sty m:val="p"/>
+            </m:rPr>
+            <w:rPr>
+              <w:rFonts w:ascii="Cambria Math" w:hAnsi="Cambria Math"/>
+              <w:lang w:val="en-US"/>
+            </w:rPr>
+            <m:t xml:space="preserve"> </m:t>
+          </m:r>
+          <m:r>
+            <m:rPr>
+              <m:sty m:val="p"/>
+            </m:rPr>
+            <w:rPr>
+              <w:rFonts w:ascii="Cambria Math" w:hAnsi="Cambria Math"/>
+              <w:lang w:val="en-US"/>
+            </w:rPr>
+            <m:t xml:space="preserve"> </m:t>
+          </m:r>
+          <m:r>
+            <m:rPr>
+              <m:sty m:val="p"/>
+            </m:rPr>
+            <w:rPr>
+              <w:rFonts w:ascii="Cambria Math" w:hAnsi="Cambria Math"/>
+              <w:lang w:val="en-US"/>
+            </w:rPr>
+            <m:t>(</m:t>
+          </m:r>
+          <m:r>
+            <m:rPr>
+              <m:sty m:val="p"/>
+            </m:rPr>
+            <w:rPr>
+              <w:rFonts w:ascii="Cambria Math" w:hAnsi="Cambria Math"/>
+              <w:lang w:val="en-US"/>
+            </w:rPr>
+            <m:t>kW</m:t>
+          </m:r>
+          <m:r>
+            <m:rPr>
+              <m:sty m:val="p"/>
+            </m:rPr>
+            <w:rPr>
+              <w:rFonts w:ascii="Cambria Math" w:hAnsi="Cambria Math"/>
+              <w:lang w:val="en-US"/>
+            </w:rPr>
+            <m:t>/</m:t>
+          </m:r>
+          <m:r>
+            <m:rPr>
+              <m:sty m:val="p"/>
+            </m:rPr>
+            <w:rPr>
+              <w:rFonts w:ascii="Cambria Math" w:hAnsi="Cambria Math"/>
+              <w:lang w:val="en-US"/>
+            </w:rPr>
+            <m:t>t</m:t>
+          </m:r>
+          <m:r>
+            <m:rPr>
+              <m:sty m:val="p"/>
+            </m:rPr>
+            <w:rPr>
+              <w:rFonts w:ascii="Cambria Math" w:hAnsi="Cambria Math"/>
+              <w:lang w:val="en-US"/>
+            </w:rPr>
+            <m:t>)</m:t>
           </m:r>
           <m:r>
             <m:rPr>
@@ -1174,7 +1063,7 @@
             <m:sSubSupPr>
               <m:ctrlPr>
                 <w:rPr>
-                  <w:rFonts w:ascii="Cambria Math" w:eastAsiaTheme="minorEastAsia" w:hAnsi="Cambria Math" w:cstheme="majorBidi"/>
+                  <w:rFonts w:ascii="Cambria Math" w:hAnsi="Cambria Math"/>
                   <w:lang w:val="en-US"/>
                 </w:rPr>
               </m:ctrlPr>
@@ -1188,19 +1077,13 @@
                   <w:rFonts w:ascii="Cambria Math" w:hAnsi="Cambria Math"/>
                   <w:lang w:val="en-US"/>
                 </w:rPr>
-                <m:t>c</m:t>
-              </m:r>
-              <m:ctrlPr>
-                <w:rPr>
-                  <w:rFonts w:ascii="Cambria Math" w:hAnsi="Cambria Math"/>
-                  <w:lang w:val="en-US"/>
-                </w:rPr>
-              </m:ctrlPr>
+                <m:t>r</m:t>
+              </m:r>
             </m:e>
             <m:sub>
               <m:r>
                 <w:rPr>
-                  <w:rFonts w:ascii="Cambria Math" w:eastAsiaTheme="minorEastAsia" w:hAnsi="Cambria Math" w:cstheme="majorBidi"/>
+                  <w:rFonts w:ascii="Cambria Math" w:hAnsi="Cambria Math"/>
                   <w:lang w:val="en-US"/>
                 </w:rPr>
                 <m:t>s</m:t>
@@ -1215,14 +1098,8 @@
                   <w:rFonts w:ascii="Cambria Math" w:hAnsi="Cambria Math"/>
                   <w:lang w:val="en-US"/>
                 </w:rPr>
-                <m:t>m</m:t>
-              </m:r>
-              <m:ctrlPr>
-                <w:rPr>
-                  <w:rFonts w:ascii="Cambria Math" w:hAnsi="Cambria Math"/>
-                  <w:lang w:val="en-US"/>
-                </w:rPr>
-              </m:ctrlPr>
+                <m:t>dn</m:t>
+              </m:r>
             </m:sup>
           </m:sSubSup>
           <m:r>
@@ -1233,8 +1110,317 @@
               <w:rFonts w:ascii="Cambria Math" w:eastAsiaTheme="minorEastAsia" w:hAnsi="Cambria Math" w:cstheme="majorBidi"/>
               <w:lang w:val="en-US"/>
             </w:rPr>
-            <m:t>≔Penalty for falling short of ideal energy level ($/kWh)</m:t>
-          </m:r>
+            <m:t xml:space="preserve">≔Maximum ramp down rate </m:t>
+          </m:r>
+          <m:r>
+            <m:rPr>
+              <m:sty m:val="p"/>
+            </m:rPr>
+            <w:rPr>
+              <w:rFonts w:ascii="Cambria Math" w:eastAsiaTheme="minorEastAsia" w:hAnsi="Cambria Math" w:cstheme="majorBidi"/>
+              <w:lang w:val="en-US"/>
+            </w:rPr>
+            <m:t>(</m:t>
+          </m:r>
+          <m:r>
+            <m:rPr>
+              <m:sty m:val="p"/>
+            </m:rPr>
+            <w:rPr>
+              <w:rFonts w:ascii="Cambria Math" w:eastAsiaTheme="minorEastAsia" w:hAnsi="Cambria Math" w:cstheme="majorBidi"/>
+              <w:lang w:val="en-US"/>
+            </w:rPr>
+            <m:t>both decreasing discharge and increasing charge</m:t>
+          </m:r>
+          <m:r>
+            <m:rPr>
+              <m:sty m:val="p"/>
+            </m:rPr>
+            <w:rPr>
+              <w:rFonts w:ascii="Cambria Math" w:eastAsiaTheme="minorEastAsia" w:hAnsi="Cambria Math" w:cstheme="majorBidi"/>
+              <w:lang w:val="en-US"/>
+            </w:rPr>
+            <m:t>)</m:t>
+          </m:r>
+          <m:r>
+            <m:rPr>
+              <m:sty m:val="p"/>
+            </m:rPr>
+            <w:rPr>
+              <w:rFonts w:ascii="Cambria Math" w:hAnsi="Cambria Math"/>
+              <w:lang w:val="en-US"/>
+            </w:rPr>
+            <m:t xml:space="preserve"> </m:t>
+          </m:r>
+          <m:r>
+            <m:rPr>
+              <m:sty m:val="p"/>
+            </m:rPr>
+            <w:rPr>
+              <w:rFonts w:ascii="Cambria Math" w:hAnsi="Cambria Math"/>
+              <w:lang w:val="en-US"/>
+            </w:rPr>
+            <m:t xml:space="preserve"> </m:t>
+          </m:r>
+          <m:r>
+            <m:rPr>
+              <m:sty m:val="p"/>
+            </m:rPr>
+            <w:rPr>
+              <w:rFonts w:ascii="Cambria Math" w:hAnsi="Cambria Math"/>
+              <w:lang w:val="en-US"/>
+            </w:rPr>
+            <m:t>(</m:t>
+          </m:r>
+          <m:r>
+            <m:rPr>
+              <m:sty m:val="p"/>
+            </m:rPr>
+            <w:rPr>
+              <w:rFonts w:ascii="Cambria Math" w:hAnsi="Cambria Math"/>
+              <w:lang w:val="en-US"/>
+            </w:rPr>
+            <m:t>kW</m:t>
+          </m:r>
+          <m:r>
+            <m:rPr>
+              <m:sty m:val="p"/>
+            </m:rPr>
+            <w:rPr>
+              <w:rFonts w:ascii="Cambria Math" w:hAnsi="Cambria Math"/>
+              <w:lang w:val="en-US"/>
+            </w:rPr>
+            <m:t>/</m:t>
+          </m:r>
+          <m:r>
+            <m:rPr>
+              <m:sty m:val="p"/>
+            </m:rPr>
+            <w:rPr>
+              <w:rFonts w:ascii="Cambria Math" w:hAnsi="Cambria Math"/>
+              <w:lang w:val="en-US"/>
+            </w:rPr>
+            <m:t>t</m:t>
+          </m:r>
+          <m:r>
+            <m:rPr>
+              <m:sty m:val="p"/>
+            </m:rPr>
+            <w:rPr>
+              <w:rFonts w:ascii="Cambria Math" w:hAnsi="Cambria Math"/>
+              <w:lang w:val="en-US"/>
+            </w:rPr>
+            <m:t>)</m:t>
+          </m:r>
+          <m:r>
+            <m:rPr>
+              <m:sty m:val="p"/>
+            </m:rPr>
+            <w:rPr>
+              <w:rFonts w:ascii="Cambria Math" w:hAnsi="Cambria Math"/>
+              <w:lang w:val="en-US"/>
+            </w:rPr>
+            <w:br/>
+          </m:r>
+        </m:oMath>
+        <m:oMath>
+          <m:sSubSup>
+            <m:sSubSupPr>
+              <m:ctrlPr>
+                <w:rPr>
+                  <w:rFonts w:ascii="Cambria Math" w:hAnsi="Cambria Math"/>
+                  <w:lang w:val="en-US"/>
+                </w:rPr>
+              </m:ctrlPr>
+            </m:sSubSupPr>
+            <m:e>
+              <m:r>
+                <m:rPr>
+                  <m:sty m:val="p"/>
+                </m:rPr>
+                <w:rPr>
+                  <w:rFonts w:ascii="Cambria Math" w:hAnsi="Cambria Math"/>
+                  <w:lang w:val="en-US"/>
+                </w:rPr>
+                <m:t>o</m:t>
+              </m:r>
+            </m:e>
+            <m:sub>
+              <m:r>
+                <m:rPr>
+                  <m:sty m:val="p"/>
+                </m:rPr>
+                <w:rPr>
+                  <w:rFonts w:ascii="Cambria Math" w:hAnsi="Cambria Math"/>
+                  <w:lang w:val="en-US"/>
+                </w:rPr>
+                <m:t>s</m:t>
+              </m:r>
+            </m:sub>
+            <m:sup>
+              <m:r>
+                <m:rPr>
+                  <m:sty m:val="p"/>
+                </m:rPr>
+                <w:rPr>
+                  <w:rFonts w:ascii="Cambria Math" w:hAnsi="Cambria Math"/>
+                  <w:lang w:val="en-US"/>
+                </w:rPr>
+                <m:t>up</m:t>
+              </m:r>
+            </m:sup>
+          </m:sSubSup>
+          <m:r>
+            <w:rPr>
+              <w:rFonts w:ascii="Cambria Math" w:eastAsiaTheme="minorEastAsia" w:hAnsi="Cambria Math" w:cstheme="majorBidi"/>
+              <w:lang w:val="en-US"/>
+            </w:rPr>
+            <m:t>≔</m:t>
+          </m:r>
+          <m:r>
+            <m:rPr>
+              <m:sty m:val="p"/>
+            </m:rPr>
+            <w:rPr>
+              <w:rFonts w:ascii="Cambria Math" w:eastAsiaTheme="minorEastAsia" w:hAnsi="Cambria Math" w:cstheme="majorBidi"/>
+              <w:lang w:val="en-US"/>
+            </w:rPr>
+            <m:t>Maximum storage for normal operation</m:t>
+          </m:r>
+          <m:r>
+            <m:rPr>
+              <m:sty m:val="p"/>
+            </m:rPr>
+            <w:rPr>
+              <w:rFonts w:ascii="Cambria Math" w:hAnsi="Cambria Math"/>
+              <w:lang w:val="en-US"/>
+            </w:rPr>
+            <m:t xml:space="preserve"> </m:t>
+          </m:r>
+          <m:d>
+            <m:dPr>
+              <m:ctrlPr>
+                <w:rPr>
+                  <w:rFonts w:ascii="Cambria Math" w:hAnsi="Cambria Math"/>
+                  <w:lang w:val="en-US"/>
+                </w:rPr>
+              </m:ctrlPr>
+            </m:dPr>
+            <m:e>
+              <m:r>
+                <m:rPr>
+                  <m:sty m:val="p"/>
+                </m:rPr>
+                <w:rPr>
+                  <w:rFonts w:ascii="Cambria Math" w:hAnsi="Cambria Math"/>
+                  <w:lang w:val="en-US"/>
+                </w:rPr>
+                <m:t>kW</m:t>
+              </m:r>
+            </m:e>
+          </m:d>
+          <m:r>
+            <m:rPr>
+              <m:sty m:val="p"/>
+            </m:rPr>
+            <w:rPr>
+              <w:rFonts w:ascii="Cambria Math" w:hAnsi="Cambria Math"/>
+              <w:lang w:val="en-US"/>
+            </w:rPr>
+            <w:br/>
+          </m:r>
+        </m:oMath>
+        <m:oMath>
+          <m:sSubSup>
+            <m:sSubSupPr>
+              <m:ctrlPr>
+                <w:rPr>
+                  <w:rFonts w:ascii="Cambria Math" w:hAnsi="Cambria Math"/>
+                  <w:lang w:val="en-US"/>
+                </w:rPr>
+              </m:ctrlPr>
+            </m:sSubSupPr>
+            <m:e>
+              <m:r>
+                <m:rPr>
+                  <m:sty m:val="p"/>
+                </m:rPr>
+                <w:rPr>
+                  <w:rFonts w:ascii="Cambria Math" w:hAnsi="Cambria Math"/>
+                  <w:lang w:val="en-US"/>
+                </w:rPr>
+                <m:t>o</m:t>
+              </m:r>
+            </m:e>
+            <m:sub>
+              <m:r>
+                <m:rPr>
+                  <m:sty m:val="p"/>
+                </m:rPr>
+                <w:rPr>
+                  <w:rFonts w:ascii="Cambria Math" w:hAnsi="Cambria Math"/>
+                  <w:lang w:val="en-US"/>
+                </w:rPr>
+                <m:t>s</m:t>
+              </m:r>
+            </m:sub>
+            <m:sup>
+              <m:r>
+                <m:rPr>
+                  <m:sty m:val="p"/>
+                </m:rPr>
+                <w:rPr>
+                  <w:rFonts w:ascii="Cambria Math" w:hAnsi="Cambria Math"/>
+                  <w:lang w:val="en-US"/>
+                </w:rPr>
+                <m:t>dn</m:t>
+              </m:r>
+            </m:sup>
+          </m:sSubSup>
+          <m:r>
+            <m:rPr>
+              <m:sty m:val="p"/>
+            </m:rPr>
+            <w:rPr>
+              <w:rFonts w:ascii="Cambria Math" w:eastAsiaTheme="minorEastAsia" w:hAnsi="Cambria Math" w:cstheme="majorBidi"/>
+              <w:lang w:val="en-US"/>
+            </w:rPr>
+            <m:t xml:space="preserve">≔Minimum storage for normal operation </m:t>
+          </m:r>
+          <m:d>
+            <m:dPr>
+              <m:ctrlPr>
+                <w:rPr>
+                  <w:rFonts w:ascii="Cambria Math" w:eastAsiaTheme="minorEastAsia" w:hAnsi="Cambria Math" w:cstheme="majorBidi"/>
+                  <w:lang w:val="en-US"/>
+                </w:rPr>
+              </m:ctrlPr>
+            </m:dPr>
+            <m:e>
+              <m:r>
+                <m:rPr>
+                  <m:sty m:val="p"/>
+                </m:rPr>
+                <w:rPr>
+                  <w:rFonts w:ascii="Cambria Math" w:eastAsiaTheme="minorEastAsia" w:hAnsi="Cambria Math" w:cstheme="majorBidi"/>
+                  <w:lang w:val="en-US"/>
+                </w:rPr>
+                <m:t>kW</m:t>
+              </m:r>
+            </m:e>
+          </m:d>
+          <m:r>
+            <m:rPr>
+              <m:sty m:val="p"/>
+            </m:rPr>
+            <w:rPr>
+              <w:rFonts w:ascii="Cambria Math" w:hAnsi="Cambria Math"/>
+              <w:lang w:val="en-US"/>
+            </w:rPr>
+            <w:br/>
+          </m:r>
+        </m:oMath>
+        <m:oMath>
           <m:r>
             <m:rPr>
               <m:sty m:val="p"/>
@@ -1287,6 +1473,1058 @@
               <w:lang w:val="en-US"/>
             </w:rPr>
             <m:t>≔Market price for electricity</m:t>
+          </m:r>
+          <m:r>
+            <m:rPr>
+              <m:sty m:val="p"/>
+            </m:rPr>
+            <w:rPr>
+              <w:rFonts w:ascii="Cambria Math" w:eastAsiaTheme="minorEastAsia" w:hAnsi="Cambria Math"/>
+              <w:lang w:val="en-US"/>
+            </w:rPr>
+            <m:t xml:space="preserve"> </m:t>
+          </m:r>
+          <m:r>
+            <w:rPr>
+              <w:rFonts w:asciiTheme="majorHAnsi" w:eastAsiaTheme="minorEastAsia" w:hAnsiTheme="majorHAnsi" w:cstheme="majorBidi"/>
+              <w:lang w:val="en-US"/>
+            </w:rPr>
+            <w:br/>
+          </m:r>
+        </m:oMath>
+        <m:oMath>
+          <m:sSup>
+            <m:sSupPr>
+              <m:ctrlPr>
+                <w:rPr>
+                  <w:rFonts w:ascii="Cambria Math" w:hAnsi="Cambria Math"/>
+                  <w:lang w:val="en-US"/>
+                </w:rPr>
+              </m:ctrlPr>
+            </m:sSupPr>
+            <m:e>
+              <m:r>
+                <m:rPr>
+                  <m:sty m:val="p"/>
+                </m:rPr>
+                <w:rPr>
+                  <w:rFonts w:ascii="Cambria Math" w:hAnsi="Cambria Math"/>
+                  <w:lang w:val="en-US"/>
+                </w:rPr>
+                <m:t>Δ</m:t>
+              </m:r>
+            </m:e>
+            <m:sup>
+              <m:r>
+                <m:rPr>
+                  <m:sty m:val="p"/>
+                </m:rPr>
+                <w:rPr>
+                  <w:rFonts w:ascii="Cambria Math" w:hAnsi="Cambria Math"/>
+                  <w:lang w:val="en-US"/>
+                </w:rPr>
+                <m:t>t</m:t>
+              </m:r>
+            </m:sup>
+          </m:sSup>
+          <m:r>
+            <m:rPr>
+              <m:sty m:val="p"/>
+            </m:rPr>
+            <w:rPr>
+              <w:rFonts w:ascii="Cambria Math" w:hAnsi="Cambria Math"/>
+              <w:lang w:val="en-US"/>
+            </w:rPr>
+            <m:t xml:space="preserve">≔Time step length </m:t>
+          </m:r>
+          <m:d>
+            <m:dPr>
+              <m:ctrlPr>
+                <w:rPr>
+                  <w:rFonts w:ascii="Cambria Math" w:hAnsi="Cambria Math"/>
+                  <w:lang w:val="en-US"/>
+                </w:rPr>
+              </m:ctrlPr>
+            </m:dPr>
+            <m:e>
+              <m:r>
+                <m:rPr>
+                  <m:sty m:val="p"/>
+                </m:rPr>
+                <w:rPr>
+                  <w:rFonts w:ascii="Cambria Math" w:hAnsi="Cambria Math"/>
+                  <w:lang w:val="en-US"/>
+                </w:rPr>
+                <m:t>h</m:t>
+              </m:r>
+            </m:e>
+          </m:d>
+          <m:r>
+            <w:rPr>
+              <w:rFonts w:asciiTheme="majorHAnsi" w:eastAsiaTheme="minorEastAsia" w:hAnsiTheme="majorHAnsi" w:cstheme="majorBidi"/>
+              <w:lang w:val="en-US"/>
+            </w:rPr>
+            <w:br/>
+          </m:r>
+        </m:oMath>
+        <m:oMath>
+          <m:r>
+            <m:rPr>
+              <m:sty m:val="p"/>
+            </m:rPr>
+            <w:rPr>
+              <w:rFonts w:ascii="Cambria Math" w:eastAsiaTheme="minorEastAsia" w:hAnsi="Cambria Math"/>
+              <w:lang w:val="en-US"/>
+            </w:rPr>
+            <w:br/>
+          </m:r>
+        </m:oMath>
+        <m:oMath>
+          <m:sSubSup>
+            <m:sSubSupPr>
+              <m:ctrlPr>
+                <w:rPr>
+                  <w:rFonts w:ascii="Cambria Math" w:eastAsiaTheme="minorEastAsia" w:hAnsi="Cambria Math" w:cstheme="majorBidi"/>
+                  <w:lang w:val="en-US"/>
+                </w:rPr>
+              </m:ctrlPr>
+            </m:sSubSupPr>
+            <m:e>
+              <m:r>
+                <m:rPr>
+                  <m:sty m:val="p"/>
+                </m:rPr>
+                <w:rPr>
+                  <w:rFonts w:ascii="Cambria Math" w:hAnsi="Cambria Math"/>
+                  <w:lang w:val="en-US"/>
+                </w:rPr>
+                <m:t>e</m:t>
+              </m:r>
+              <m:ctrlPr>
+                <w:rPr>
+                  <w:rFonts w:ascii="Cambria Math" w:hAnsi="Cambria Math"/>
+                  <w:lang w:val="en-US"/>
+                </w:rPr>
+              </m:ctrlPr>
+            </m:e>
+            <m:sub>
+              <m:r>
+                <w:rPr>
+                  <w:rFonts w:ascii="Cambria Math" w:eastAsiaTheme="minorEastAsia" w:hAnsi="Cambria Math" w:cstheme="majorBidi"/>
+                  <w:lang w:val="en-US"/>
+                </w:rPr>
+                <m:t>s</m:t>
+              </m:r>
+            </m:sub>
+            <m:sup>
+              <m:r>
+                <m:rPr>
+                  <m:sty m:val="p"/>
+                </m:rPr>
+                <w:rPr>
+                  <w:rFonts w:ascii="Cambria Math" w:hAnsi="Cambria Math"/>
+                  <w:lang w:val="en-US"/>
+                </w:rPr>
+                <m:t>st</m:t>
+              </m:r>
+              <m:ctrlPr>
+                <w:rPr>
+                  <w:rFonts w:ascii="Cambria Math" w:hAnsi="Cambria Math"/>
+                  <w:lang w:val="en-US"/>
+                </w:rPr>
+              </m:ctrlPr>
+            </m:sup>
+          </m:sSubSup>
+          <m:d>
+            <m:dPr>
+              <m:ctrlPr>
+                <w:rPr>
+                  <w:rFonts w:ascii="Cambria Math" w:hAnsi="Cambria Math"/>
+                  <w:i/>
+                  <w:lang w:val="en-US"/>
+                </w:rPr>
+              </m:ctrlPr>
+            </m:dPr>
+            <m:e>
+              <m:r>
+                <m:rPr>
+                  <m:sty m:val="bi"/>
+                </m:rPr>
+                <w:rPr>
+                  <w:rFonts w:ascii="Cambria Math" w:hAnsi="Cambria Math"/>
+                </w:rPr>
+                <m:t>S</m:t>
+              </m:r>
+            </m:e>
+          </m:d>
+          <m:r>
+            <m:rPr>
+              <m:sty m:val="p"/>
+            </m:rPr>
+            <w:rPr>
+              <w:rFonts w:ascii="Cambria Math" w:eastAsiaTheme="minorEastAsia" w:hAnsi="Cambria Math" w:cstheme="majorBidi"/>
+              <w:lang w:val="en-US"/>
+            </w:rPr>
+            <m:t>≔Proportion of energy retained over time step</m:t>
+          </m:r>
+          <m:r>
+            <w:rPr>
+              <w:rFonts w:asciiTheme="majorHAnsi" w:eastAsiaTheme="minorEastAsia" w:hAnsiTheme="majorHAnsi" w:cstheme="majorBidi"/>
+              <w:lang w:val="en-US"/>
+            </w:rPr>
+            <w:br/>
+          </m:r>
+        </m:oMath>
+        <m:oMath>
+          <m:sSubSup>
+            <m:sSubSupPr>
+              <m:ctrlPr>
+                <w:rPr>
+                  <w:rFonts w:ascii="Cambria Math" w:eastAsiaTheme="minorEastAsia" w:hAnsi="Cambria Math" w:cstheme="majorBidi"/>
+                  <w:lang w:val="en-US"/>
+                </w:rPr>
+              </m:ctrlPr>
+            </m:sSubSupPr>
+            <m:e>
+              <m:r>
+                <m:rPr>
+                  <m:sty m:val="p"/>
+                </m:rPr>
+                <w:rPr>
+                  <w:rFonts w:ascii="Cambria Math" w:hAnsi="Cambria Math"/>
+                  <w:lang w:val="en-US"/>
+                </w:rPr>
+                <m:t>e</m:t>
+              </m:r>
+              <m:ctrlPr>
+                <w:rPr>
+                  <w:rFonts w:ascii="Cambria Math" w:hAnsi="Cambria Math"/>
+                  <w:lang w:val="en-US"/>
+                </w:rPr>
+              </m:ctrlPr>
+            </m:e>
+            <m:sub>
+              <m:r>
+                <w:rPr>
+                  <w:rFonts w:ascii="Cambria Math" w:eastAsiaTheme="minorEastAsia" w:hAnsi="Cambria Math" w:cstheme="majorBidi"/>
+                  <w:lang w:val="en-US"/>
+                </w:rPr>
+                <m:t>s</m:t>
+              </m:r>
+            </m:sub>
+            <m:sup>
+              <m:r>
+                <m:rPr>
+                  <m:sty m:val="p"/>
+                </m:rPr>
+                <w:rPr>
+                  <w:rFonts w:ascii="Cambria Math" w:hAnsi="Cambria Math"/>
+                  <w:lang w:val="en-US"/>
+                </w:rPr>
+                <m:t>dc</m:t>
+              </m:r>
+              <m:ctrlPr>
+                <w:rPr>
+                  <w:rFonts w:ascii="Cambria Math" w:hAnsi="Cambria Math"/>
+                  <w:lang w:val="en-US"/>
+                </w:rPr>
+              </m:ctrlPr>
+            </m:sup>
+          </m:sSubSup>
+          <m:d>
+            <m:dPr>
+              <m:ctrlPr>
+                <w:rPr>
+                  <w:rFonts w:ascii="Cambria Math" w:hAnsi="Cambria Math"/>
+                  <w:i/>
+                  <w:lang w:val="en-US"/>
+                </w:rPr>
+              </m:ctrlPr>
+            </m:dPr>
+            <m:e>
+              <m:sSup>
+                <m:sSupPr>
+                  <m:ctrlPr>
+                    <w:rPr>
+                      <w:rFonts w:ascii="Cambria Math" w:hAnsi="Cambria Math"/>
+                      <w:b/>
+                      <w:i/>
+                    </w:rPr>
+                  </m:ctrlPr>
+                </m:sSupPr>
+                <m:e>
+                  <m:r>
+                    <m:rPr>
+                      <m:sty m:val="bi"/>
+                    </m:rPr>
+                    <w:rPr>
+                      <w:rFonts w:ascii="Cambria Math" w:hAnsi="Cambria Math"/>
+                    </w:rPr>
+                    <m:t>p</m:t>
+                  </m:r>
+                </m:e>
+                <m:sup>
+                  <m:r>
+                    <m:rPr>
+                      <m:sty m:val="p"/>
+                    </m:rPr>
+                    <w:rPr>
+                      <w:rFonts w:ascii="Cambria Math" w:hAnsi="Cambria Math"/>
+                    </w:rPr>
+                    <m:t>dc</m:t>
+                  </m:r>
+                </m:sup>
+              </m:sSup>
+            </m:e>
+          </m:d>
+          <m:r>
+            <m:rPr>
+              <m:sty m:val="p"/>
+            </m:rPr>
+            <w:rPr>
+              <w:rFonts w:ascii="Cambria Math" w:eastAsiaTheme="minorEastAsia" w:hAnsi="Cambria Math" w:cstheme="majorBidi"/>
+              <w:lang w:val="en-US"/>
+            </w:rPr>
+            <m:t>≔Proportion of energy discharged from device goes to grid</m:t>
+          </m:r>
+          <m:r>
+            <m:rPr>
+              <m:sty m:val="p"/>
+            </m:rPr>
+            <w:rPr>
+              <w:rFonts w:ascii="Cambria Math" w:hAnsi="Cambria Math"/>
+              <w:lang w:val="en-US"/>
+            </w:rPr>
+            <w:br/>
+          </m:r>
+        </m:oMath>
+        <m:oMath>
+          <m:sSubSup>
+            <m:sSubSupPr>
+              <m:ctrlPr>
+                <w:rPr>
+                  <w:rFonts w:ascii="Cambria Math" w:eastAsiaTheme="minorEastAsia" w:hAnsi="Cambria Math" w:cstheme="majorBidi"/>
+                  <w:lang w:val="en-US"/>
+                </w:rPr>
+              </m:ctrlPr>
+            </m:sSubSupPr>
+            <m:e>
+              <m:r>
+                <m:rPr>
+                  <m:sty m:val="p"/>
+                </m:rPr>
+                <w:rPr>
+                  <w:rFonts w:ascii="Cambria Math" w:hAnsi="Cambria Math"/>
+                  <w:lang w:val="en-US"/>
+                </w:rPr>
+                <m:t>e</m:t>
+              </m:r>
+              <m:ctrlPr>
+                <w:rPr>
+                  <w:rFonts w:ascii="Cambria Math" w:hAnsi="Cambria Math"/>
+                  <w:lang w:val="en-US"/>
+                </w:rPr>
+              </m:ctrlPr>
+            </m:e>
+            <m:sub>
+              <m:r>
+                <w:rPr>
+                  <w:rFonts w:ascii="Cambria Math" w:eastAsiaTheme="minorEastAsia" w:hAnsi="Cambria Math" w:cstheme="majorBidi"/>
+                  <w:lang w:val="en-US"/>
+                </w:rPr>
+                <m:t>s</m:t>
+              </m:r>
+            </m:sub>
+            <m:sup>
+              <m:r>
+                <m:rPr>
+                  <m:sty m:val="p"/>
+                </m:rPr>
+                <w:rPr>
+                  <w:rFonts w:ascii="Cambria Math" w:hAnsi="Cambria Math"/>
+                  <w:lang w:val="en-US"/>
+                </w:rPr>
+                <m:t>ch</m:t>
+              </m:r>
+              <m:ctrlPr>
+                <w:rPr>
+                  <w:rFonts w:ascii="Cambria Math" w:hAnsi="Cambria Math"/>
+                  <w:lang w:val="en-US"/>
+                </w:rPr>
+              </m:ctrlPr>
+            </m:sup>
+          </m:sSubSup>
+          <m:d>
+            <m:dPr>
+              <m:ctrlPr>
+                <w:rPr>
+                  <w:rFonts w:ascii="Cambria Math" w:hAnsi="Cambria Math"/>
+                  <w:i/>
+                  <w:lang w:val="en-US"/>
+                </w:rPr>
+              </m:ctrlPr>
+            </m:dPr>
+            <m:e>
+              <m:sSup>
+                <m:sSupPr>
+                  <m:ctrlPr>
+                    <w:rPr>
+                      <w:rFonts w:ascii="Cambria Math" w:hAnsi="Cambria Math"/>
+                      <w:b/>
+                      <w:i/>
+                    </w:rPr>
+                  </m:ctrlPr>
+                </m:sSupPr>
+                <m:e>
+                  <m:r>
+                    <m:rPr>
+                      <m:sty m:val="bi"/>
+                    </m:rPr>
+                    <w:rPr>
+                      <w:rFonts w:ascii="Cambria Math" w:hAnsi="Cambria Math"/>
+                    </w:rPr>
+                    <m:t>p</m:t>
+                  </m:r>
+                </m:e>
+                <m:sup>
+                  <m:r>
+                    <m:rPr>
+                      <m:sty m:val="p"/>
+                    </m:rPr>
+                    <w:rPr>
+                      <w:rFonts w:ascii="Cambria Math" w:hAnsi="Cambria Math"/>
+                    </w:rPr>
+                    <m:t>ch</m:t>
+                  </m:r>
+                </m:sup>
+              </m:sSup>
+            </m:e>
+          </m:d>
+          <m:r>
+            <m:rPr>
+              <m:sty m:val="p"/>
+            </m:rPr>
+            <w:rPr>
+              <w:rFonts w:ascii="Cambria Math" w:eastAsiaTheme="minorEastAsia" w:hAnsi="Cambria Math" w:cstheme="majorBidi"/>
+              <w:lang w:val="en-US"/>
+            </w:rPr>
+            <m:t>≔Proportion of energy purchased goes to charging storage unit</m:t>
+          </m:r>
+          <m:r>
+            <m:rPr>
+              <m:sty m:val="p"/>
+            </m:rPr>
+            <w:rPr>
+              <w:rFonts w:ascii="Cambria Math" w:eastAsiaTheme="minorEastAsia" w:hAnsi="Cambria Math" w:cstheme="majorBidi"/>
+              <w:lang w:val="en-US"/>
+            </w:rPr>
+            <w:br/>
+          </m:r>
+        </m:oMath>
+        <m:oMath>
+          <m:sSubSup>
+            <m:sSubSupPr>
+              <m:ctrlPr>
+                <w:rPr>
+                  <w:rFonts w:ascii="Cambria Math" w:eastAsiaTheme="minorEastAsia" w:hAnsi="Cambria Math" w:cstheme="majorBidi"/>
+                  <w:lang w:val="en-US"/>
+                </w:rPr>
+              </m:ctrlPr>
+            </m:sSubSupPr>
+            <m:e>
+              <m:r>
+                <m:rPr>
+                  <m:sty m:val="p"/>
+                </m:rPr>
+                <w:rPr>
+                  <w:rFonts w:ascii="Cambria Math" w:hAnsi="Cambria Math"/>
+                  <w:lang w:val="en-US"/>
+                </w:rPr>
+                <m:t>c</m:t>
+              </m:r>
+              <m:ctrlPr>
+                <w:rPr>
+                  <w:rFonts w:ascii="Cambria Math" w:hAnsi="Cambria Math"/>
+                  <w:lang w:val="en-US"/>
+                </w:rPr>
+              </m:ctrlPr>
+            </m:e>
+            <m:sub>
+              <m:r>
+                <w:rPr>
+                  <w:rFonts w:ascii="Cambria Math" w:eastAsiaTheme="minorEastAsia" w:hAnsi="Cambria Math" w:cstheme="majorBidi"/>
+                  <w:lang w:val="en-US"/>
+                </w:rPr>
+                <m:t>s</m:t>
+              </m:r>
+            </m:sub>
+            <m:sup>
+              <m:r>
+                <m:rPr>
+                  <m:sty m:val="p"/>
+                </m:rPr>
+                <w:rPr>
+                  <w:rFonts w:ascii="Cambria Math" w:hAnsi="Cambria Math"/>
+                  <w:lang w:val="en-US"/>
+                </w:rPr>
+                <m:t>p</m:t>
+              </m:r>
+              <m:ctrlPr>
+                <w:rPr>
+                  <w:rFonts w:ascii="Cambria Math" w:hAnsi="Cambria Math"/>
+                  <w:lang w:val="en-US"/>
+                </w:rPr>
+              </m:ctrlPr>
+            </m:sup>
+          </m:sSubSup>
+          <m:d>
+            <m:dPr>
+              <m:ctrlPr>
+                <w:rPr>
+                  <w:rFonts w:ascii="Cambria Math" w:eastAsiaTheme="minorEastAsia" w:hAnsi="Cambria Math" w:cstheme="majorBidi"/>
+                  <w:lang w:val="en-US"/>
+                </w:rPr>
+              </m:ctrlPr>
+            </m:dPr>
+            <m:e>
+              <m:sSup>
+                <m:sSupPr>
+                  <m:ctrlPr>
+                    <w:rPr>
+                      <w:rFonts w:ascii="Cambria Math" w:eastAsiaTheme="minorEastAsia" w:hAnsi="Cambria Math"/>
+                      <w:b/>
+                      <w:i/>
+                    </w:rPr>
+                  </m:ctrlPr>
+                </m:sSupPr>
+                <m:e>
+                  <m:r>
+                    <m:rPr>
+                      <m:sty m:val="bi"/>
+                    </m:rPr>
+                    <w:rPr>
+                      <w:rFonts w:ascii="Cambria Math" w:eastAsiaTheme="minorEastAsia" w:hAnsi="Cambria Math"/>
+                    </w:rPr>
+                    <m:t>S</m:t>
+                  </m:r>
+                </m:e>
+                <m:sup>
+                  <m:r>
+                    <m:rPr>
+                      <m:sty m:val="p"/>
+                    </m:rPr>
+                    <w:rPr>
+                      <w:rFonts w:ascii="Cambria Math" w:eastAsiaTheme="minorEastAsia" w:hAnsi="Cambria Math"/>
+                    </w:rPr>
+                    <m:t>p</m:t>
+                  </m:r>
+                </m:sup>
+              </m:sSup>
+            </m:e>
+          </m:d>
+          <m:r>
+            <m:rPr>
+              <m:sty m:val="p"/>
+            </m:rPr>
+            <w:rPr>
+              <w:rFonts w:ascii="Cambria Math" w:eastAsiaTheme="minorEastAsia" w:hAnsi="Cambria Math" w:cstheme="majorBidi"/>
+              <w:lang w:val="en-US"/>
+            </w:rPr>
+            <m:t>≔Penalty function for exceeding ideal energy level at EOH ($/kWh)</m:t>
+          </m:r>
+          <m:r>
+            <m:rPr>
+              <m:sty m:val="p"/>
+            </m:rPr>
+            <w:rPr>
+              <w:rFonts w:ascii="Cambria Math" w:hAnsi="Cambria Math"/>
+              <w:lang w:val="en-US"/>
+            </w:rPr>
+            <w:br/>
+          </m:r>
+        </m:oMath>
+        <m:oMath>
+          <m:sSubSup>
+            <m:sSubSupPr>
+              <m:ctrlPr>
+                <w:rPr>
+                  <w:rFonts w:ascii="Cambria Math" w:eastAsiaTheme="minorEastAsia" w:hAnsi="Cambria Math" w:cstheme="majorBidi"/>
+                  <w:lang w:val="en-US"/>
+                </w:rPr>
+              </m:ctrlPr>
+            </m:sSubSupPr>
+            <m:e>
+              <m:r>
+                <m:rPr>
+                  <m:sty m:val="p"/>
+                </m:rPr>
+                <w:rPr>
+                  <w:rFonts w:ascii="Cambria Math" w:hAnsi="Cambria Math"/>
+                  <w:lang w:val="en-US"/>
+                </w:rPr>
+                <m:t>c</m:t>
+              </m:r>
+              <m:ctrlPr>
+                <w:rPr>
+                  <w:rFonts w:ascii="Cambria Math" w:hAnsi="Cambria Math"/>
+                  <w:lang w:val="en-US"/>
+                </w:rPr>
+              </m:ctrlPr>
+            </m:e>
+            <m:sub>
+              <m:r>
+                <w:rPr>
+                  <w:rFonts w:ascii="Cambria Math" w:eastAsiaTheme="minorEastAsia" w:hAnsi="Cambria Math" w:cstheme="majorBidi"/>
+                  <w:lang w:val="en-US"/>
+                </w:rPr>
+                <m:t>s</m:t>
+              </m:r>
+            </m:sub>
+            <m:sup>
+              <m:r>
+                <m:rPr>
+                  <m:sty m:val="p"/>
+                </m:rPr>
+                <w:rPr>
+                  <w:rFonts w:ascii="Cambria Math" w:hAnsi="Cambria Math"/>
+                  <w:lang w:val="en-US"/>
+                </w:rPr>
+                <m:t>m</m:t>
+              </m:r>
+              <m:ctrlPr>
+                <w:rPr>
+                  <w:rFonts w:ascii="Cambria Math" w:hAnsi="Cambria Math"/>
+                  <w:lang w:val="en-US"/>
+                </w:rPr>
+              </m:ctrlPr>
+            </m:sup>
+          </m:sSubSup>
+          <m:r>
+            <m:rPr>
+              <m:sty m:val="p"/>
+            </m:rPr>
+            <w:rPr>
+              <w:rFonts w:ascii="Cambria Math" w:eastAsiaTheme="minorEastAsia" w:hAnsi="Cambria Math" w:cstheme="majorBidi"/>
+              <w:lang w:val="en-US"/>
+            </w:rPr>
+            <m:t>(</m:t>
+          </m:r>
+          <m:sSup>
+            <m:sSupPr>
+              <m:ctrlPr>
+                <w:rPr>
+                  <w:rFonts w:ascii="Cambria Math" w:eastAsiaTheme="minorEastAsia" w:hAnsi="Cambria Math"/>
+                  <w:b/>
+                  <w:i/>
+                </w:rPr>
+              </m:ctrlPr>
+            </m:sSupPr>
+            <m:e>
+              <m:r>
+                <m:rPr>
+                  <m:sty m:val="bi"/>
+                </m:rPr>
+                <w:rPr>
+                  <w:rFonts w:ascii="Cambria Math" w:eastAsiaTheme="minorEastAsia" w:hAnsi="Cambria Math"/>
+                </w:rPr>
+                <m:t>S</m:t>
+              </m:r>
+            </m:e>
+            <m:sup>
+              <m:r>
+                <m:rPr>
+                  <m:sty m:val="p"/>
+                </m:rPr>
+                <w:rPr>
+                  <w:rFonts w:ascii="Cambria Math" w:eastAsiaTheme="minorEastAsia" w:hAnsi="Cambria Math"/>
+                </w:rPr>
+                <m:t>m</m:t>
+              </m:r>
+            </m:sup>
+          </m:sSup>
+          <m:r>
+            <m:rPr>
+              <m:sty m:val="p"/>
+            </m:rPr>
+            <w:rPr>
+              <w:rFonts w:ascii="Cambria Math" w:eastAsiaTheme="minorEastAsia" w:hAnsi="Cambria Math" w:cstheme="majorBidi"/>
+              <w:lang w:val="en-US"/>
+            </w:rPr>
+            <m:t>)≔Penalty for falling short of ideal energy level at EOH ($/kWh)</m:t>
+          </m:r>
+          <m:r>
+            <m:rPr>
+              <m:sty m:val="p"/>
+            </m:rPr>
+            <w:rPr>
+              <w:rFonts w:asciiTheme="majorHAnsi" w:eastAsiaTheme="minorEastAsia" w:hAnsiTheme="majorHAnsi" w:cstheme="majorBidi"/>
+              <w:lang w:val="en-US"/>
+            </w:rPr>
+            <w:br/>
+          </m:r>
+        </m:oMath>
+        <m:oMath>
+          <m:sSubSup>
+            <m:sSubSupPr>
+              <m:ctrlPr>
+                <w:rPr>
+                  <w:rFonts w:ascii="Cambria Math" w:eastAsiaTheme="minorEastAsia" w:hAnsi="Cambria Math" w:cstheme="majorBidi"/>
+                  <w:lang w:val="en-US"/>
+                </w:rPr>
+              </m:ctrlPr>
+            </m:sSubSupPr>
+            <m:e>
+              <m:r>
+                <m:rPr>
+                  <m:sty m:val="p"/>
+                </m:rPr>
+                <w:rPr>
+                  <w:rFonts w:ascii="Cambria Math" w:hAnsi="Cambria Math"/>
+                  <w:lang w:val="en-US"/>
+                </w:rPr>
+                <m:t>c</m:t>
+              </m:r>
+              <m:ctrlPr>
+                <w:rPr>
+                  <w:rFonts w:ascii="Cambria Math" w:hAnsi="Cambria Math"/>
+                  <w:lang w:val="en-US"/>
+                </w:rPr>
+              </m:ctrlPr>
+            </m:e>
+            <m:sub>
+              <m:r>
+                <w:rPr>
+                  <w:rFonts w:ascii="Cambria Math" w:eastAsiaTheme="minorEastAsia" w:hAnsi="Cambria Math" w:cstheme="majorBidi"/>
+                  <w:lang w:val="en-US"/>
+                </w:rPr>
+                <m:t>s</m:t>
+              </m:r>
+            </m:sub>
+            <m:sup>
+              <m:r>
+                <m:rPr>
+                  <m:sty m:val="p"/>
+                </m:rPr>
+                <w:rPr>
+                  <w:rFonts w:ascii="Cambria Math" w:hAnsi="Cambria Math"/>
+                  <w:lang w:val="en-US"/>
+                </w:rPr>
+                <m:t>dc</m:t>
+              </m:r>
+              <m:ctrlPr>
+                <w:rPr>
+                  <w:rFonts w:ascii="Cambria Math" w:hAnsi="Cambria Math"/>
+                  <w:lang w:val="en-US"/>
+                </w:rPr>
+              </m:ctrlPr>
+            </m:sup>
+          </m:sSubSup>
+          <m:d>
+            <m:dPr>
+              <m:ctrlPr>
+                <w:rPr>
+                  <w:rFonts w:ascii="Cambria Math" w:hAnsi="Cambria Math"/>
+                  <w:i/>
+                  <w:lang w:val="en-US"/>
+                </w:rPr>
+              </m:ctrlPr>
+            </m:dPr>
+            <m:e>
+              <m:sSup>
+                <m:sSupPr>
+                  <m:ctrlPr>
+                    <w:rPr>
+                      <w:rFonts w:ascii="Cambria Math" w:hAnsi="Cambria Math"/>
+                      <w:b/>
+                      <w:i/>
+                    </w:rPr>
+                  </m:ctrlPr>
+                </m:sSupPr>
+                <m:e>
+                  <m:r>
+                    <m:rPr>
+                      <m:sty m:val="bi"/>
+                    </m:rPr>
+                    <w:rPr>
+                      <w:rFonts w:ascii="Cambria Math" w:hAnsi="Cambria Math"/>
+                    </w:rPr>
+                    <m:t>p</m:t>
+                  </m:r>
+                </m:e>
+                <m:sup>
+                  <m:r>
+                    <m:rPr>
+                      <m:sty m:val="p"/>
+                    </m:rPr>
+                    <w:rPr>
+                      <w:rFonts w:ascii="Cambria Math" w:hAnsi="Cambria Math"/>
+                    </w:rPr>
+                    <m:t>dc</m:t>
+                  </m:r>
+                </m:sup>
+              </m:sSup>
+            </m:e>
+          </m:d>
+          <m:r>
+            <w:rPr>
+              <w:rFonts w:ascii="Cambria Math" w:hAnsi="Cambria Math"/>
+              <w:lang w:val="en-US"/>
+            </w:rPr>
+            <m:t xml:space="preserve">≔Degradation cost funtion for discharging each storage unit </m:t>
+          </m:r>
+          <m:r>
+            <m:rPr>
+              <m:sty m:val="p"/>
+            </m:rPr>
+            <w:rPr>
+              <w:rFonts w:ascii="Cambria Math" w:eastAsiaTheme="minorEastAsia" w:hAnsi="Cambria Math" w:cstheme="majorBidi"/>
+              <w:lang w:val="en-US"/>
+            </w:rPr>
+            <m:t>($/kW)</m:t>
+          </m:r>
+          <m:r>
+            <w:rPr>
+              <w:rFonts w:ascii="Cambria Math" w:hAnsi="Cambria Math"/>
+              <w:lang w:val="en-US"/>
+            </w:rPr>
+            <m:t xml:space="preserve"> </m:t>
+          </m:r>
+          <m:r>
+            <m:rPr>
+              <m:sty m:val="p"/>
+            </m:rPr>
+            <w:rPr>
+              <w:rFonts w:asciiTheme="majorHAnsi" w:eastAsiaTheme="minorEastAsia" w:hAnsiTheme="majorHAnsi" w:cstheme="majorBidi"/>
+              <w:lang w:val="en-US"/>
+            </w:rPr>
+            <w:br/>
+          </m:r>
+        </m:oMath>
+        <m:oMath>
+          <m:sSubSup>
+            <m:sSubSupPr>
+              <m:ctrlPr>
+                <w:rPr>
+                  <w:rFonts w:ascii="Cambria Math" w:eastAsiaTheme="minorEastAsia" w:hAnsi="Cambria Math" w:cstheme="majorBidi"/>
+                  <w:lang w:val="en-US"/>
+                </w:rPr>
+              </m:ctrlPr>
+            </m:sSubSupPr>
+            <m:e>
+              <m:r>
+                <m:rPr>
+                  <m:sty m:val="p"/>
+                </m:rPr>
+                <w:rPr>
+                  <w:rFonts w:ascii="Cambria Math" w:hAnsi="Cambria Math"/>
+                  <w:lang w:val="en-US"/>
+                </w:rPr>
+                <m:t>c</m:t>
+              </m:r>
+              <m:ctrlPr>
+                <w:rPr>
+                  <w:rFonts w:ascii="Cambria Math" w:hAnsi="Cambria Math"/>
+                  <w:lang w:val="en-US"/>
+                </w:rPr>
+              </m:ctrlPr>
+            </m:e>
+            <m:sub>
+              <m:r>
+                <w:rPr>
+                  <w:rFonts w:ascii="Cambria Math" w:eastAsiaTheme="minorEastAsia" w:hAnsi="Cambria Math" w:cstheme="majorBidi"/>
+                  <w:lang w:val="en-US"/>
+                </w:rPr>
+                <m:t>s</m:t>
+              </m:r>
+            </m:sub>
+            <m:sup>
+              <m:r>
+                <m:rPr>
+                  <m:sty m:val="p"/>
+                </m:rPr>
+                <w:rPr>
+                  <w:rFonts w:ascii="Cambria Math" w:hAnsi="Cambria Math"/>
+                  <w:lang w:val="en-US"/>
+                </w:rPr>
+                <m:t>ch</m:t>
+              </m:r>
+              <m:ctrlPr>
+                <w:rPr>
+                  <w:rFonts w:ascii="Cambria Math" w:hAnsi="Cambria Math"/>
+                  <w:lang w:val="en-US"/>
+                </w:rPr>
+              </m:ctrlPr>
+            </m:sup>
+          </m:sSubSup>
+          <m:r>
+            <w:rPr>
+              <w:rFonts w:ascii="Cambria Math" w:hAnsi="Cambria Math"/>
+              <w:lang w:val="en-US"/>
+            </w:rPr>
+            <m:t>(</m:t>
+          </m:r>
+          <m:sSup>
+            <m:sSupPr>
+              <m:ctrlPr>
+                <w:rPr>
+                  <w:rFonts w:ascii="Cambria Math" w:hAnsi="Cambria Math"/>
+                  <w:b/>
+                  <w:i/>
+                </w:rPr>
+              </m:ctrlPr>
+            </m:sSupPr>
+            <m:e>
+              <m:r>
+                <m:rPr>
+                  <m:sty m:val="bi"/>
+                </m:rPr>
+                <w:rPr>
+                  <w:rFonts w:ascii="Cambria Math" w:hAnsi="Cambria Math"/>
+                </w:rPr>
+                <m:t>p</m:t>
+              </m:r>
+            </m:e>
+            <m:sup>
+              <m:r>
+                <m:rPr>
+                  <m:sty m:val="p"/>
+                </m:rPr>
+                <w:rPr>
+                  <w:rFonts w:ascii="Cambria Math" w:hAnsi="Cambria Math"/>
+                </w:rPr>
+                <m:t>ch</m:t>
+              </m:r>
+            </m:sup>
+          </m:sSup>
+          <m:r>
+            <w:rPr>
+              <w:rFonts w:ascii="Cambria Math" w:hAnsi="Cambria Math"/>
+              <w:lang w:val="en-US"/>
+            </w:rPr>
+            <m:t xml:space="preserve">)≔Degradation cost funtion for charging each storage unit </m:t>
+          </m:r>
+          <m:r>
+            <m:rPr>
+              <m:sty m:val="p"/>
+            </m:rPr>
+            <w:rPr>
+              <w:rFonts w:ascii="Cambria Math" w:eastAsiaTheme="minorEastAsia" w:hAnsi="Cambria Math" w:cstheme="majorBidi"/>
+              <w:lang w:val="en-US"/>
+            </w:rPr>
+            <m:t>($/kW)</m:t>
+          </m:r>
+          <m:r>
+            <m:rPr>
+              <m:sty m:val="p"/>
+            </m:rPr>
+            <w:rPr>
+              <w:rFonts w:asciiTheme="majorHAnsi" w:eastAsiaTheme="minorEastAsia" w:hAnsiTheme="majorHAnsi" w:cstheme="majorBidi"/>
+              <w:lang w:val="en-US"/>
+            </w:rPr>
+            <w:br/>
+          </m:r>
+        </m:oMath>
+        <m:oMath>
+          <m:sSubSup>
+            <m:sSubSupPr>
+              <m:ctrlPr>
+                <w:rPr>
+                  <w:rFonts w:ascii="Cambria Math" w:eastAsiaTheme="minorEastAsia" w:hAnsi="Cambria Math" w:cstheme="majorBidi"/>
+                  <w:lang w:val="en-US"/>
+                </w:rPr>
+              </m:ctrlPr>
+            </m:sSubSupPr>
+            <m:e>
+              <m:r>
+                <m:rPr>
+                  <m:sty m:val="p"/>
+                </m:rPr>
+                <w:rPr>
+                  <w:rFonts w:ascii="Cambria Math" w:hAnsi="Cambria Math"/>
+                  <w:lang w:val="en-US"/>
+                </w:rPr>
+                <m:t>c</m:t>
+              </m:r>
+              <m:ctrlPr>
+                <w:rPr>
+                  <w:rFonts w:ascii="Cambria Math" w:hAnsi="Cambria Math"/>
+                  <w:lang w:val="en-US"/>
+                </w:rPr>
+              </m:ctrlPr>
+            </m:e>
+            <m:sub>
+              <m:r>
+                <w:rPr>
+                  <w:rFonts w:ascii="Cambria Math" w:eastAsiaTheme="minorEastAsia" w:hAnsi="Cambria Math" w:cstheme="majorBidi"/>
+                  <w:lang w:val="en-US"/>
+                </w:rPr>
+                <m:t>s</m:t>
+              </m:r>
+            </m:sub>
+            <m:sup>
+              <m:r>
+                <m:rPr>
+                  <m:sty m:val="p"/>
+                </m:rPr>
+                <w:rPr>
+                  <w:rFonts w:ascii="Cambria Math" w:hAnsi="Cambria Math"/>
+                  <w:lang w:val="en-US"/>
+                </w:rPr>
+                <m:t>st</m:t>
+              </m:r>
+              <m:ctrlPr>
+                <w:rPr>
+                  <w:rFonts w:ascii="Cambria Math" w:hAnsi="Cambria Math"/>
+                  <w:lang w:val="en-US"/>
+                </w:rPr>
+              </m:ctrlPr>
+            </m:sup>
+          </m:sSubSup>
+          <m:d>
+            <m:dPr>
+              <m:ctrlPr>
+                <w:rPr>
+                  <w:rFonts w:ascii="Cambria Math" w:hAnsi="Cambria Math"/>
+                  <w:i/>
+                  <w:lang w:val="en-US"/>
+                </w:rPr>
+              </m:ctrlPr>
+            </m:dPr>
+            <m:e>
+              <m:r>
+                <m:rPr>
+                  <m:sty m:val="bi"/>
+                </m:rPr>
+                <w:rPr>
+                  <w:rFonts w:ascii="Cambria Math" w:hAnsi="Cambria Math"/>
+                </w:rPr>
+                <m:t>S</m:t>
+              </m:r>
+            </m:e>
+          </m:d>
+          <m:r>
+            <w:rPr>
+              <w:rFonts w:ascii="Cambria Math" w:hAnsi="Cambria Math"/>
+              <w:lang w:val="en-US"/>
+            </w:rPr>
+            <m:t>≔Degradation cost function based on the storage level of each unit ($/</m:t>
+          </m:r>
+          <m:r>
+            <m:rPr>
+              <m:sty m:val="p"/>
+            </m:rPr>
+            <w:rPr>
+              <w:rFonts w:ascii="Cambria Math" w:hAnsi="Cambria Math"/>
+              <w:lang w:val="en-US"/>
+            </w:rPr>
+            <m:t>kWh</m:t>
+          </m:r>
+          <m:r>
+            <w:rPr>
+              <w:rFonts w:ascii="Cambria Math" w:hAnsi="Cambria Math"/>
+              <w:lang w:val="en-US"/>
+            </w:rPr>
+            <m:t>)</m:t>
           </m:r>
         </m:oMath>
       </m:oMathPara>
@@ -1860,7 +3098,7 @@
                     <w:rPr>
                       <w:rFonts w:ascii="Cambria Math" w:hAnsi="Cambria Math"/>
                     </w:rPr>
-                    <m:t>c</m:t>
+                    <m:t>ch</m:t>
                   </m:r>
                 </m:sup>
               </m:sSup>
@@ -1899,7 +3137,7 @@
                     <w:rPr>
                       <w:rFonts w:ascii="Cambria Math" w:hAnsi="Cambria Math"/>
                     </w:rPr>
-                    <m:t>d</m:t>
+                    <m:t>dc</m:t>
                   </m:r>
                 </m:sup>
               </m:sSup>
@@ -2030,11 +3268,160 @@
       </w:r>
     </w:p>
     <w:p>
-      <w:r>
-        <w:t xml:space="preserve">There are two aspects of the </w:t>
-      </w:r>
-      <w:r>
-        <w:t xml:space="preserve">agent’s objective value. First, we have the total revenue earned minus the amount spent on the electricity market. Second, we include any penalty from deviating from the end-of-horizon energy state. </w:t>
+      <w:pPr>
+        <w:rPr>
+          <w:rFonts w:eastAsiaTheme="minorEastAsia"/>
+        </w:rPr>
+      </w:pPr>
+      <w:r>
+        <w:t xml:space="preserve">There are </w:t>
+      </w:r>
+      <w:r>
+        <w:t>three potential</w:t>
+      </w:r>
+      <w:r>
+        <w:t xml:space="preserve"> aspects of the </w:t>
+      </w:r>
+      <w:r>
+        <w:t xml:space="preserve">agent’s objective value. </w:t>
+      </w:r>
+      <m:oMath>
+        <m:r>
+          <w:rPr>
+            <w:rFonts w:ascii="Cambria Math" w:hAnsi="Cambria Math"/>
+          </w:rPr>
+          <m:t>Rev</m:t>
+        </m:r>
+      </m:oMath>
+      <w:r>
+        <w:rPr>
+          <w:rFonts w:eastAsiaTheme="minorEastAsia"/>
+        </w:rPr>
+        <w:t xml:space="preserve">, the net revenue from participating in the electricity market. </w:t>
+      </w:r>
+      <m:oMath>
+        <m:r>
+          <w:rPr>
+            <w:rFonts w:ascii="Cambria Math" w:eastAsiaTheme="minorEastAsia" w:hAnsi="Cambria Math"/>
+          </w:rPr>
+          <m:t>EOH</m:t>
+        </m:r>
+      </m:oMath>
+      <w:r>
+        <w:rPr>
+          <w:rFonts w:eastAsiaTheme="minorEastAsia"/>
+        </w:rPr>
+        <w:t xml:space="preserve">, the penalty from deviating from the ideal end of horizon storage </w:t>
+      </w:r>
+      <w:proofErr w:type="gramStart"/>
+      <w:r>
+        <w:rPr>
+          <w:rFonts w:eastAsiaTheme="minorEastAsia"/>
+        </w:rPr>
+        <w:t xml:space="preserve">stage </w:t>
+      </w:r>
+      <w:proofErr w:type="gramEnd"/>
+      <m:oMath>
+        <m:sSubSup>
+          <m:sSubSupPr>
+            <m:ctrlPr>
+              <w:rPr>
+                <w:rFonts w:ascii="Cambria Math" w:eastAsiaTheme="minorEastAsia" w:hAnsi="Cambria Math"/>
+              </w:rPr>
+            </m:ctrlPr>
+          </m:sSubSupPr>
+          <m:e>
+            <m:r>
+              <m:rPr>
+                <m:sty m:val="p"/>
+              </m:rPr>
+              <w:rPr>
+                <w:rFonts w:ascii="Cambria Math" w:eastAsiaTheme="minorEastAsia" w:hAnsi="Cambria Math"/>
+              </w:rPr>
+              <m:t>S</m:t>
+            </m:r>
+          </m:e>
+          <m:sub>
+            <m:r>
+              <m:rPr>
+                <m:sty m:val="p"/>
+              </m:rPr>
+              <w:rPr>
+                <w:rFonts w:ascii="Cambria Math" w:eastAsiaTheme="minorEastAsia" w:hAnsi="Cambria Math"/>
+              </w:rPr>
+              <m:t>s</m:t>
+            </m:r>
+          </m:sub>
+          <m:sup>
+            <m:r>
+              <m:rPr>
+                <m:sty m:val="p"/>
+              </m:rPr>
+              <w:rPr>
+                <w:rFonts w:ascii="Cambria Math" w:eastAsiaTheme="minorEastAsia" w:hAnsi="Cambria Math"/>
+              </w:rPr>
+              <m:t>T</m:t>
+            </m:r>
+          </m:sup>
+        </m:sSubSup>
+      </m:oMath>
+      <w:r>
+        <w:rPr>
+          <w:rFonts w:eastAsiaTheme="minorEastAsia"/>
+        </w:rPr>
+        <w:t xml:space="preserve">. </w:t>
+      </w:r>
+      <w:r>
+        <w:rPr>
+          <w:rFonts w:eastAsiaTheme="minorEastAsia"/>
+        </w:rPr>
+        <w:t>Finally,</w:t>
+      </w:r>
+      <w:r>
+        <w:rPr>
+          <w:rFonts w:eastAsiaTheme="minorEastAsia"/>
+        </w:rPr>
+        <w:t xml:space="preserve"> we </w:t>
+      </w:r>
+      <w:proofErr w:type="gramStart"/>
+      <w:r>
+        <w:rPr>
+          <w:rFonts w:eastAsiaTheme="minorEastAsia"/>
+        </w:rPr>
+        <w:t>have</w:t>
+      </w:r>
+      <m:oMath>
+        <m:r>
+          <w:rPr>
+            <w:rFonts w:ascii="Cambria Math" w:eastAsiaTheme="minorEastAsia" w:hAnsi="Cambria Math"/>
+          </w:rPr>
+          <m:t xml:space="preserve"> Deg</m:t>
+        </m:r>
+      </m:oMath>
+      <w:r>
+        <w:rPr>
+          <w:rFonts w:eastAsiaTheme="minorEastAsia"/>
+        </w:rPr>
+        <w:t>,</w:t>
+      </w:r>
+      <w:proofErr w:type="gramEnd"/>
+      <w:r>
+        <w:rPr>
+          <w:rFonts w:eastAsiaTheme="minorEastAsia"/>
+        </w:rPr>
+        <w:t xml:space="preserve"> the</w:t>
+      </w:r>
+      <w:r>
+        <w:rPr>
+          <w:rFonts w:eastAsiaTheme="minorEastAsia"/>
+        </w:rPr>
+        <w:t xml:space="preserve"> cost of the</w:t>
+      </w:r>
+      <w:r>
+        <w:rPr>
+          <w:rFonts w:eastAsiaTheme="minorEastAsia"/>
+        </w:rPr>
+        <w:t xml:space="preserve"> degradation of the storage devices. </w:t>
       </w:r>
     </w:p>
     <w:p>
@@ -2088,119 +3475,1345 @@
               </m:limLow>
             </m:fName>
             <m:e>
-              <m:sSup>
-                <m:sSupPr>
+              <m:r>
+                <w:rPr>
+                  <w:rFonts w:ascii="Cambria Math" w:hAnsi="Cambria Math"/>
+                </w:rPr>
+                <m:t>Rev</m:t>
+              </m:r>
+              <m:d>
+                <m:dPr>
                   <m:ctrlPr>
                     <w:rPr>
                       <w:rFonts w:ascii="Cambria Math" w:hAnsi="Cambria Math"/>
-                      <w:lang w:val="en-US"/>
+                      <w:i/>
                     </w:rPr>
                   </m:ctrlPr>
-                </m:sSupPr>
+                </m:dPr>
                 <m:e>
-                  <m:r>
-                    <m:rPr>
-                      <m:sty m:val="p"/>
-                    </m:rPr>
-                    <w:rPr>
-                      <w:rFonts w:ascii="Cambria Math" w:hAnsi="Cambria Math"/>
-                      <w:lang w:val="en-US"/>
-                    </w:rPr>
-                    <m:t>Δ</m:t>
-                  </m:r>
-                </m:e>
-                <m:sup>
-                  <m:r>
-                    <m:rPr>
-                      <m:sty m:val="p"/>
-                    </m:rPr>
-                    <w:rPr>
-                      <w:rFonts w:ascii="Cambria Math" w:hAnsi="Cambria Math"/>
-                      <w:lang w:val="en-US"/>
-                    </w:rPr>
-                    <m:t>t</m:t>
-                  </m:r>
-                </m:sup>
-              </m:sSup>
-              <m:nary>
-                <m:naryPr>
-                  <m:chr m:val="∑"/>
-                  <m:supHide m:val="1"/>
-                  <m:ctrlPr>
-                    <w:rPr>
-                      <w:rFonts w:ascii="Cambria Math" w:hAnsi="Cambria Math"/>
-                      <w:i/>
-                      <w:lang w:val="en-US"/>
-                    </w:rPr>
-                  </m:ctrlPr>
-                </m:naryPr>
-                <m:sub>
-                  <m:r>
-                    <w:rPr>
-                      <w:rFonts w:ascii="Cambria Math" w:hAnsi="Cambria Math"/>
-                      <w:lang w:val="en-US"/>
-                    </w:rPr>
-                    <m:t>t∈</m:t>
-                  </m:r>
-                  <m:r>
-                    <m:rPr>
-                      <m:scr m:val="script"/>
-                    </m:rPr>
-                    <w:rPr>
-                      <w:rFonts w:ascii="Cambria Math" w:hAnsi="Cambria Math"/>
-                      <w:lang w:val="en-US"/>
-                    </w:rPr>
-                    <m:t xml:space="preserve">T, </m:t>
-                  </m:r>
-                  <m:r>
-                    <w:rPr>
-                      <w:rFonts w:ascii="Cambria Math" w:hAnsi="Cambria Math"/>
-                      <w:lang w:val="en-US"/>
-                    </w:rPr>
-                    <m:t>s∈</m:t>
-                  </m:r>
-                  <m:r>
-                    <m:rPr>
-                      <m:scr m:val="script"/>
-                    </m:rPr>
-                    <w:rPr>
-                      <w:rFonts w:ascii="Cambria Math" w:hAnsi="Cambria Math"/>
-                      <w:lang w:val="en-US"/>
-                    </w:rPr>
-                    <m:t>S</m:t>
-                  </m:r>
-                </m:sub>
-                <m:sup/>
-                <m:e>
-                  <m:sSub>
-                    <m:sSubPr>
+                  <m:sSup>
+                    <m:sSupPr>
                       <m:ctrlPr>
                         <w:rPr>
                           <w:rFonts w:ascii="Cambria Math" w:hAnsi="Cambria Math"/>
+                          <w:b/>
                           <w:i/>
-                          <w:lang w:val="en-US"/>
                         </w:rPr>
                       </m:ctrlPr>
-                    </m:sSubPr>
+                    </m:sSupPr>
                     <m:e>
                       <m:r>
+                        <m:rPr>
+                          <m:sty m:val="bi"/>
+                        </m:rPr>
                         <w:rPr>
                           <w:rFonts w:ascii="Cambria Math" w:hAnsi="Cambria Math"/>
                           <w:lang w:val="en-US"/>
                         </w:rPr>
-                        <m:t>π</m:t>
+                        <m:t>p</m:t>
                       </m:r>
+                    </m:e>
+                    <m:sup>
+                      <m:r>
+                        <m:rPr>
+                          <m:sty m:val="b"/>
+                        </m:rPr>
+                        <w:rPr>
+                          <w:rFonts w:ascii="Cambria Math" w:hAnsi="Cambria Math"/>
+                          <w:lang w:val="en-US"/>
+                        </w:rPr>
+                        <m:t>dc</m:t>
+                      </m:r>
+                    </m:sup>
+                  </m:sSup>
+                  <m:r>
+                    <m:rPr>
+                      <m:sty m:val="bi"/>
+                    </m:rPr>
+                    <w:rPr>
+                      <w:rFonts w:ascii="Cambria Math" w:hAnsi="Cambria Math"/>
+                      <w:lang w:val="en-US"/>
+                    </w:rPr>
+                    <m:t>,</m:t>
+                  </m:r>
+                  <m:sSup>
+                    <m:sSupPr>
+                      <m:ctrlPr>
+                        <w:rPr>
+                          <w:rFonts w:ascii="Cambria Math" w:hAnsi="Cambria Math"/>
+                          <w:b/>
+                          <w:i/>
+                        </w:rPr>
+                      </m:ctrlPr>
+                    </m:sSupPr>
+                    <m:e>
+                      <m:r>
+                        <m:rPr>
+                          <m:sty m:val="bi"/>
+                        </m:rPr>
+                        <w:rPr>
+                          <w:rFonts w:ascii="Cambria Math" w:hAnsi="Cambria Math"/>
+                          <w:lang w:val="en-US"/>
+                        </w:rPr>
+                        <m:t>p</m:t>
+                      </m:r>
+                    </m:e>
+                    <m:sup>
+                      <m:r>
+                        <m:rPr>
+                          <m:sty m:val="b"/>
+                        </m:rPr>
+                        <w:rPr>
+                          <w:rFonts w:ascii="Cambria Math" w:hAnsi="Cambria Math"/>
+                          <w:lang w:val="en-US"/>
+                        </w:rPr>
+                        <m:t>ch</m:t>
+                      </m:r>
+                    </m:sup>
+                  </m:sSup>
+                </m:e>
+              </m:d>
+              <m:r>
+                <w:rPr>
+                  <w:rFonts w:ascii="Cambria Math" w:hAnsi="Cambria Math"/>
+                </w:rPr>
+                <m:t>-EOH</m:t>
+              </m:r>
+              <m:d>
+                <m:dPr>
+                  <m:ctrlPr>
+                    <w:rPr>
+                      <w:rFonts w:ascii="Cambria Math" w:hAnsi="Cambria Math"/>
+                      <w:i/>
+                    </w:rPr>
+                  </m:ctrlPr>
+                </m:dPr>
+                <m:e>
+                  <m:sSup>
+                    <m:sSupPr>
+                      <m:ctrlPr>
+                        <w:rPr>
+                          <w:rFonts w:ascii="Cambria Math" w:hAnsi="Cambria Math"/>
+                          <w:b/>
+                          <w:i/>
+                        </w:rPr>
+                      </m:ctrlPr>
+                    </m:sSupPr>
+                    <m:e>
+                      <m:r>
+                        <m:rPr>
+                          <m:sty m:val="bi"/>
+                        </m:rPr>
+                        <w:rPr>
+                          <w:rFonts w:ascii="Cambria Math" w:hAnsi="Cambria Math"/>
+                          <w:lang w:val="en-US"/>
+                        </w:rPr>
+                        <m:t>S</m:t>
+                      </m:r>
+                    </m:e>
+                    <m:sup>
+                      <m:r>
+                        <m:rPr>
+                          <m:sty m:val="b"/>
+                        </m:rPr>
+                        <w:rPr>
+                          <w:rFonts w:ascii="Cambria Math" w:hAnsi="Cambria Math"/>
+                          <w:lang w:val="en-US"/>
+                        </w:rPr>
+                        <m:t>p</m:t>
+                      </m:r>
+                    </m:sup>
+                  </m:sSup>
+                  <m:r>
+                    <m:rPr>
+                      <m:sty m:val="bi"/>
+                    </m:rPr>
+                    <w:rPr>
+                      <w:rFonts w:ascii="Cambria Math" w:hAnsi="Cambria Math"/>
+                      <w:lang w:val="en-US"/>
+                    </w:rPr>
+                    <m:t>,</m:t>
+                  </m:r>
+                  <m:sSup>
+                    <m:sSupPr>
+                      <m:ctrlPr>
+                        <w:rPr>
+                          <w:rFonts w:ascii="Cambria Math" w:hAnsi="Cambria Math"/>
+                          <w:b/>
+                          <w:i/>
+                        </w:rPr>
+                      </m:ctrlPr>
+                    </m:sSupPr>
+                    <m:e>
+                      <m:r>
+                        <m:rPr>
+                          <m:sty m:val="bi"/>
+                        </m:rPr>
+                        <w:rPr>
+                          <w:rFonts w:ascii="Cambria Math" w:hAnsi="Cambria Math"/>
+                          <w:lang w:val="en-US"/>
+                        </w:rPr>
+                        <m:t>S</m:t>
+                      </m:r>
+                    </m:e>
+                    <m:sup>
+                      <m:r>
+                        <m:rPr>
+                          <m:sty m:val="b"/>
+                        </m:rPr>
+                        <w:rPr>
+                          <w:rFonts w:ascii="Cambria Math" w:hAnsi="Cambria Math"/>
+                          <w:lang w:val="en-US"/>
+                        </w:rPr>
+                        <m:t>m</m:t>
+                      </m:r>
+                    </m:sup>
+                  </m:sSup>
+                </m:e>
+              </m:d>
+              <m:r>
+                <w:rPr>
+                  <w:rFonts w:ascii="Cambria Math" w:hAnsi="Cambria Math"/>
+                </w:rPr>
+                <m:t>-Deg</m:t>
+              </m:r>
+              <m:d>
+                <m:dPr>
+                  <m:ctrlPr>
+                    <w:rPr>
+                      <w:rFonts w:ascii="Cambria Math" w:hAnsi="Cambria Math"/>
+                      <w:i/>
+                    </w:rPr>
+                  </m:ctrlPr>
+                </m:dPr>
+                <m:e>
+                  <m:sSup>
+                    <m:sSupPr>
+                      <m:ctrlPr>
+                        <w:rPr>
+                          <w:rFonts w:ascii="Cambria Math" w:hAnsi="Cambria Math"/>
+                          <w:b/>
+                          <w:i/>
+                        </w:rPr>
+                      </m:ctrlPr>
+                    </m:sSupPr>
+                    <m:e>
+                      <m:r>
+                        <m:rPr>
+                          <m:sty m:val="bi"/>
+                        </m:rPr>
+                        <w:rPr>
+                          <w:rFonts w:ascii="Cambria Math" w:hAnsi="Cambria Math"/>
+                          <w:lang w:val="en-US"/>
+                        </w:rPr>
+                        <m:t>p</m:t>
+                      </m:r>
+                    </m:e>
+                    <m:sup>
+                      <m:r>
+                        <m:rPr>
+                          <m:sty m:val="b"/>
+                        </m:rPr>
+                        <w:rPr>
+                          <w:rFonts w:ascii="Cambria Math" w:hAnsi="Cambria Math"/>
+                          <w:lang w:val="en-US"/>
+                        </w:rPr>
+                        <m:t>dc</m:t>
+                      </m:r>
+                    </m:sup>
+                  </m:sSup>
+                  <m:r>
+                    <m:rPr>
+                      <m:sty m:val="bi"/>
+                    </m:rPr>
+                    <w:rPr>
+                      <w:rFonts w:ascii="Cambria Math" w:hAnsi="Cambria Math"/>
+                      <w:lang w:val="en-US"/>
+                    </w:rPr>
+                    <m:t>,</m:t>
+                  </m:r>
+                  <m:sSup>
+                    <m:sSupPr>
+                      <m:ctrlPr>
+                        <w:rPr>
+                          <w:rFonts w:ascii="Cambria Math" w:hAnsi="Cambria Math"/>
+                          <w:b/>
+                          <w:i/>
+                        </w:rPr>
+                      </m:ctrlPr>
+                    </m:sSupPr>
+                    <m:e>
+                      <m:r>
+                        <m:rPr>
+                          <m:sty m:val="bi"/>
+                        </m:rPr>
+                        <w:rPr>
+                          <w:rFonts w:ascii="Cambria Math" w:hAnsi="Cambria Math"/>
+                          <w:lang w:val="en-US"/>
+                        </w:rPr>
+                        <m:t>p</m:t>
+                      </m:r>
+                    </m:e>
+                    <m:sup>
+                      <m:r>
+                        <m:rPr>
+                          <m:sty m:val="b"/>
+                        </m:rPr>
+                        <w:rPr>
+                          <w:rFonts w:ascii="Cambria Math" w:hAnsi="Cambria Math"/>
+                          <w:lang w:val="en-US"/>
+                        </w:rPr>
+                        <m:t>ch</m:t>
+                      </m:r>
+                    </m:sup>
+                  </m:sSup>
+                  <m:r>
+                    <m:rPr>
+                      <m:sty m:val="bi"/>
+                    </m:rPr>
+                    <w:rPr>
+                      <w:rFonts w:ascii="Cambria Math" w:hAnsi="Cambria Math"/>
+                      <w:lang w:val="en-US"/>
+                    </w:rPr>
+                    <m:t>,S</m:t>
+                  </m:r>
+                </m:e>
+              </m:d>
+            </m:e>
+          </m:func>
+        </m:oMath>
+      </m:oMathPara>
+    </w:p>
+    <w:p>
+      <w:pPr>
+        <w:pStyle w:val="Heading3"/>
+        <w:rPr>
+          <w:rFonts w:eastAsiaTheme="minorEastAsia"/>
+        </w:rPr>
+      </w:pPr>
+      <w:r>
+        <w:rPr>
+          <w:rFonts w:eastAsiaTheme="minorEastAsia"/>
+        </w:rPr>
+        <w:t>(1a) Definition of revenue</w:t>
+      </w:r>
+      <w:r>
+        <w:rPr>
+          <w:rFonts w:eastAsiaTheme="minorEastAsia"/>
+        </w:rPr>
+        <w:t xml:space="preserve"> (</w:t>
+      </w:r>
+      <m:oMath>
+        <m:r>
+          <w:rPr>
+            <w:rFonts w:ascii="Cambria Math" w:eastAsiaTheme="minorEastAsia" w:hAnsi="Cambria Math"/>
+          </w:rPr>
+          <m:t>Rev</m:t>
+        </m:r>
+      </m:oMath>
+      <w:r>
+        <w:rPr>
+          <w:rFonts w:eastAsiaTheme="minorEastAsia"/>
+        </w:rPr>
+        <w:t>)</w:t>
+      </w:r>
+    </w:p>
+    <w:p>
+      <w:r>
+        <w:t xml:space="preserve">The net revenue from selling generation at each time step is defined </w:t>
+      </w:r>
+      <w:proofErr w:type="gramStart"/>
+      <w:r>
+        <w:t xml:space="preserve">by </w:t>
+      </w:r>
+      <w:proofErr w:type="gramEnd"/>
+      <m:oMath>
+        <m:r>
+          <w:rPr>
+            <w:rFonts w:ascii="Cambria Math" w:hAnsi="Cambria Math"/>
+          </w:rPr>
+          <m:t>Rev</m:t>
+        </m:r>
+        <m:d>
+          <m:dPr>
+            <m:ctrlPr>
+              <w:rPr>
+                <w:rFonts w:ascii="Cambria Math" w:hAnsi="Cambria Math"/>
+                <w:i/>
+              </w:rPr>
+            </m:ctrlPr>
+          </m:dPr>
+          <m:e>
+            <m:sSubSup>
+              <m:sSubSupPr>
+                <m:ctrlPr>
+                  <w:rPr>
+                    <w:rFonts w:ascii="Cambria Math" w:hAnsi="Cambria Math"/>
+                    <w:i/>
+                    <w:lang w:val="en-US"/>
+                  </w:rPr>
+                </m:ctrlPr>
+              </m:sSubSupPr>
+              <m:e>
+                <m:r>
+                  <w:rPr>
+                    <w:rFonts w:ascii="Cambria Math" w:hAnsi="Cambria Math"/>
+                    <w:lang w:val="en-US"/>
+                  </w:rPr>
+                  <m:t>p</m:t>
+                </m:r>
+              </m:e>
+              <m:sub>
+                <m:r>
+                  <w:rPr>
+                    <w:rFonts w:ascii="Cambria Math" w:hAnsi="Cambria Math"/>
+                    <w:lang w:val="en-US"/>
+                  </w:rPr>
+                  <m:t>s,t</m:t>
+                </m:r>
+              </m:sub>
+              <m:sup>
+                <m:r>
+                  <m:rPr>
+                    <m:sty m:val="p"/>
+                  </m:rPr>
+                  <w:rPr>
+                    <w:rFonts w:ascii="Cambria Math" w:hAnsi="Cambria Math"/>
+                    <w:lang w:val="en-US"/>
+                  </w:rPr>
+                  <m:t>dc</m:t>
+                </m:r>
+              </m:sup>
+            </m:sSubSup>
+            <m:r>
+              <w:rPr>
+                <w:rFonts w:ascii="Cambria Math" w:hAnsi="Cambria Math"/>
+                <w:lang w:val="en-US"/>
+              </w:rPr>
+              <m:t>,</m:t>
+            </m:r>
+            <m:sSubSup>
+              <m:sSubSupPr>
+                <m:ctrlPr>
+                  <w:rPr>
+                    <w:rFonts w:ascii="Cambria Math" w:hAnsi="Cambria Math"/>
+                    <w:i/>
+                    <w:lang w:val="en-US"/>
+                  </w:rPr>
+                </m:ctrlPr>
+              </m:sSubSupPr>
+              <m:e>
+                <m:r>
+                  <w:rPr>
+                    <w:rFonts w:ascii="Cambria Math" w:hAnsi="Cambria Math"/>
+                    <w:lang w:val="en-US"/>
+                  </w:rPr>
+                  <m:t>p</m:t>
+                </m:r>
+              </m:e>
+              <m:sub>
+                <m:r>
+                  <w:rPr>
+                    <w:rFonts w:ascii="Cambria Math" w:hAnsi="Cambria Math"/>
+                    <w:lang w:val="en-US"/>
+                  </w:rPr>
+                  <m:t>s,t</m:t>
+                </m:r>
+              </m:sub>
+              <m:sup>
+                <m:r>
+                  <m:rPr>
+                    <m:sty m:val="p"/>
+                  </m:rPr>
+                  <w:rPr>
+                    <w:rFonts w:ascii="Cambria Math" w:hAnsi="Cambria Math"/>
+                    <w:lang w:val="en-US"/>
+                  </w:rPr>
+                  <m:t>ch</m:t>
+                </m:r>
+              </m:sup>
+            </m:sSubSup>
+          </m:e>
+        </m:d>
+      </m:oMath>
+      <w:r>
+        <w:t xml:space="preserve">. This equation, includes the net power sold to the market </w:t>
+      </w:r>
+      <m:oMath>
+        <m:d>
+          <m:dPr>
+            <m:ctrlPr>
+              <w:rPr>
+                <w:rFonts w:ascii="Cambria Math" w:hAnsi="Cambria Math"/>
+                <w:i/>
+              </w:rPr>
+            </m:ctrlPr>
+          </m:dPr>
+          <m:e>
+            <m:sSubSup>
+              <m:sSubSupPr>
+                <m:ctrlPr>
+                  <w:rPr>
+                    <w:rFonts w:ascii="Cambria Math" w:eastAsiaTheme="minorEastAsia" w:hAnsi="Cambria Math" w:cstheme="majorBidi"/>
+                    <w:lang w:val="en-US"/>
+                  </w:rPr>
+                </m:ctrlPr>
+              </m:sSubSupPr>
+              <m:e>
+                <m:r>
+                  <m:rPr>
+                    <m:sty m:val="p"/>
+                  </m:rPr>
+                  <w:rPr>
+                    <w:rFonts w:ascii="Cambria Math" w:hAnsi="Cambria Math"/>
+                    <w:lang w:val="en-US"/>
+                  </w:rPr>
+                  <m:t>e</m:t>
+                </m:r>
+                <m:ctrlPr>
+                  <w:rPr>
+                    <w:rFonts w:ascii="Cambria Math" w:hAnsi="Cambria Math"/>
+                    <w:lang w:val="en-US"/>
+                  </w:rPr>
+                </m:ctrlPr>
+              </m:e>
+              <m:sub>
+                <m:r>
+                  <w:rPr>
+                    <w:rFonts w:ascii="Cambria Math" w:eastAsiaTheme="minorEastAsia" w:hAnsi="Cambria Math" w:cstheme="majorBidi"/>
+                    <w:lang w:val="en-US"/>
+                  </w:rPr>
+                  <m:t>s</m:t>
+                </m:r>
+              </m:sub>
+              <m:sup>
+                <m:r>
+                  <m:rPr>
+                    <m:sty m:val="p"/>
+                  </m:rPr>
+                  <w:rPr>
+                    <w:rFonts w:ascii="Cambria Math" w:hAnsi="Cambria Math"/>
+                    <w:lang w:val="en-US"/>
+                  </w:rPr>
+                  <m:t>dc</m:t>
+                </m:r>
+                <m:ctrlPr>
+                  <w:rPr>
+                    <w:rFonts w:ascii="Cambria Math" w:hAnsi="Cambria Math"/>
+                    <w:lang w:val="en-US"/>
+                  </w:rPr>
+                </m:ctrlPr>
+              </m:sup>
+            </m:sSubSup>
+            <m:d>
+              <m:dPr>
+                <m:ctrlPr>
+                  <w:rPr>
+                    <w:rFonts w:ascii="Cambria Math" w:hAnsi="Cambria Math"/>
+                    <w:i/>
+                    <w:lang w:val="en-US"/>
+                  </w:rPr>
+                </m:ctrlPr>
+              </m:dPr>
+              <m:e>
+                <m:sSubSup>
+                  <m:sSubSupPr>
+                    <m:ctrlPr>
+                      <w:rPr>
+                        <w:rFonts w:ascii="Cambria Math" w:hAnsi="Cambria Math"/>
+                        <w:i/>
+                        <w:lang w:val="en-US"/>
+                      </w:rPr>
+                    </m:ctrlPr>
+                  </m:sSubSupPr>
+                  <m:e>
+                    <m:r>
+                      <w:rPr>
+                        <w:rFonts w:ascii="Cambria Math" w:hAnsi="Cambria Math"/>
+                        <w:lang w:val="en-US"/>
+                      </w:rPr>
+                      <m:t>p</m:t>
+                    </m:r>
+                  </m:e>
+                  <m:sub>
+                    <m:r>
+                      <w:rPr>
+                        <w:rFonts w:ascii="Cambria Math" w:hAnsi="Cambria Math"/>
+                        <w:lang w:val="en-US"/>
+                      </w:rPr>
+                      <m:t>s,t</m:t>
+                    </m:r>
+                  </m:sub>
+                  <m:sup>
+                    <m:r>
+                      <m:rPr>
+                        <m:sty m:val="p"/>
+                      </m:rPr>
+                      <w:rPr>
+                        <w:rFonts w:ascii="Cambria Math" w:hAnsi="Cambria Math"/>
+                        <w:lang w:val="en-US"/>
+                      </w:rPr>
+                      <m:t>dc</m:t>
+                    </m:r>
+                  </m:sup>
+                </m:sSubSup>
+              </m:e>
+            </m:d>
+            <m:ctrlPr>
+              <w:rPr>
+                <w:rFonts w:ascii="Cambria Math" w:hAnsi="Cambria Math"/>
+                <w:i/>
+                <w:lang w:val="en-US"/>
+              </w:rPr>
+            </m:ctrlPr>
+          </m:e>
+        </m:d>
+      </m:oMath>
+      <w:r>
+        <w:rPr>
+          <w:rFonts w:eastAsiaTheme="minorEastAsia"/>
+          <w:lang w:val="en-US"/>
+        </w:rPr>
+        <w:t xml:space="preserve"> is a function that converts the energy discharged, </w:t>
+      </w:r>
+      <m:oMath>
+        <m:sSubSup>
+          <m:sSubSupPr>
+            <m:ctrlPr>
+              <w:rPr>
+                <w:rFonts w:ascii="Cambria Math" w:hAnsi="Cambria Math"/>
+                <w:i/>
+                <w:lang w:val="en-US"/>
+              </w:rPr>
+            </m:ctrlPr>
+          </m:sSubSupPr>
+          <m:e>
+            <m:r>
+              <w:rPr>
+                <w:rFonts w:ascii="Cambria Math" w:hAnsi="Cambria Math"/>
+                <w:lang w:val="en-US"/>
+              </w:rPr>
+              <m:t>p</m:t>
+            </m:r>
+          </m:e>
+          <m:sub>
+            <m:r>
+              <w:rPr>
+                <w:rFonts w:ascii="Cambria Math" w:hAnsi="Cambria Math"/>
+                <w:lang w:val="en-US"/>
+              </w:rPr>
+              <m:t>s,t</m:t>
+            </m:r>
+          </m:sub>
+          <m:sup>
+            <m:r>
+              <m:rPr>
+                <m:sty m:val="p"/>
+              </m:rPr>
+              <w:rPr>
+                <w:rFonts w:ascii="Cambria Math" w:hAnsi="Cambria Math"/>
+                <w:lang w:val="en-US"/>
+              </w:rPr>
+              <m:t>dc</m:t>
+            </m:r>
+          </m:sup>
+        </m:sSubSup>
+        <m:r>
+          <w:rPr>
+            <w:rFonts w:ascii="Cambria Math" w:hAnsi="Cambria Math"/>
+            <w:lang w:val="en-US"/>
+          </w:rPr>
+          <m:t>,</m:t>
+        </m:r>
+      </m:oMath>
+      <w:r>
+        <w:rPr>
+          <w:rFonts w:eastAsiaTheme="minorEastAsia"/>
+          <w:lang w:val="en-US"/>
+        </w:rPr>
+        <w:t xml:space="preserve"> to the power received by the grid from storage unit </w:t>
+      </w:r>
+      <m:oMath>
+        <m:r>
+          <w:rPr>
+            <w:rFonts w:ascii="Cambria Math" w:eastAsiaTheme="minorEastAsia" w:hAnsi="Cambria Math"/>
+            <w:lang w:val="en-US"/>
+          </w:rPr>
+          <m:t>s</m:t>
+        </m:r>
+      </m:oMath>
+      <w:r>
+        <w:rPr>
+          <w:rFonts w:eastAsiaTheme="minorEastAsia"/>
+          <w:lang w:val="en-US"/>
+        </w:rPr>
+        <w:t xml:space="preserve"> at </w:t>
+      </w:r>
+      <w:proofErr w:type="spellStart"/>
+      <w:proofErr w:type="gramStart"/>
+      <w:r>
+        <w:rPr>
+          <w:rFonts w:eastAsiaTheme="minorEastAsia"/>
+          <w:lang w:val="en-US"/>
+        </w:rPr>
+        <w:t>timestep</w:t>
+      </w:r>
+      <w:proofErr w:type="spellEnd"/>
+      <w:r>
+        <w:rPr>
+          <w:rFonts w:eastAsiaTheme="minorEastAsia"/>
+          <w:lang w:val="en-US"/>
+        </w:rPr>
+        <w:t xml:space="preserve"> </w:t>
+      </w:r>
+      <w:proofErr w:type="gramEnd"/>
+      <m:oMath>
+        <m:r>
+          <w:rPr>
+            <w:rFonts w:ascii="Cambria Math" w:eastAsiaTheme="minorEastAsia" w:hAnsi="Cambria Math"/>
+            <w:lang w:val="en-US"/>
+          </w:rPr>
+          <m:t>t</m:t>
+        </m:r>
+      </m:oMath>
+      <w:r>
+        <w:rPr>
+          <w:rFonts w:eastAsiaTheme="minorEastAsia"/>
+          <w:lang w:val="en-US"/>
+        </w:rPr>
+        <w:t xml:space="preserve">. Thus, by subtracting the power used to charge each storage device, </w:t>
+      </w:r>
+      <m:oMath>
+        <m:sSubSup>
+          <m:sSubSupPr>
+            <m:ctrlPr>
+              <w:rPr>
+                <w:rFonts w:ascii="Cambria Math" w:hAnsi="Cambria Math"/>
+                <w:i/>
+                <w:lang w:val="en-US"/>
+              </w:rPr>
+            </m:ctrlPr>
+          </m:sSubSupPr>
+          <m:e>
+            <m:r>
+              <w:rPr>
+                <w:rFonts w:ascii="Cambria Math" w:hAnsi="Cambria Math"/>
+                <w:lang w:val="en-US"/>
+              </w:rPr>
+              <m:t>p</m:t>
+            </m:r>
+          </m:e>
+          <m:sub>
+            <m:r>
+              <w:rPr>
+                <w:rFonts w:ascii="Cambria Math" w:hAnsi="Cambria Math"/>
+                <w:lang w:val="en-US"/>
+              </w:rPr>
+              <m:t>s,t</m:t>
+            </m:r>
+          </m:sub>
+          <m:sup>
+            <m:r>
+              <m:rPr>
+                <m:sty m:val="p"/>
+              </m:rPr>
+              <w:rPr>
+                <w:rFonts w:ascii="Cambria Math" w:hAnsi="Cambria Math"/>
+                <w:lang w:val="en-US"/>
+              </w:rPr>
+              <m:t>ch</m:t>
+            </m:r>
+          </m:sup>
+        </m:sSubSup>
+        <m:r>
+          <w:rPr>
+            <w:rFonts w:ascii="Cambria Math" w:hAnsi="Cambria Math"/>
+            <w:lang w:val="en-US"/>
+          </w:rPr>
+          <m:t>,</m:t>
+        </m:r>
+      </m:oMath>
+      <w:r>
+        <w:rPr>
+          <w:rFonts w:eastAsiaTheme="minorEastAsia"/>
+          <w:lang w:val="en-US"/>
+        </w:rPr>
+        <w:t xml:space="preserve"> the net energy sold to the grid is given </w:t>
+      </w:r>
+      <w:proofErr w:type="gramStart"/>
+      <w:r>
+        <w:rPr>
+          <w:rFonts w:eastAsiaTheme="minorEastAsia"/>
+          <w:lang w:val="en-US"/>
+        </w:rPr>
+        <w:t xml:space="preserve">by </w:t>
+      </w:r>
+      <w:proofErr w:type="gramEnd"/>
+      <m:oMath>
+        <m:d>
+          <m:dPr>
+            <m:ctrlPr>
+              <w:rPr>
+                <w:rFonts w:ascii="Cambria Math" w:eastAsiaTheme="minorEastAsia" w:hAnsi="Cambria Math"/>
+                <w:i/>
+                <w:lang w:val="en-US"/>
+              </w:rPr>
+            </m:ctrlPr>
+          </m:dPr>
+          <m:e>
+            <m:sSubSup>
+              <m:sSubSupPr>
+                <m:ctrlPr>
+                  <w:rPr>
+                    <w:rFonts w:ascii="Cambria Math" w:eastAsiaTheme="minorEastAsia" w:hAnsi="Cambria Math" w:cstheme="majorBidi"/>
+                    <w:lang w:val="en-US"/>
+                  </w:rPr>
+                </m:ctrlPr>
+              </m:sSubSupPr>
+              <m:e>
+                <m:r>
+                  <m:rPr>
+                    <m:sty m:val="p"/>
+                  </m:rPr>
+                  <w:rPr>
+                    <w:rFonts w:ascii="Cambria Math" w:hAnsi="Cambria Math"/>
+                    <w:lang w:val="en-US"/>
+                  </w:rPr>
+                  <m:t>e</m:t>
+                </m:r>
+                <m:ctrlPr>
+                  <w:rPr>
+                    <w:rFonts w:ascii="Cambria Math" w:hAnsi="Cambria Math"/>
+                    <w:lang w:val="en-US"/>
+                  </w:rPr>
+                </m:ctrlPr>
+              </m:e>
+              <m:sub>
+                <m:r>
+                  <w:rPr>
+                    <w:rFonts w:ascii="Cambria Math" w:eastAsiaTheme="minorEastAsia" w:hAnsi="Cambria Math" w:cstheme="majorBidi"/>
+                    <w:lang w:val="en-US"/>
+                  </w:rPr>
+                  <m:t>s</m:t>
+                </m:r>
+              </m:sub>
+              <m:sup>
+                <m:r>
+                  <m:rPr>
+                    <m:sty m:val="p"/>
+                  </m:rPr>
+                  <w:rPr>
+                    <w:rFonts w:ascii="Cambria Math" w:hAnsi="Cambria Math"/>
+                    <w:lang w:val="en-US"/>
+                  </w:rPr>
+                  <m:t>dc</m:t>
+                </m:r>
+                <m:ctrlPr>
+                  <w:rPr>
+                    <w:rFonts w:ascii="Cambria Math" w:hAnsi="Cambria Math"/>
+                    <w:lang w:val="en-US"/>
+                  </w:rPr>
+                </m:ctrlPr>
+              </m:sup>
+            </m:sSubSup>
+            <m:d>
+              <m:dPr>
+                <m:ctrlPr>
+                  <w:rPr>
+                    <w:rFonts w:ascii="Cambria Math" w:hAnsi="Cambria Math"/>
+                    <w:i/>
+                    <w:lang w:val="en-US"/>
+                  </w:rPr>
+                </m:ctrlPr>
+              </m:dPr>
+              <m:e>
+                <m:sSubSup>
+                  <m:sSubSupPr>
+                    <m:ctrlPr>
+                      <w:rPr>
+                        <w:rFonts w:ascii="Cambria Math" w:hAnsi="Cambria Math"/>
+                        <w:i/>
+                        <w:lang w:val="en-US"/>
+                      </w:rPr>
+                    </m:ctrlPr>
+                  </m:sSubSupPr>
+                  <m:e>
+                    <m:r>
+                      <w:rPr>
+                        <w:rFonts w:ascii="Cambria Math" w:hAnsi="Cambria Math"/>
+                        <w:lang w:val="en-US"/>
+                      </w:rPr>
+                      <m:t>p</m:t>
+                    </m:r>
+                  </m:e>
+                  <m:sub>
+                    <m:r>
+                      <w:rPr>
+                        <w:rFonts w:ascii="Cambria Math" w:hAnsi="Cambria Math"/>
+                        <w:lang w:val="en-US"/>
+                      </w:rPr>
+                      <m:t>s,t</m:t>
+                    </m:r>
+                  </m:sub>
+                  <m:sup>
+                    <m:r>
+                      <m:rPr>
+                        <m:sty m:val="p"/>
+                      </m:rPr>
+                      <w:rPr>
+                        <w:rFonts w:ascii="Cambria Math" w:hAnsi="Cambria Math"/>
+                        <w:lang w:val="en-US"/>
+                      </w:rPr>
+                      <m:t>dc</m:t>
+                    </m:r>
+                  </m:sup>
+                </m:sSubSup>
+              </m:e>
+            </m:d>
+            <m:r>
+              <w:rPr>
+                <w:rFonts w:ascii="Cambria Math" w:hAnsi="Cambria Math"/>
+                <w:lang w:val="en-US"/>
+              </w:rPr>
+              <m:t>-</m:t>
+            </m:r>
+            <m:sSubSup>
+              <m:sSubSupPr>
+                <m:ctrlPr>
+                  <w:rPr>
+                    <w:rFonts w:ascii="Cambria Math" w:hAnsi="Cambria Math"/>
+                    <w:i/>
+                    <w:lang w:val="en-US"/>
+                  </w:rPr>
+                </m:ctrlPr>
+              </m:sSubSupPr>
+              <m:e>
+                <m:r>
+                  <w:rPr>
+                    <w:rFonts w:ascii="Cambria Math" w:hAnsi="Cambria Math"/>
+                    <w:lang w:val="en-US"/>
+                  </w:rPr>
+                  <m:t>p</m:t>
+                </m:r>
+              </m:e>
+              <m:sub>
+                <m:r>
+                  <w:rPr>
+                    <w:rFonts w:ascii="Cambria Math" w:hAnsi="Cambria Math"/>
+                    <w:lang w:val="en-US"/>
+                  </w:rPr>
+                  <m:t>s,t</m:t>
+                </m:r>
+              </m:sub>
+              <m:sup>
+                <m:r>
+                  <m:rPr>
+                    <m:sty m:val="p"/>
+                  </m:rPr>
+                  <w:rPr>
+                    <w:rFonts w:ascii="Cambria Math" w:hAnsi="Cambria Math"/>
+                    <w:lang w:val="en-US"/>
+                  </w:rPr>
+                  <m:t>ch</m:t>
+                </m:r>
+              </m:sup>
+            </m:sSubSup>
+            <m:ctrlPr>
+              <w:rPr>
+                <w:rFonts w:ascii="Cambria Math" w:hAnsi="Cambria Math"/>
+                <w:i/>
+                <w:lang w:val="en-US"/>
+              </w:rPr>
+            </m:ctrlPr>
+          </m:e>
+        </m:d>
+      </m:oMath>
+      <w:r>
+        <w:rPr>
+          <w:rFonts w:eastAsiaTheme="minorEastAsia"/>
+          <w:lang w:val="en-US"/>
+        </w:rPr>
+        <w:t xml:space="preserve">. By multiplying the price of energy, </w:t>
+      </w:r>
+      <m:oMath>
+        <m:sSub>
+          <m:sSubPr>
+            <m:ctrlPr>
+              <w:rPr>
+                <w:rFonts w:ascii="Cambria Math" w:eastAsiaTheme="minorEastAsia" w:hAnsi="Cambria Math"/>
+                <w:i/>
+                <w:lang w:val="en-US"/>
+              </w:rPr>
+            </m:ctrlPr>
+          </m:sSubPr>
+          <m:e>
+            <m:r>
+              <w:rPr>
+                <w:rFonts w:ascii="Cambria Math" w:eastAsiaTheme="minorEastAsia" w:hAnsi="Cambria Math"/>
+                <w:lang w:val="en-US"/>
+              </w:rPr>
+              <m:t>π</m:t>
+            </m:r>
+          </m:e>
+          <m:sub>
+            <m:r>
+              <w:rPr>
+                <w:rFonts w:ascii="Cambria Math" w:eastAsiaTheme="minorEastAsia" w:hAnsi="Cambria Math"/>
+                <w:lang w:val="en-US"/>
+              </w:rPr>
+              <m:t>t</m:t>
+            </m:r>
+          </m:sub>
+        </m:sSub>
+        <m:r>
+          <w:rPr>
+            <w:rFonts w:ascii="Cambria Math" w:eastAsiaTheme="minorEastAsia" w:hAnsi="Cambria Math"/>
+            <w:lang w:val="en-US"/>
+          </w:rPr>
+          <m:t>,</m:t>
+        </m:r>
+      </m:oMath>
+      <w:r>
+        <w:rPr>
+          <w:rFonts w:eastAsiaTheme="minorEastAsia"/>
+          <w:lang w:val="en-US"/>
+        </w:rPr>
+        <w:t xml:space="preserve"> we obtain the net revenue per hour. Finally, by summing this rate of profit for each storage </w:t>
+      </w:r>
+      <w:proofErr w:type="gramStart"/>
+      <w:r>
+        <w:rPr>
+          <w:rFonts w:eastAsiaTheme="minorEastAsia"/>
+          <w:lang w:val="en-US"/>
+        </w:rPr>
+        <w:t xml:space="preserve">unit, </w:t>
+      </w:r>
+      <m:oMath>
+        <m:r>
+          <w:rPr>
+            <w:rFonts w:ascii="Cambria Math" w:eastAsiaTheme="minorEastAsia" w:hAnsi="Cambria Math"/>
+            <w:lang w:val="en-US"/>
+          </w:rPr>
+          <m:t>s,</m:t>
+        </m:r>
+      </m:oMath>
+      <w:proofErr w:type="gramEnd"/>
+      <w:r>
+        <w:rPr>
+          <w:rFonts w:eastAsiaTheme="minorEastAsia"/>
+          <w:lang w:val="en-US"/>
+        </w:rPr>
+        <w:t xml:space="preserve"> and each timestep</w:t>
+      </w:r>
+      <m:oMath>
+        <m:r>
+          <w:rPr>
+            <w:rFonts w:ascii="Cambria Math" w:eastAsiaTheme="minorEastAsia" w:hAnsi="Cambria Math"/>
+            <w:lang w:val="en-US"/>
+          </w:rPr>
+          <m:t>, t,</m:t>
+        </m:r>
+      </m:oMath>
+      <w:r>
+        <w:rPr>
+          <w:rFonts w:eastAsiaTheme="minorEastAsia"/>
+          <w:lang w:val="en-US"/>
+        </w:rPr>
+        <w:t xml:space="preserve"> and multiplying this by the length of each timestep (in hours) we have the net revenue over the optimisation horizon.</w:t>
+      </w:r>
+    </w:p>
+    <w:p>
+      <w:pPr>
+        <w:rPr>
+          <w:rFonts w:eastAsiaTheme="minorEastAsia"/>
+          <w:lang w:val="en-US"/>
+        </w:rPr>
+      </w:pPr>
+      <m:oMathPara>
+        <m:oMath>
+          <m:r>
+            <w:rPr>
+              <w:rFonts w:ascii="Cambria Math" w:hAnsi="Cambria Math"/>
+            </w:rPr>
+            <m:t>Rev</m:t>
+          </m:r>
+          <m:d>
+            <m:dPr>
+              <m:ctrlPr>
+                <w:rPr>
+                  <w:rFonts w:ascii="Cambria Math" w:hAnsi="Cambria Math"/>
+                  <w:i/>
+                </w:rPr>
+              </m:ctrlPr>
+            </m:dPr>
+            <m:e>
+              <m:sSup>
+                <m:sSupPr>
+                  <m:ctrlPr>
+                    <w:rPr>
+                      <w:rFonts w:ascii="Cambria Math" w:hAnsi="Cambria Math"/>
+                      <w:b/>
+                      <w:i/>
+                    </w:rPr>
+                  </m:ctrlPr>
+                </m:sSupPr>
+                <m:e>
+                  <m:r>
+                    <m:rPr>
+                      <m:sty m:val="bi"/>
+                    </m:rPr>
+                    <w:rPr>
+                      <w:rFonts w:ascii="Cambria Math" w:hAnsi="Cambria Math"/>
+                      <w:lang w:val="en-US"/>
+                    </w:rPr>
+                    <m:t>p</m:t>
+                  </m:r>
+                </m:e>
+                <m:sup>
+                  <m:r>
+                    <m:rPr>
+                      <m:sty m:val="b"/>
+                    </m:rPr>
+                    <w:rPr>
+                      <w:rFonts w:ascii="Cambria Math" w:hAnsi="Cambria Math"/>
+                      <w:lang w:val="en-US"/>
+                    </w:rPr>
+                    <m:t>dc</m:t>
+                  </m:r>
+                </m:sup>
+              </m:sSup>
+              <m:r>
+                <m:rPr>
+                  <m:sty m:val="bi"/>
+                </m:rPr>
+                <w:rPr>
+                  <w:rFonts w:ascii="Cambria Math" w:hAnsi="Cambria Math"/>
+                  <w:lang w:val="en-US"/>
+                </w:rPr>
+                <m:t>,</m:t>
+              </m:r>
+              <m:sSup>
+                <m:sSupPr>
+                  <m:ctrlPr>
+                    <w:rPr>
+                      <w:rFonts w:ascii="Cambria Math" w:hAnsi="Cambria Math"/>
+                      <w:b/>
+                      <w:i/>
+                    </w:rPr>
+                  </m:ctrlPr>
+                </m:sSupPr>
+                <m:e>
+                  <m:r>
+                    <m:rPr>
+                      <m:sty m:val="bi"/>
+                    </m:rPr>
+                    <w:rPr>
+                      <w:rFonts w:ascii="Cambria Math" w:hAnsi="Cambria Math"/>
+                      <w:lang w:val="en-US"/>
+                    </w:rPr>
+                    <m:t>p</m:t>
+                  </m:r>
+                </m:e>
+                <m:sup>
+                  <m:r>
+                    <m:rPr>
+                      <m:sty m:val="b"/>
+                    </m:rPr>
+                    <w:rPr>
+                      <w:rFonts w:ascii="Cambria Math" w:hAnsi="Cambria Math"/>
+                      <w:lang w:val="en-US"/>
+                    </w:rPr>
+                    <m:t>ch</m:t>
+                  </m:r>
+                </m:sup>
+              </m:sSup>
+            </m:e>
+          </m:d>
+          <m:r>
+            <w:rPr>
+              <w:rFonts w:ascii="Cambria Math" w:hAnsi="Cambria Math"/>
+            </w:rPr>
+            <m:t>=</m:t>
+          </m:r>
+          <m:sSup>
+            <m:sSupPr>
+              <m:ctrlPr>
+                <w:rPr>
+                  <w:rFonts w:ascii="Cambria Math" w:hAnsi="Cambria Math"/>
+                  <w:lang w:val="en-US"/>
+                </w:rPr>
+              </m:ctrlPr>
+            </m:sSupPr>
+            <m:e>
+              <m:r>
+                <m:rPr>
+                  <m:sty m:val="p"/>
+                </m:rPr>
+                <w:rPr>
+                  <w:rFonts w:ascii="Cambria Math" w:hAnsi="Cambria Math"/>
+                  <w:lang w:val="en-US"/>
+                </w:rPr>
+                <m:t>Δ</m:t>
+              </m:r>
+            </m:e>
+            <m:sup>
+              <m:r>
+                <m:rPr>
+                  <m:sty m:val="p"/>
+                </m:rPr>
+                <w:rPr>
+                  <w:rFonts w:ascii="Cambria Math" w:hAnsi="Cambria Math"/>
+                  <w:lang w:val="en-US"/>
+                </w:rPr>
+                <m:t>t</m:t>
+              </m:r>
+            </m:sup>
+          </m:sSup>
+          <m:nary>
+            <m:naryPr>
+              <m:chr m:val="∑"/>
+              <m:supHide m:val="1"/>
+              <m:ctrlPr>
+                <w:rPr>
+                  <w:rFonts w:ascii="Cambria Math" w:hAnsi="Cambria Math"/>
+                  <w:i/>
+                  <w:lang w:val="en-US"/>
+                </w:rPr>
+              </m:ctrlPr>
+            </m:naryPr>
+            <m:sub>
+              <m:r>
+                <w:rPr>
+                  <w:rFonts w:ascii="Cambria Math" w:hAnsi="Cambria Math"/>
+                  <w:lang w:val="en-US"/>
+                </w:rPr>
+                <m:t>t∈</m:t>
+              </m:r>
+              <m:r>
+                <m:rPr>
+                  <m:scr m:val="script"/>
+                </m:rPr>
+                <w:rPr>
+                  <w:rFonts w:ascii="Cambria Math" w:hAnsi="Cambria Math"/>
+                  <w:lang w:val="en-US"/>
+                </w:rPr>
+                <m:t xml:space="preserve">T, </m:t>
+              </m:r>
+              <m:r>
+                <w:rPr>
+                  <w:rFonts w:ascii="Cambria Math" w:hAnsi="Cambria Math"/>
+                  <w:lang w:val="en-US"/>
+                </w:rPr>
+                <m:t>s∈</m:t>
+              </m:r>
+              <m:r>
+                <m:rPr>
+                  <m:scr m:val="script"/>
+                </m:rPr>
+                <w:rPr>
+                  <w:rFonts w:ascii="Cambria Math" w:hAnsi="Cambria Math"/>
+                  <w:lang w:val="en-US"/>
+                </w:rPr>
+                <m:t>S</m:t>
+              </m:r>
+            </m:sub>
+            <m:sup/>
+            <m:e>
+              <m:sSub>
+                <m:sSubPr>
+                  <m:ctrlPr>
+                    <w:rPr>
+                      <w:rFonts w:ascii="Cambria Math" w:hAnsi="Cambria Math"/>
+                      <w:i/>
+                      <w:lang w:val="en-US"/>
+                    </w:rPr>
+                  </m:ctrlPr>
+                </m:sSubPr>
+                <m:e>
+                  <m:r>
+                    <w:rPr>
+                      <w:rFonts w:ascii="Cambria Math" w:hAnsi="Cambria Math"/>
+                      <w:lang w:val="en-US"/>
+                    </w:rPr>
+                    <m:t>π</m:t>
+                  </m:r>
+                </m:e>
+                <m:sub>
+                  <m:r>
+                    <w:rPr>
+                      <w:rFonts w:ascii="Cambria Math" w:hAnsi="Cambria Math"/>
+                      <w:lang w:val="en-US"/>
+                    </w:rPr>
+                    <m:t>t</m:t>
+                  </m:r>
+                </m:sub>
+              </m:sSub>
+              <m:d>
+                <m:dPr>
+                  <m:ctrlPr>
+                    <w:rPr>
+                      <w:rFonts w:ascii="Cambria Math" w:hAnsi="Cambria Math"/>
+                      <w:i/>
+                      <w:lang w:val="en-US"/>
+                    </w:rPr>
+                  </m:ctrlPr>
+                </m:dPr>
+                <m:e>
+                  <m:sSubSup>
+                    <m:sSubSupPr>
+                      <m:ctrlPr>
+                        <w:rPr>
+                          <w:rFonts w:ascii="Cambria Math" w:eastAsiaTheme="minorEastAsia" w:hAnsi="Cambria Math" w:cstheme="majorBidi"/>
+                          <w:lang w:val="en-US"/>
+                        </w:rPr>
+                      </m:ctrlPr>
+                    </m:sSubSupPr>
+                    <m:e>
+                      <m:r>
+                        <m:rPr>
+                          <m:sty m:val="p"/>
+                        </m:rPr>
+                        <w:rPr>
+                          <w:rFonts w:ascii="Cambria Math" w:hAnsi="Cambria Math"/>
+                          <w:lang w:val="en-US"/>
+                        </w:rPr>
+                        <m:t>e</m:t>
+                      </m:r>
+                      <m:ctrlPr>
+                        <w:rPr>
+                          <w:rFonts w:ascii="Cambria Math" w:hAnsi="Cambria Math"/>
+                          <w:lang w:val="en-US"/>
+                        </w:rPr>
+                      </m:ctrlPr>
                     </m:e>
                     <m:sub>
                       <m:r>
                         <w:rPr>
+                          <w:rFonts w:ascii="Cambria Math" w:eastAsiaTheme="minorEastAsia" w:hAnsi="Cambria Math" w:cstheme="majorBidi"/>
+                          <w:lang w:val="en-US"/>
+                        </w:rPr>
+                        <m:t>s</m:t>
+                      </m:r>
+                    </m:sub>
+                    <m:sup>
+                      <m:r>
+                        <m:rPr>
+                          <m:sty m:val="p"/>
+                        </m:rPr>
+                        <w:rPr>
                           <w:rFonts w:ascii="Cambria Math" w:hAnsi="Cambria Math"/>
                           <w:lang w:val="en-US"/>
                         </w:rPr>
-                        <m:t>t</m:t>
+                        <m:t>dc</m:t>
                       </m:r>
-                    </m:sub>
-                  </m:sSub>
+                      <m:ctrlPr>
+                        <w:rPr>
+                          <w:rFonts w:ascii="Cambria Math" w:hAnsi="Cambria Math"/>
+                          <w:lang w:val="en-US"/>
+                        </w:rPr>
+                      </m:ctrlPr>
+                    </m:sup>
+                  </m:sSubSup>
                   <m:d>
                     <m:dPr>
                       <m:ctrlPr>
@@ -2212,61 +4825,6 @@
                       </m:ctrlPr>
                     </m:dPr>
                     <m:e>
-                      <m:sSubSup>
-                        <m:sSubSupPr>
-                          <m:ctrlPr>
-                            <w:rPr>
-                              <w:rFonts w:ascii="Cambria Math" w:eastAsiaTheme="minorEastAsia" w:hAnsi="Cambria Math" w:cstheme="majorBidi"/>
-                              <w:lang w:val="en-US"/>
-                            </w:rPr>
-                          </m:ctrlPr>
-                        </m:sSubSupPr>
-                        <m:e>
-                          <m:r>
-                            <m:rPr>
-                              <m:sty m:val="p"/>
-                            </m:rPr>
-                            <w:rPr>
-                              <w:rFonts w:ascii="Cambria Math" w:hAnsi="Cambria Math"/>
-                              <w:lang w:val="en-US"/>
-                            </w:rPr>
-                            <m:t>e</m:t>
-                          </m:r>
-                          <m:ctrlPr>
-                            <w:rPr>
-                              <w:rFonts w:ascii="Cambria Math" w:hAnsi="Cambria Math"/>
-                              <w:lang w:val="en-US"/>
-                            </w:rPr>
-                          </m:ctrlPr>
-                        </m:e>
-                        <m:sub>
-                          <m:r>
-                            <w:rPr>
-                              <w:rFonts w:ascii="Cambria Math" w:eastAsiaTheme="minorEastAsia" w:hAnsi="Cambria Math" w:cstheme="majorBidi"/>
-                              <w:lang w:val="en-US"/>
-                            </w:rPr>
-                            <m:t>s</m:t>
-                          </m:r>
-                        </m:sub>
-                        <m:sup>
-                          <m:r>
-                            <m:rPr>
-                              <m:sty m:val="p"/>
-                            </m:rPr>
-                            <w:rPr>
-                              <w:rFonts w:ascii="Cambria Math" w:hAnsi="Cambria Math"/>
-                              <w:lang w:val="en-US"/>
-                            </w:rPr>
-                            <m:t>dc</m:t>
-                          </m:r>
-                          <m:ctrlPr>
-                            <w:rPr>
-                              <w:rFonts w:ascii="Cambria Math" w:hAnsi="Cambria Math"/>
-                              <w:lang w:val="en-US"/>
-                            </w:rPr>
-                          </m:ctrlPr>
-                        </m:sup>
-                      </m:sSubSup>
                       <m:sSubSup>
                         <m:sSubSupPr>
                           <m:ctrlPr>
@@ -2308,100 +4866,601 @@
                           </m:r>
                         </m:sup>
                       </m:sSubSup>
+                    </m:e>
+                  </m:d>
+                  <m:r>
+                    <w:rPr>
+                      <w:rFonts w:ascii="Cambria Math" w:hAnsi="Cambria Math"/>
+                      <w:lang w:val="en-US"/>
+                    </w:rPr>
+                    <m:t>-</m:t>
+                  </m:r>
+                  <m:sSubSup>
+                    <m:sSubSupPr>
+                      <m:ctrlPr>
+                        <w:rPr>
+                          <w:rFonts w:ascii="Cambria Math" w:hAnsi="Cambria Math"/>
+                          <w:i/>
+                          <w:lang w:val="en-US"/>
+                        </w:rPr>
+                      </m:ctrlPr>
+                    </m:sSubSupPr>
+                    <m:e>
                       <m:r>
                         <w:rPr>
                           <w:rFonts w:ascii="Cambria Math" w:hAnsi="Cambria Math"/>
                           <w:lang w:val="en-US"/>
                         </w:rPr>
-                        <m:t>-</m:t>
+                        <m:t>p</m:t>
                       </m:r>
-                      <m:sSubSup>
-                        <m:sSubSupPr>
-                          <m:ctrlPr>
-                            <w:rPr>
-                              <w:rFonts w:ascii="Cambria Math" w:hAnsi="Cambria Math"/>
-                              <w:i/>
-                              <w:lang w:val="en-US"/>
-                            </w:rPr>
-                          </m:ctrlPr>
-                        </m:sSubSupPr>
-                        <m:e>
-                          <m:r>
-                            <w:rPr>
-                              <w:rFonts w:ascii="Cambria Math" w:hAnsi="Cambria Math"/>
-                              <w:lang w:val="en-US"/>
-                            </w:rPr>
-                            <m:t>p</m:t>
-                          </m:r>
-                        </m:e>
-                        <m:sub>
-                          <m:r>
-                            <w:rPr>
-                              <w:rFonts w:ascii="Cambria Math" w:hAnsi="Cambria Math"/>
-                              <w:lang w:val="en-US"/>
-                            </w:rPr>
-                            <m:t>s,t</m:t>
-                          </m:r>
-                        </m:sub>
-                        <m:sup>
-                          <m:r>
-                            <m:rPr>
-                              <m:sty m:val="p"/>
-                            </m:rPr>
-                            <w:rPr>
-                              <w:rFonts w:ascii="Cambria Math" w:hAnsi="Cambria Math"/>
-                              <w:lang w:val="en-US"/>
-                            </w:rPr>
-                            <m:t>ch</m:t>
-                          </m:r>
-                        </m:sup>
-                      </m:sSubSup>
                     </m:e>
-                  </m:d>
+                    <m:sub>
+                      <m:r>
+                        <w:rPr>
+                          <w:rFonts w:ascii="Cambria Math" w:hAnsi="Cambria Math"/>
+                          <w:lang w:val="en-US"/>
+                        </w:rPr>
+                        <m:t>s,t</m:t>
+                      </m:r>
+                    </m:sub>
+                    <m:sup>
+                      <m:r>
+                        <m:rPr>
+                          <m:sty m:val="p"/>
+                        </m:rPr>
+                        <w:rPr>
+                          <w:rFonts w:ascii="Cambria Math" w:hAnsi="Cambria Math"/>
+                          <w:lang w:val="en-US"/>
+                        </w:rPr>
+                        <m:t>ch</m:t>
+                      </m:r>
+                    </m:sup>
+                  </m:sSubSup>
                 </m:e>
-              </m:nary>
+              </m:d>
             </m:e>
-          </m:func>
-          <m:r>
-            <w:rPr>
-              <w:rFonts w:ascii="Cambria Math" w:hAnsi="Cambria Math"/>
-            </w:rPr>
-            <m:t>+</m:t>
-          </m:r>
-          <m:sSup>
-            <m:sSupPr>
-              <m:ctrlPr>
-                <w:rPr>
-                  <w:rFonts w:ascii="Cambria Math" w:hAnsi="Cambria Math"/>
-                  <w:lang w:val="en-US"/>
-                </w:rPr>
-              </m:ctrlPr>
-            </m:sSupPr>
+          </m:nary>
+        </m:oMath>
+      </m:oMathPara>
+    </w:p>
+    <w:p>
+      <w:pPr>
+        <w:pStyle w:val="Heading3"/>
+        <w:rPr>
+          <w:rFonts w:eastAsiaTheme="minorEastAsia"/>
+        </w:rPr>
+      </w:pPr>
+      <w:r>
+        <w:rPr>
+          <w:rFonts w:eastAsiaTheme="minorEastAsia"/>
+        </w:rPr>
+        <w:t>(1b) End of Horizon penalty (</w:t>
+      </w:r>
+      <m:oMath>
+        <m:r>
+          <w:rPr>
+            <w:rFonts w:ascii="Cambria Math" w:eastAsiaTheme="minorEastAsia" w:hAnsi="Cambria Math"/>
+          </w:rPr>
+          <m:t>EOH</m:t>
+        </m:r>
+      </m:oMath>
+      <w:r>
+        <w:rPr>
+          <w:rFonts w:eastAsiaTheme="minorEastAsia"/>
+        </w:rPr>
+        <w:t>)</w:t>
+      </w:r>
+    </w:p>
+    <w:p>
+      <w:pPr>
+        <w:rPr>
+          <w:rFonts w:asciiTheme="majorHAnsi" w:eastAsiaTheme="minorEastAsia" w:hAnsiTheme="majorHAnsi" w:cstheme="majorBidi"/>
+        </w:rPr>
+      </w:pPr>
+      <w:r>
+        <w:rPr>
+          <w:rFonts w:asciiTheme="majorHAnsi" w:eastAsiaTheme="minorEastAsia" w:hAnsiTheme="majorHAnsi" w:cstheme="majorBidi"/>
+        </w:rPr>
+        <w:t xml:space="preserve">There is an incentive to use up all of the energy in each storage device by the end of the optimisation horizon. To </w:t>
+      </w:r>
+      <w:proofErr w:type="spellStart"/>
+      <w:r>
+        <w:rPr>
+          <w:rFonts w:asciiTheme="majorHAnsi" w:eastAsiaTheme="minorEastAsia" w:hAnsiTheme="majorHAnsi" w:cstheme="majorBidi"/>
+        </w:rPr>
+        <w:t>disincentivise</w:t>
+      </w:r>
+      <w:proofErr w:type="spellEnd"/>
+      <w:r>
+        <w:rPr>
+          <w:rFonts w:asciiTheme="majorHAnsi" w:eastAsiaTheme="minorEastAsia" w:hAnsiTheme="majorHAnsi" w:cstheme="majorBidi"/>
+        </w:rPr>
+        <w:t xml:space="preserve"> this behaviour and more accurately represent the</w:t>
+      </w:r>
+      <w:r>
+        <w:rPr>
+          <w:rFonts w:asciiTheme="majorHAnsi" w:eastAsiaTheme="minorEastAsia" w:hAnsiTheme="majorHAnsi" w:cstheme="majorBidi"/>
+        </w:rPr>
+        <w:t xml:space="preserve"> optimal</w:t>
+      </w:r>
+      <w:r>
+        <w:rPr>
+          <w:rFonts w:asciiTheme="majorHAnsi" w:eastAsiaTheme="minorEastAsia" w:hAnsiTheme="majorHAnsi" w:cstheme="majorBidi"/>
+        </w:rPr>
+        <w:t xml:space="preserve"> charging and discharging at the end of the optimisation horizon, we include a penalty function for deviating above</w:t>
+      </w:r>
+      <w:r>
+        <w:rPr>
+          <w:rFonts w:asciiTheme="majorHAnsi" w:eastAsiaTheme="minorEastAsia" w:hAnsiTheme="majorHAnsi" w:cstheme="majorBidi"/>
+        </w:rPr>
+        <w:t xml:space="preserve">, </w:t>
+      </w:r>
+      <m:oMath>
+        <m:sSubSup>
+          <m:sSubSupPr>
+            <m:ctrlPr>
+              <w:rPr>
+                <w:rFonts w:ascii="Cambria Math" w:hAnsi="Cambria Math"/>
+                <w:i/>
+                <w:lang w:val="en-US"/>
+              </w:rPr>
+            </m:ctrlPr>
+          </m:sSubSupPr>
+          <m:e>
+            <m:r>
+              <w:rPr>
+                <w:rFonts w:ascii="Cambria Math" w:hAnsi="Cambria Math"/>
+                <w:lang w:val="en-US"/>
+              </w:rPr>
+              <m:t>S</m:t>
+            </m:r>
+          </m:e>
+          <m:sub>
+            <m:r>
+              <w:rPr>
+                <w:rFonts w:ascii="Cambria Math" w:hAnsi="Cambria Math"/>
+                <w:lang w:val="en-US"/>
+              </w:rPr>
+              <m:t>s</m:t>
+            </m:r>
+          </m:sub>
+          <m:sup>
+            <m:r>
+              <m:rPr>
+                <m:sty m:val="p"/>
+              </m:rPr>
+              <w:rPr>
+                <w:rFonts w:ascii="Cambria Math" w:hAnsi="Cambria Math"/>
+                <w:lang w:val="en-US"/>
+              </w:rPr>
+              <m:t>p</m:t>
+            </m:r>
+          </m:sup>
+        </m:sSubSup>
+        <m:r>
+          <w:rPr>
+            <w:rFonts w:ascii="Cambria Math" w:hAnsi="Cambria Math"/>
+            <w:lang w:val="en-US"/>
+          </w:rPr>
+          <m:t>,</m:t>
+        </m:r>
+      </m:oMath>
+      <w:r>
+        <w:rPr>
+          <w:rFonts w:asciiTheme="majorHAnsi" w:eastAsiaTheme="minorEastAsia" w:hAnsiTheme="majorHAnsi" w:cstheme="majorBidi"/>
+        </w:rPr>
+        <w:t xml:space="preserve"> and deviating below</w:t>
+      </w:r>
+      <w:r>
+        <w:rPr>
+          <w:rFonts w:asciiTheme="majorHAnsi" w:eastAsiaTheme="minorEastAsia" w:hAnsiTheme="majorHAnsi" w:cstheme="majorBidi"/>
+        </w:rPr>
+        <w:t xml:space="preserve">, </w:t>
+      </w:r>
+      <m:oMath>
+        <m:sSubSup>
+          <m:sSubSupPr>
+            <m:ctrlPr>
+              <w:rPr>
+                <w:rFonts w:ascii="Cambria Math" w:hAnsi="Cambria Math"/>
+                <w:i/>
+                <w:lang w:val="en-US"/>
+              </w:rPr>
+            </m:ctrlPr>
+          </m:sSubSupPr>
+          <m:e>
+            <m:r>
+              <w:rPr>
+                <w:rFonts w:ascii="Cambria Math" w:hAnsi="Cambria Math"/>
+                <w:lang w:val="en-US"/>
+              </w:rPr>
+              <m:t>S</m:t>
+            </m:r>
+          </m:e>
+          <m:sub>
+            <m:r>
+              <w:rPr>
+                <w:rFonts w:ascii="Cambria Math" w:hAnsi="Cambria Math"/>
+                <w:lang w:val="en-US"/>
+              </w:rPr>
+              <m:t>s</m:t>
+            </m:r>
+          </m:sub>
+          <m:sup>
+            <m:r>
+              <m:rPr>
+                <m:sty m:val="p"/>
+              </m:rPr>
+              <w:rPr>
+                <w:rFonts w:ascii="Cambria Math" w:hAnsi="Cambria Math"/>
+                <w:lang w:val="en-US"/>
+              </w:rPr>
+              <m:t>m</m:t>
+            </m:r>
+          </m:sup>
+        </m:sSubSup>
+        <m:r>
+          <w:rPr>
+            <w:rFonts w:ascii="Cambria Math" w:hAnsi="Cambria Math"/>
+            <w:lang w:val="en-US"/>
+          </w:rPr>
+          <m:t>,</m:t>
+        </m:r>
+      </m:oMath>
+      <w:r>
+        <w:rPr>
+          <w:rFonts w:asciiTheme="majorHAnsi" w:eastAsiaTheme="minorEastAsia" w:hAnsiTheme="majorHAnsi" w:cstheme="majorBidi"/>
+        </w:rPr>
+        <w:t xml:space="preserve"> </w:t>
+      </w:r>
+      <w:r>
+        <w:rPr>
+          <w:rFonts w:asciiTheme="majorHAnsi" w:eastAsiaTheme="minorEastAsia" w:hAnsiTheme="majorHAnsi" w:cstheme="majorBidi"/>
+        </w:rPr>
+        <w:t xml:space="preserve"> ideal storage level, </w:t>
+      </w:r>
+      <m:oMath>
+        <m:sSubSup>
+          <m:sSubSupPr>
+            <m:ctrlPr>
+              <w:rPr>
+                <w:rFonts w:ascii="Cambria Math" w:eastAsiaTheme="minorEastAsia" w:hAnsi="Cambria Math" w:cstheme="majorBidi"/>
+                <w:lang w:val="en-US"/>
+              </w:rPr>
+            </m:ctrlPr>
+          </m:sSubSupPr>
+          <m:e>
+            <m:r>
+              <m:rPr>
+                <m:sty m:val="p"/>
+              </m:rPr>
+              <w:rPr>
+                <w:rFonts w:ascii="Cambria Math" w:hAnsi="Cambria Math"/>
+                <w:lang w:val="en-US"/>
+              </w:rPr>
+              <m:t>S</m:t>
+            </m:r>
+            <m:ctrlPr>
+              <w:rPr>
+                <w:rFonts w:ascii="Cambria Math" w:hAnsi="Cambria Math"/>
+                <w:lang w:val="en-US"/>
+              </w:rPr>
+            </m:ctrlPr>
+          </m:e>
+          <m:sub>
+            <m:r>
+              <w:rPr>
+                <w:rFonts w:ascii="Cambria Math" w:eastAsiaTheme="minorEastAsia" w:hAnsi="Cambria Math" w:cstheme="majorBidi"/>
+                <w:lang w:val="en-US"/>
+              </w:rPr>
+              <m:t>s</m:t>
+            </m:r>
+          </m:sub>
+          <m:sup>
+            <m:r>
+              <m:rPr>
+                <m:sty m:val="p"/>
+              </m:rPr>
+              <w:rPr>
+                <w:rFonts w:ascii="Cambria Math" w:hAnsi="Cambria Math"/>
+                <w:lang w:val="en-US"/>
+              </w:rPr>
+              <m:t>T</m:t>
+            </m:r>
+            <m:ctrlPr>
+              <w:rPr>
+                <w:rFonts w:ascii="Cambria Math" w:hAnsi="Cambria Math"/>
+                <w:lang w:val="en-US"/>
+              </w:rPr>
+            </m:ctrlPr>
+          </m:sup>
+        </m:sSubSup>
+        <m:r>
+          <w:rPr>
+            <w:rFonts w:ascii="Cambria Math" w:hAnsi="Cambria Math"/>
+            <w:lang w:val="en-US"/>
+          </w:rPr>
+          <m:t>,</m:t>
+        </m:r>
+      </m:oMath>
+      <w:r>
+        <w:rPr>
+          <w:rFonts w:asciiTheme="majorHAnsi" w:eastAsiaTheme="minorEastAsia" w:hAnsiTheme="majorHAnsi" w:cstheme="majorBidi"/>
+        </w:rPr>
+        <w:t xml:space="preserve"> at the end of the optimisation horizon. Each cost function </w:t>
+      </w:r>
+      <m:oMath>
+        <m:d>
+          <m:dPr>
+            <m:ctrlPr>
+              <w:rPr>
+                <w:rFonts w:ascii="Cambria Math" w:eastAsiaTheme="minorEastAsia" w:hAnsi="Cambria Math" w:cstheme="majorBidi"/>
+                <w:i/>
+              </w:rPr>
+            </m:ctrlPr>
+          </m:dPr>
+          <m:e>
+            <m:sSubSup>
+              <m:sSubSupPr>
+                <m:ctrlPr>
+                  <w:rPr>
+                    <w:rFonts w:ascii="Cambria Math" w:eastAsiaTheme="minorEastAsia" w:hAnsi="Cambria Math" w:cstheme="majorBidi"/>
+                    <w:lang w:val="en-US"/>
+                  </w:rPr>
+                </m:ctrlPr>
+              </m:sSubSupPr>
+              <m:e>
+                <m:r>
+                  <m:rPr>
+                    <m:sty m:val="p"/>
+                  </m:rPr>
+                  <w:rPr>
+                    <w:rFonts w:ascii="Cambria Math" w:hAnsi="Cambria Math"/>
+                    <w:lang w:val="en-US"/>
+                  </w:rPr>
+                  <m:t>c</m:t>
+                </m:r>
+                <m:ctrlPr>
+                  <w:rPr>
+                    <w:rFonts w:ascii="Cambria Math" w:hAnsi="Cambria Math"/>
+                    <w:lang w:val="en-US"/>
+                  </w:rPr>
+                </m:ctrlPr>
+              </m:e>
+              <m:sub>
+                <m:r>
+                  <w:rPr>
+                    <w:rFonts w:ascii="Cambria Math" w:eastAsiaTheme="minorEastAsia" w:hAnsi="Cambria Math" w:cstheme="majorBidi"/>
+                    <w:lang w:val="en-US"/>
+                  </w:rPr>
+                  <m:t>s</m:t>
+                </m:r>
+              </m:sub>
+              <m:sup>
+                <m:r>
+                  <m:rPr>
+                    <m:sty m:val="p"/>
+                  </m:rPr>
+                  <w:rPr>
+                    <w:rFonts w:ascii="Cambria Math" w:hAnsi="Cambria Math"/>
+                    <w:lang w:val="en-US"/>
+                  </w:rPr>
+                  <m:t>p</m:t>
+                </m:r>
+                <m:ctrlPr>
+                  <w:rPr>
+                    <w:rFonts w:ascii="Cambria Math" w:hAnsi="Cambria Math"/>
+                    <w:lang w:val="en-US"/>
+                  </w:rPr>
+                </m:ctrlPr>
+              </m:sup>
+            </m:sSubSup>
+            <m:r>
+              <w:rPr>
+                <w:rFonts w:ascii="Cambria Math" w:hAnsi="Cambria Math"/>
+                <w:lang w:val="en-US"/>
+              </w:rPr>
+              <m:t xml:space="preserve">, </m:t>
+            </m:r>
+            <m:sSubSup>
+              <m:sSubSupPr>
+                <m:ctrlPr>
+                  <w:rPr>
+                    <w:rFonts w:ascii="Cambria Math" w:eastAsiaTheme="minorEastAsia" w:hAnsi="Cambria Math" w:cstheme="majorBidi"/>
+                    <w:lang w:val="en-US"/>
+                  </w:rPr>
+                </m:ctrlPr>
+              </m:sSubSupPr>
+              <m:e>
+                <m:r>
+                  <m:rPr>
+                    <m:sty m:val="p"/>
+                  </m:rPr>
+                  <w:rPr>
+                    <w:rFonts w:ascii="Cambria Math" w:hAnsi="Cambria Math"/>
+                    <w:lang w:val="en-US"/>
+                  </w:rPr>
+                  <m:t>c</m:t>
+                </m:r>
+                <m:ctrlPr>
+                  <w:rPr>
+                    <w:rFonts w:ascii="Cambria Math" w:hAnsi="Cambria Math"/>
+                    <w:lang w:val="en-US"/>
+                  </w:rPr>
+                </m:ctrlPr>
+              </m:e>
+              <m:sub>
+                <m:r>
+                  <w:rPr>
+                    <w:rFonts w:ascii="Cambria Math" w:eastAsiaTheme="minorEastAsia" w:hAnsi="Cambria Math" w:cstheme="majorBidi"/>
+                    <w:lang w:val="en-US"/>
+                  </w:rPr>
+                  <m:t>s</m:t>
+                </m:r>
+              </m:sub>
+              <m:sup>
+                <m:r>
+                  <m:rPr>
+                    <m:sty m:val="p"/>
+                  </m:rPr>
+                  <w:rPr>
+                    <w:rFonts w:ascii="Cambria Math" w:hAnsi="Cambria Math"/>
+                    <w:lang w:val="en-US"/>
+                  </w:rPr>
+                  <m:t>m</m:t>
+                </m:r>
+                <m:ctrlPr>
+                  <w:rPr>
+                    <w:rFonts w:ascii="Cambria Math" w:hAnsi="Cambria Math"/>
+                    <w:lang w:val="en-US"/>
+                  </w:rPr>
+                </m:ctrlPr>
+              </m:sup>
+            </m:sSubSup>
+            <m:ctrlPr>
+              <w:rPr>
+                <w:rFonts w:ascii="Cambria Math" w:hAnsi="Cambria Math"/>
+                <w:i/>
+                <w:lang w:val="en-US"/>
+              </w:rPr>
+            </m:ctrlPr>
+          </m:e>
+        </m:d>
+      </m:oMath>
+      <w:r>
+        <w:rPr>
+          <w:rFonts w:asciiTheme="majorHAnsi" w:eastAsiaTheme="minorEastAsia" w:hAnsiTheme="majorHAnsi" w:cstheme="majorBidi"/>
+        </w:rPr>
+        <w:t xml:space="preserve"> is convex. </w:t>
+      </w:r>
+      <w:r>
+        <w:rPr>
+          <w:rFonts w:asciiTheme="majorHAnsi" w:eastAsiaTheme="minorEastAsia" w:hAnsiTheme="majorHAnsi" w:cstheme="majorBidi"/>
+        </w:rPr>
+        <w:t xml:space="preserve">We then sum across each storage unit, </w:t>
+      </w:r>
+      <m:oMath>
+        <m:r>
+          <w:rPr>
+            <w:rFonts w:ascii="Cambria Math" w:eastAsiaTheme="minorEastAsia" w:hAnsi="Cambria Math" w:cstheme="majorBidi"/>
+          </w:rPr>
+          <m:t>s,</m:t>
+        </m:r>
+      </m:oMath>
+      <w:r>
+        <w:rPr>
+          <w:rFonts w:asciiTheme="majorHAnsi" w:eastAsiaTheme="minorEastAsia" w:hAnsiTheme="majorHAnsi" w:cstheme="majorBidi"/>
+        </w:rPr>
+        <w:t xml:space="preserve"> to obtain the net penalty.</w:t>
+      </w:r>
+    </w:p>
+    <w:p>
+      <m:oMathPara>
+        <m:oMath>
+          <m:r>
+            <w:rPr>
+              <w:rFonts w:ascii="Cambria Math" w:hAnsi="Cambria Math"/>
+            </w:rPr>
+            <m:t>EOH</m:t>
+          </m:r>
+          <m:d>
+            <m:dPr>
+              <m:ctrlPr>
+                <w:rPr>
+                  <w:rFonts w:ascii="Cambria Math" w:hAnsi="Cambria Math"/>
+                  <w:i/>
+                </w:rPr>
+              </m:ctrlPr>
+            </m:dPr>
             <m:e>
+              <m:sSup>
+                <m:sSupPr>
+                  <m:ctrlPr>
+                    <w:rPr>
+                      <w:rFonts w:ascii="Cambria Math" w:hAnsi="Cambria Math"/>
+                      <w:b/>
+                      <w:i/>
+                    </w:rPr>
+                  </m:ctrlPr>
+                </m:sSupPr>
+                <m:e>
+                  <m:r>
+                    <m:rPr>
+                      <m:sty m:val="bi"/>
+                    </m:rPr>
+                    <w:rPr>
+                      <w:rFonts w:ascii="Cambria Math" w:hAnsi="Cambria Math"/>
+                      <w:lang w:val="en-US"/>
+                    </w:rPr>
+                    <m:t>S</m:t>
+                  </m:r>
+                </m:e>
+                <m:sup>
+                  <m:r>
+                    <m:rPr>
+                      <m:sty m:val="b"/>
+                    </m:rPr>
+                    <w:rPr>
+                      <w:rFonts w:ascii="Cambria Math" w:hAnsi="Cambria Math"/>
+                      <w:lang w:val="en-US"/>
+                    </w:rPr>
+                    <m:t>p</m:t>
+                  </m:r>
+                </m:sup>
+              </m:sSup>
               <m:r>
                 <m:rPr>
-                  <m:sty m:val="p"/>
+                  <m:sty m:val="bi"/>
                 </m:rPr>
                 <w:rPr>
                   <w:rFonts w:ascii="Cambria Math" w:hAnsi="Cambria Math"/>
                   <w:lang w:val="en-US"/>
                 </w:rPr>
-                <m:t>Δ</m:t>
-              </m:r>
+                <m:t>,</m:t>
+              </m:r>
+              <m:sSup>
+                <m:sSupPr>
+                  <m:ctrlPr>
+                    <w:rPr>
+                      <w:rFonts w:ascii="Cambria Math" w:hAnsi="Cambria Math"/>
+                      <w:b/>
+                      <w:i/>
+                    </w:rPr>
+                  </m:ctrlPr>
+                </m:sSupPr>
+                <m:e>
+                  <m:r>
+                    <m:rPr>
+                      <m:sty m:val="bi"/>
+                    </m:rPr>
+                    <w:rPr>
+                      <w:rFonts w:ascii="Cambria Math" w:hAnsi="Cambria Math"/>
+                      <w:lang w:val="en-US"/>
+                    </w:rPr>
+                    <m:t>S</m:t>
+                  </m:r>
+                </m:e>
+                <m:sup>
+                  <m:r>
+                    <m:rPr>
+                      <m:sty m:val="b"/>
+                    </m:rPr>
+                    <w:rPr>
+                      <w:rFonts w:ascii="Cambria Math" w:hAnsi="Cambria Math"/>
+                      <w:lang w:val="en-US"/>
+                    </w:rPr>
+                    <m:t>m</m:t>
+                  </m:r>
+                </m:sup>
+              </m:sSup>
             </m:e>
-            <m:sup>
-              <m:r>
-                <m:rPr>
-                  <m:sty m:val="p"/>
-                </m:rPr>
-                <w:rPr>
-                  <w:rFonts w:ascii="Cambria Math" w:hAnsi="Cambria Math"/>
-                  <w:lang w:val="en-US"/>
-                </w:rPr>
-                <m:t>t</m:t>
-              </m:r>
-            </m:sup>
-          </m:sSup>
+          </m:d>
+          <m:r>
+            <w:rPr>
+              <w:rFonts w:ascii="Cambria Math" w:hAnsi="Cambria Math"/>
+            </w:rPr>
+            <m:t>=</m:t>
+          </m:r>
           <m:nary>
             <m:naryPr>
               <m:chr m:val="∑"/>
@@ -2497,8 +5556,8 @@
                       </m:ctrlPr>
                     </m:sup>
                   </m:sSubSup>
-                  <m:sSubSup>
-                    <m:sSubSupPr>
+                  <m:d>
+                    <m:dPr>
                       <m:ctrlPr>
                         <w:rPr>
                           <w:rFonts w:ascii="Cambria Math" w:hAnsi="Cambria Math"/>
@@ -2506,44 +5565,57 @@
                           <w:lang w:val="en-US"/>
                         </w:rPr>
                       </m:ctrlPr>
-                    </m:sSubSupPr>
+                    </m:dPr>
                     <m:e>
-                      <m:r>
-                        <w:rPr>
-                          <w:rFonts w:ascii="Cambria Math" w:hAnsi="Cambria Math"/>
-                          <w:lang w:val="en-US"/>
-                        </w:rPr>
-                        <m:t>S</m:t>
-                      </m:r>
+                      <m:sSubSup>
+                        <m:sSubSupPr>
+                          <m:ctrlPr>
+                            <w:rPr>
+                              <w:rFonts w:ascii="Cambria Math" w:hAnsi="Cambria Math"/>
+                              <w:i/>
+                              <w:lang w:val="en-US"/>
+                            </w:rPr>
+                          </m:ctrlPr>
+                        </m:sSubSupPr>
+                        <m:e>
+                          <m:r>
+                            <w:rPr>
+                              <w:rFonts w:ascii="Cambria Math" w:hAnsi="Cambria Math"/>
+                              <w:lang w:val="en-US"/>
+                            </w:rPr>
+                            <m:t>S</m:t>
+                          </m:r>
+                        </m:e>
+                        <m:sub>
+                          <m:r>
+                            <w:rPr>
+                              <w:rFonts w:ascii="Cambria Math" w:hAnsi="Cambria Math"/>
+                              <w:lang w:val="en-US"/>
+                            </w:rPr>
+                            <m:t>s</m:t>
+                          </m:r>
+                        </m:sub>
+                        <m:sup>
+                          <m:r>
+                            <m:rPr>
+                              <m:sty m:val="p"/>
+                            </m:rPr>
+                            <w:rPr>
+                              <w:rFonts w:ascii="Cambria Math" w:hAnsi="Cambria Math"/>
+                              <w:lang w:val="en-US"/>
+                            </w:rPr>
+                            <m:t>p</m:t>
+                          </m:r>
+                        </m:sup>
+                      </m:sSubSup>
                     </m:e>
-                    <m:sub>
-                      <m:r>
-                        <w:rPr>
-                          <w:rFonts w:ascii="Cambria Math" w:hAnsi="Cambria Math"/>
-                          <w:lang w:val="en-US"/>
-                        </w:rPr>
-                        <m:t>s</m:t>
-                      </m:r>
-                    </m:sub>
-                    <m:sup>
-                      <m:r>
-                        <m:rPr>
-                          <m:sty m:val="p"/>
-                        </m:rPr>
-                        <w:rPr>
-                          <w:rFonts w:ascii="Cambria Math" w:hAnsi="Cambria Math"/>
-                          <w:lang w:val="en-US"/>
-                        </w:rPr>
-                        <m:t>p</m:t>
-                      </m:r>
-                    </m:sup>
-                  </m:sSubSup>
-                  <m:r>
-                    <w:rPr>
-                      <w:rFonts w:ascii="Cambria Math" w:hAnsi="Cambria Math"/>
-                      <w:lang w:val="en-US"/>
-                    </w:rPr>
-                    <m:t>-</m:t>
+                  </m:d>
+                  <m:r>
+                    <w:rPr>
+                      <w:rFonts w:ascii="Cambria Math" w:hAnsi="Cambria Math"/>
+                      <w:lang w:val="en-US"/>
+                    </w:rPr>
+                    <m:t>+</m:t>
                   </m:r>
                   <m:sSubSup>
                     <m:sSubSupPr>
@@ -2600,8 +5672,8 @@
                       </m:ctrlPr>
                     </m:sup>
                   </m:sSubSup>
-                  <m:sSubSup>
-                    <m:sSubSupPr>
+                  <m:d>
+                    <m:dPr>
                       <m:ctrlPr>
                         <w:rPr>
                           <w:rFonts w:ascii="Cambria Math" w:hAnsi="Cambria Math"/>
@@ -2609,35 +5681,51 @@
                           <w:lang w:val="en-US"/>
                         </w:rPr>
                       </m:ctrlPr>
-                    </m:sSubSupPr>
+                    </m:dPr>
                     <m:e>
-                      <m:r>
-                        <w:rPr>
-                          <w:rFonts w:ascii="Cambria Math" w:hAnsi="Cambria Math"/>
-                          <w:lang w:val="en-US"/>
-                        </w:rPr>
-                        <m:t>S</m:t>
-                      </m:r>
+                      <m:sSubSup>
+                        <m:sSubSupPr>
+                          <m:ctrlPr>
+                            <w:rPr>
+                              <w:rFonts w:ascii="Cambria Math" w:hAnsi="Cambria Math"/>
+                              <w:i/>
+                              <w:lang w:val="en-US"/>
+                            </w:rPr>
+                          </m:ctrlPr>
+                        </m:sSubSupPr>
+                        <m:e>
+                          <m:r>
+                            <w:rPr>
+                              <w:rFonts w:ascii="Cambria Math" w:hAnsi="Cambria Math"/>
+                              <w:lang w:val="en-US"/>
+                            </w:rPr>
+                            <m:t>S</m:t>
+                          </m:r>
+                        </m:e>
+                        <m:sub>
+                          <m:r>
+                            <w:rPr>
+                              <w:rFonts w:ascii="Cambria Math" w:hAnsi="Cambria Math"/>
+                              <w:lang w:val="en-US"/>
+                            </w:rPr>
+                            <m:t>s</m:t>
+                          </m:r>
+                        </m:sub>
+                        <m:sup>
+                          <m:r>
+                            <m:rPr>
+                              <m:sty m:val="p"/>
+                            </m:rPr>
+                            <w:rPr>
+                              <w:rFonts w:ascii="Cambria Math" w:hAnsi="Cambria Math"/>
+                              <w:lang w:val="en-US"/>
+                            </w:rPr>
+                            <m:t>m</m:t>
+                          </m:r>
+                        </m:sup>
+                      </m:sSubSup>
                     </m:e>
-                    <m:sub>
-                      <m:r>
-                        <w:rPr>
-                          <w:rFonts w:ascii="Cambria Math" w:hAnsi="Cambria Math"/>
-                          <w:lang w:val="en-US"/>
-                        </w:rPr>
-                        <m:t>s</m:t>
-                      </m:r>
-                    </m:sub>
-                    <m:sup>
-                      <m:r>
-                        <w:rPr>
-                          <w:rFonts w:ascii="Cambria Math" w:hAnsi="Cambria Math"/>
-                          <w:lang w:val="en-US"/>
-                        </w:rPr>
-                        <m:t>m</m:t>
-                      </m:r>
-                    </m:sup>
-                  </m:sSubSup>
+                  </m:d>
                   <m:ctrlPr>
                     <w:rPr>
                       <w:rFonts w:ascii="Cambria Math" w:hAnsi="Cambria Math"/>
@@ -2654,20 +5742,6 @@
     </w:p>
     <w:p>
       <w:pPr>
-        <w:pStyle w:val="Heading2"/>
-        <w:rPr>
-          <w:rFonts w:eastAsiaTheme="minorEastAsia"/>
-        </w:rPr>
-      </w:pPr>
-      <w:r>
-        <w:rPr>
-          <w:rFonts w:eastAsiaTheme="minorEastAsia"/>
-        </w:rPr>
-        <w:t>Constraints</w:t>
-      </w:r>
-    </w:p>
-    <w:p>
-      <w:pPr>
         <w:pStyle w:val="Heading3"/>
         <w:rPr>
           <w:rFonts w:eastAsiaTheme="minorEastAsia"/>
@@ -2677,58 +5751,600 @@
         <w:rPr>
           <w:rFonts w:eastAsiaTheme="minorEastAsia"/>
         </w:rPr>
-        <w:t>(2a) Definition of the state of the energy storage state</w:t>
+        <w:t>(1c) Cost of degradation (</w:t>
+      </w:r>
+      <m:oMath>
+        <m:r>
+          <w:rPr>
+            <w:rFonts w:ascii="Cambria Math" w:eastAsiaTheme="minorEastAsia" w:hAnsi="Cambria Math"/>
+          </w:rPr>
+          <m:t>Deg</m:t>
+        </m:r>
+      </m:oMath>
+      <w:r>
+        <w:rPr>
+          <w:rFonts w:eastAsiaTheme="minorEastAsia"/>
+        </w:rPr>
+        <w:t>)</w:t>
       </w:r>
     </w:p>
     <w:p>
       <w:r>
-        <w:t>The energy stored depends on three things in our formulation: The energy retained from the previous time-step, the energy used to charge the device, and the energy discharged from the device. Mathematically this gives:</w:t>
-      </w:r>
-      <w:r>
-        <w:tab/>
-      </w:r>
-      <w:r>
-        <w:tab/>
+        <w:t xml:space="preserve">Operating each storage unit, leads to long term degradation of each storage unit. We represent 3 types of long term degradation: </w:t>
+      </w:r>
+      <w:proofErr w:type="gramStart"/>
+      <w:r>
+        <w:t xml:space="preserve">Discharging </w:t>
+      </w:r>
+      <w:proofErr w:type="gramEnd"/>
+      <m:oMath>
+        <m:sSubSup>
+          <m:sSubSupPr>
+            <m:ctrlPr>
+              <w:rPr>
+                <w:rFonts w:ascii="Cambria Math" w:eastAsiaTheme="minorEastAsia" w:hAnsi="Cambria Math" w:cstheme="majorBidi"/>
+                <w:lang w:val="en-US"/>
+              </w:rPr>
+            </m:ctrlPr>
+          </m:sSubSupPr>
+          <m:e>
+            <m:r>
+              <m:rPr>
+                <m:sty m:val="p"/>
+              </m:rPr>
+              <w:rPr>
+                <w:rFonts w:ascii="Cambria Math" w:hAnsi="Cambria Math"/>
+                <w:lang w:val="en-US"/>
+              </w:rPr>
+              <m:t>c</m:t>
+            </m:r>
+            <m:ctrlPr>
+              <w:rPr>
+                <w:rFonts w:ascii="Cambria Math" w:hAnsi="Cambria Math"/>
+                <w:lang w:val="en-US"/>
+              </w:rPr>
+            </m:ctrlPr>
+          </m:e>
+          <m:sub>
+            <m:r>
+              <w:rPr>
+                <w:rFonts w:ascii="Cambria Math" w:eastAsiaTheme="minorEastAsia" w:hAnsi="Cambria Math" w:cstheme="majorBidi"/>
+                <w:lang w:val="en-US"/>
+              </w:rPr>
+              <m:t>s</m:t>
+            </m:r>
+          </m:sub>
+          <m:sup>
+            <m:r>
+              <m:rPr>
+                <m:sty m:val="p"/>
+              </m:rPr>
+              <w:rPr>
+                <w:rFonts w:ascii="Cambria Math" w:hAnsi="Cambria Math"/>
+                <w:lang w:val="en-US"/>
+              </w:rPr>
+              <m:t>dc</m:t>
+            </m:r>
+            <m:ctrlPr>
+              <w:rPr>
+                <w:rFonts w:ascii="Cambria Math" w:hAnsi="Cambria Math"/>
+                <w:lang w:val="en-US"/>
+              </w:rPr>
+            </m:ctrlPr>
+          </m:sup>
+        </m:sSubSup>
+        <m:d>
+          <m:dPr>
+            <m:ctrlPr>
+              <w:rPr>
+                <w:rFonts w:ascii="Cambria Math" w:hAnsi="Cambria Math"/>
+                <w:i/>
+                <w:lang w:val="en-US"/>
+              </w:rPr>
+            </m:ctrlPr>
+          </m:dPr>
+          <m:e>
+            <m:sSubSup>
+              <m:sSubSupPr>
+                <m:ctrlPr>
+                  <w:rPr>
+                    <w:rFonts w:ascii="Cambria Math" w:hAnsi="Cambria Math"/>
+                    <w:i/>
+                    <w:lang w:val="en-US"/>
+                  </w:rPr>
+                </m:ctrlPr>
+              </m:sSubSupPr>
+              <m:e>
+                <m:r>
+                  <w:rPr>
+                    <w:rFonts w:ascii="Cambria Math" w:hAnsi="Cambria Math"/>
+                    <w:lang w:val="en-US"/>
+                  </w:rPr>
+                  <m:t>p</m:t>
+                </m:r>
+              </m:e>
+              <m:sub>
+                <m:r>
+                  <w:rPr>
+                    <w:rFonts w:ascii="Cambria Math" w:hAnsi="Cambria Math"/>
+                    <w:lang w:val="en-US"/>
+                  </w:rPr>
+                  <m:t>s,t</m:t>
+                </m:r>
+              </m:sub>
+              <m:sup>
+                <m:r>
+                  <m:rPr>
+                    <m:sty m:val="p"/>
+                  </m:rPr>
+                  <w:rPr>
+                    <w:rFonts w:ascii="Cambria Math" w:hAnsi="Cambria Math"/>
+                    <w:lang w:val="en-US"/>
+                  </w:rPr>
+                  <m:t>dc</m:t>
+                </m:r>
+              </m:sup>
+            </m:sSubSup>
+          </m:e>
+        </m:d>
+      </m:oMath>
+      <w:r>
+        <w:rPr>
+          <w:rFonts w:eastAsiaTheme="minorEastAsia"/>
+          <w:lang w:val="en-US"/>
+        </w:rPr>
+        <w:t>,</w:t>
+      </w:r>
+      <w:r>
+        <w:t xml:space="preserve"> charging </w:t>
+      </w:r>
+      <m:oMath>
+        <m:sSubSup>
+          <m:sSubSupPr>
+            <m:ctrlPr>
+              <w:rPr>
+                <w:rFonts w:ascii="Cambria Math" w:eastAsiaTheme="minorEastAsia" w:hAnsi="Cambria Math" w:cstheme="majorBidi"/>
+                <w:lang w:val="en-US"/>
+              </w:rPr>
+            </m:ctrlPr>
+          </m:sSubSupPr>
+          <m:e>
+            <m:r>
+              <m:rPr>
+                <m:sty m:val="p"/>
+              </m:rPr>
+              <w:rPr>
+                <w:rFonts w:ascii="Cambria Math" w:hAnsi="Cambria Math"/>
+                <w:lang w:val="en-US"/>
+              </w:rPr>
+              <m:t>c</m:t>
+            </m:r>
+            <m:ctrlPr>
+              <w:rPr>
+                <w:rFonts w:ascii="Cambria Math" w:hAnsi="Cambria Math"/>
+                <w:lang w:val="en-US"/>
+              </w:rPr>
+            </m:ctrlPr>
+          </m:e>
+          <m:sub>
+            <m:r>
+              <w:rPr>
+                <w:rFonts w:ascii="Cambria Math" w:eastAsiaTheme="minorEastAsia" w:hAnsi="Cambria Math" w:cstheme="majorBidi"/>
+                <w:lang w:val="en-US"/>
+              </w:rPr>
+              <m:t>s</m:t>
+            </m:r>
+          </m:sub>
+          <m:sup>
+            <m:r>
+              <m:rPr>
+                <m:sty m:val="p"/>
+              </m:rPr>
+              <w:rPr>
+                <w:rFonts w:ascii="Cambria Math" w:hAnsi="Cambria Math"/>
+                <w:lang w:val="en-US"/>
+              </w:rPr>
+              <m:t>ch</m:t>
+            </m:r>
+            <m:ctrlPr>
+              <w:rPr>
+                <w:rFonts w:ascii="Cambria Math" w:hAnsi="Cambria Math"/>
+                <w:lang w:val="en-US"/>
+              </w:rPr>
+            </m:ctrlPr>
+          </m:sup>
+        </m:sSubSup>
+        <m:d>
+          <m:dPr>
+            <m:ctrlPr>
+              <w:rPr>
+                <w:rFonts w:ascii="Cambria Math" w:hAnsi="Cambria Math"/>
+                <w:i/>
+                <w:lang w:val="en-US"/>
+              </w:rPr>
+            </m:ctrlPr>
+          </m:dPr>
+          <m:e>
+            <m:sSubSup>
+              <m:sSubSupPr>
+                <m:ctrlPr>
+                  <w:rPr>
+                    <w:rFonts w:ascii="Cambria Math" w:hAnsi="Cambria Math"/>
+                    <w:i/>
+                    <w:lang w:val="en-US"/>
+                  </w:rPr>
+                </m:ctrlPr>
+              </m:sSubSupPr>
+              <m:e>
+                <m:r>
+                  <w:rPr>
+                    <w:rFonts w:ascii="Cambria Math" w:hAnsi="Cambria Math"/>
+                    <w:lang w:val="en-US"/>
+                  </w:rPr>
+                  <m:t>p</m:t>
+                </m:r>
+              </m:e>
+              <m:sub>
+                <m:r>
+                  <w:rPr>
+                    <w:rFonts w:ascii="Cambria Math" w:hAnsi="Cambria Math"/>
+                    <w:lang w:val="en-US"/>
+                  </w:rPr>
+                  <m:t>s,t</m:t>
+                </m:r>
+              </m:sub>
+              <m:sup>
+                <m:r>
+                  <m:rPr>
+                    <m:sty m:val="p"/>
+                  </m:rPr>
+                  <w:rPr>
+                    <w:rFonts w:ascii="Cambria Math" w:hAnsi="Cambria Math"/>
+                    <w:lang w:val="en-US"/>
+                  </w:rPr>
+                  <m:t>ch</m:t>
+                </m:r>
+              </m:sup>
+            </m:sSubSup>
+          </m:e>
+        </m:d>
+        <m:r>
+          <w:rPr>
+            <w:rFonts w:ascii="Cambria Math" w:hAnsi="Cambria Math"/>
+            <w:lang w:val="en-US"/>
+          </w:rPr>
+          <m:t>,</m:t>
+        </m:r>
+      </m:oMath>
+      <w:r>
+        <w:rPr>
+          <w:rFonts w:eastAsiaTheme="minorEastAsia"/>
+          <w:lang w:val="en-US"/>
+        </w:rPr>
+        <w:t xml:space="preserve"> and storage </w:t>
+      </w:r>
+      <m:oMath>
+        <m:sSubSup>
+          <m:sSubSupPr>
+            <m:ctrlPr>
+              <w:rPr>
+                <w:rFonts w:ascii="Cambria Math" w:eastAsiaTheme="minorEastAsia" w:hAnsi="Cambria Math" w:cstheme="majorBidi"/>
+                <w:lang w:val="en-US"/>
+              </w:rPr>
+            </m:ctrlPr>
+          </m:sSubSupPr>
+          <m:e>
+            <m:r>
+              <m:rPr>
+                <m:sty m:val="p"/>
+              </m:rPr>
+              <w:rPr>
+                <w:rFonts w:ascii="Cambria Math" w:hAnsi="Cambria Math"/>
+                <w:lang w:val="en-US"/>
+              </w:rPr>
+              <m:t>c</m:t>
+            </m:r>
+            <m:ctrlPr>
+              <w:rPr>
+                <w:rFonts w:ascii="Cambria Math" w:hAnsi="Cambria Math"/>
+                <w:lang w:val="en-US"/>
+              </w:rPr>
+            </m:ctrlPr>
+          </m:e>
+          <m:sub>
+            <m:r>
+              <w:rPr>
+                <w:rFonts w:ascii="Cambria Math" w:eastAsiaTheme="minorEastAsia" w:hAnsi="Cambria Math" w:cstheme="majorBidi"/>
+                <w:lang w:val="en-US"/>
+              </w:rPr>
+              <m:t>s</m:t>
+            </m:r>
+          </m:sub>
+          <m:sup>
+            <m:r>
+              <m:rPr>
+                <m:sty m:val="p"/>
+              </m:rPr>
+              <w:rPr>
+                <w:rFonts w:ascii="Cambria Math" w:hAnsi="Cambria Math"/>
+                <w:lang w:val="en-US"/>
+              </w:rPr>
+              <m:t>st</m:t>
+            </m:r>
+            <m:ctrlPr>
+              <w:rPr>
+                <w:rFonts w:ascii="Cambria Math" w:hAnsi="Cambria Math"/>
+                <w:lang w:val="en-US"/>
+              </w:rPr>
+            </m:ctrlPr>
+          </m:sup>
+        </m:sSubSup>
+        <m:d>
+          <m:dPr>
+            <m:ctrlPr>
+              <w:rPr>
+                <w:rFonts w:ascii="Cambria Math" w:hAnsi="Cambria Math"/>
+                <w:i/>
+                <w:lang w:val="en-US"/>
+              </w:rPr>
+            </m:ctrlPr>
+          </m:dPr>
+          <m:e>
+            <m:sSub>
+              <m:sSubPr>
+                <m:ctrlPr>
+                  <w:rPr>
+                    <w:rFonts w:ascii="Cambria Math" w:hAnsi="Cambria Math"/>
+                    <w:i/>
+                    <w:lang w:val="en-US"/>
+                  </w:rPr>
+                </m:ctrlPr>
+              </m:sSubPr>
+              <m:e>
+                <m:r>
+                  <w:rPr>
+                    <w:rFonts w:ascii="Cambria Math" w:hAnsi="Cambria Math"/>
+                    <w:lang w:val="en-US"/>
+                  </w:rPr>
+                  <m:t>S</m:t>
+                </m:r>
+              </m:e>
+              <m:sub>
+                <m:r>
+                  <w:rPr>
+                    <w:rFonts w:ascii="Cambria Math" w:hAnsi="Cambria Math"/>
+                    <w:lang w:val="en-US"/>
+                  </w:rPr>
+                  <m:t>s,t</m:t>
+                </m:r>
+              </m:sub>
+            </m:sSub>
+          </m:e>
+        </m:d>
+      </m:oMath>
+      <w:r>
+        <w:rPr>
+          <w:rFonts w:eastAsiaTheme="minorEastAsia"/>
+          <w:lang w:val="en-US"/>
+        </w:rPr>
+        <w:t xml:space="preserve">. To obtain the overall cost, we sum across the </w:t>
+      </w:r>
+      <w:proofErr w:type="spellStart"/>
+      <w:r>
+        <w:rPr>
+          <w:rFonts w:eastAsiaTheme="minorEastAsia"/>
+          <w:lang w:val="en-US"/>
+        </w:rPr>
+        <w:t>optimisation</w:t>
+      </w:r>
+      <w:proofErr w:type="spellEnd"/>
+      <w:r>
+        <w:rPr>
+          <w:rFonts w:eastAsiaTheme="minorEastAsia"/>
+          <w:lang w:val="en-US"/>
+        </w:rPr>
+        <w:t xml:space="preserve"> horizon, </w:t>
       </w:r>
       <m:oMath>
         <m:r>
-          <m:rPr>
-            <m:sty m:val="p"/>
-          </m:rPr>
           <w:rPr>
-            <w:rFonts w:ascii="Cambria Math" w:hAnsi="Cambria Math"/>
+            <w:rFonts w:ascii="Cambria Math" w:eastAsiaTheme="minorEastAsia" w:hAnsi="Cambria Math"/>
+            <w:lang w:val="en-US"/>
           </w:rPr>
-          <w:br/>
+          <m:t>t,</m:t>
         </m:r>
       </m:oMath>
+      <w:r>
+        <w:rPr>
+          <w:rFonts w:eastAsiaTheme="minorEastAsia"/>
+          <w:lang w:val="en-US"/>
+        </w:rPr>
+        <w:t xml:space="preserve"> and each storage unit, </w:t>
+      </w:r>
+      <m:oMath>
+        <m:r>
+          <w:rPr>
+            <w:rFonts w:ascii="Cambria Math" w:eastAsiaTheme="minorEastAsia" w:hAnsi="Cambria Math"/>
+            <w:lang w:val="en-US"/>
+          </w:rPr>
+          <m:t>s,</m:t>
+        </m:r>
+      </m:oMath>
+      <w:r>
+        <w:rPr>
+          <w:rFonts w:eastAsiaTheme="minorEastAsia"/>
+          <w:lang w:val="en-US"/>
+        </w:rPr>
+        <w:t xml:space="preserve"> and multiplying this rate of degradation by the length of each </w:t>
+      </w:r>
+      <w:proofErr w:type="gramStart"/>
+      <w:r>
+        <w:rPr>
+          <w:rFonts w:eastAsiaTheme="minorEastAsia"/>
+          <w:lang w:val="en-US"/>
+        </w:rPr>
+        <w:t xml:space="preserve">timestep </w:t>
+      </w:r>
+      <w:proofErr w:type="gramEnd"/>
+      <m:oMath>
+        <m:sSup>
+          <m:sSupPr>
+            <m:ctrlPr>
+              <w:rPr>
+                <w:rFonts w:ascii="Cambria Math" w:eastAsiaTheme="minorEastAsia" w:hAnsi="Cambria Math"/>
+                <w:i/>
+                <w:lang w:val="en-US"/>
+              </w:rPr>
+            </m:ctrlPr>
+          </m:sSupPr>
+          <m:e>
+            <m:r>
+              <m:rPr>
+                <m:sty m:val="p"/>
+              </m:rPr>
+              <w:rPr>
+                <w:rFonts w:ascii="Cambria Math" w:eastAsiaTheme="minorEastAsia" w:hAnsi="Cambria Math"/>
+                <w:lang w:val="en-US"/>
+              </w:rPr>
+              <m:t>Δ</m:t>
+            </m:r>
+            <m:ctrlPr>
+              <w:rPr>
+                <w:rFonts w:ascii="Cambria Math" w:eastAsiaTheme="minorEastAsia" w:hAnsi="Cambria Math"/>
+                <w:lang w:val="en-US"/>
+              </w:rPr>
+            </m:ctrlPr>
+          </m:e>
+          <m:sup>
+            <m:r>
+              <w:rPr>
+                <w:rFonts w:ascii="Cambria Math" w:eastAsiaTheme="minorEastAsia" w:hAnsi="Cambria Math"/>
+                <w:lang w:val="en-US"/>
+              </w:rPr>
+              <m:t>t</m:t>
+            </m:r>
+          </m:sup>
+        </m:sSup>
+      </m:oMath>
+      <w:r>
+        <w:rPr>
+          <w:rFonts w:eastAsiaTheme="minorEastAsia"/>
+          <w:lang w:val="en-US"/>
+        </w:rPr>
+        <w:t>.</w:t>
+      </w:r>
+    </w:p>
+    <w:p>
       <m:oMathPara>
         <m:oMath>
-          <m:sSub>
-            <m:sSubPr>
+          <m:r>
+            <w:rPr>
+              <w:rFonts w:ascii="Cambria Math" w:hAnsi="Cambria Math"/>
+            </w:rPr>
+            <m:t>Deg</m:t>
+          </m:r>
+          <m:d>
+            <m:dPr>
               <m:ctrlPr>
                 <w:rPr>
                   <w:rFonts w:ascii="Cambria Math" w:hAnsi="Cambria Math"/>
                   <w:i/>
                 </w:rPr>
               </m:ctrlPr>
-            </m:sSubPr>
+            </m:dPr>
             <m:e>
-              <m:r>
-                <w:rPr>
-                  <w:rFonts w:ascii="Cambria Math" w:hAnsi="Cambria Math"/>
-                </w:rPr>
-                <m:t>S</m:t>
+              <m:sSup>
+                <m:sSupPr>
+                  <m:ctrlPr>
+                    <w:rPr>
+                      <w:rFonts w:ascii="Cambria Math" w:hAnsi="Cambria Math"/>
+                      <w:b/>
+                      <w:i/>
+                    </w:rPr>
+                  </m:ctrlPr>
+                </m:sSupPr>
+                <m:e>
+                  <m:r>
+                    <m:rPr>
+                      <m:sty m:val="bi"/>
+                    </m:rPr>
+                    <w:rPr>
+                      <w:rFonts w:ascii="Cambria Math" w:hAnsi="Cambria Math"/>
+                      <w:lang w:val="en-US"/>
+                    </w:rPr>
+                    <m:t>p</m:t>
+                  </m:r>
+                </m:e>
+                <m:sup>
+                  <m:r>
+                    <m:rPr>
+                      <m:sty m:val="b"/>
+                    </m:rPr>
+                    <w:rPr>
+                      <w:rFonts w:ascii="Cambria Math" w:hAnsi="Cambria Math"/>
+                      <w:lang w:val="en-US"/>
+                    </w:rPr>
+                    <m:t>dc</m:t>
+                  </m:r>
+                </m:sup>
+              </m:sSup>
+              <m:r>
+                <m:rPr>
+                  <m:sty m:val="bi"/>
+                </m:rPr>
+                <w:rPr>
+                  <w:rFonts w:ascii="Cambria Math" w:hAnsi="Cambria Math"/>
+                  <w:lang w:val="en-US"/>
+                </w:rPr>
+                <m:t>,</m:t>
+              </m:r>
+              <m:sSup>
+                <m:sSupPr>
+                  <m:ctrlPr>
+                    <w:rPr>
+                      <w:rFonts w:ascii="Cambria Math" w:hAnsi="Cambria Math"/>
+                      <w:b/>
+                      <w:i/>
+                    </w:rPr>
+                  </m:ctrlPr>
+                </m:sSupPr>
+                <m:e>
+                  <m:r>
+                    <m:rPr>
+                      <m:sty m:val="bi"/>
+                    </m:rPr>
+                    <w:rPr>
+                      <w:rFonts w:ascii="Cambria Math" w:hAnsi="Cambria Math"/>
+                      <w:lang w:val="en-US"/>
+                    </w:rPr>
+                    <m:t>p</m:t>
+                  </m:r>
+                </m:e>
+                <m:sup>
+                  <m:r>
+                    <m:rPr>
+                      <m:sty m:val="b"/>
+                    </m:rPr>
+                    <w:rPr>
+                      <w:rFonts w:ascii="Cambria Math" w:hAnsi="Cambria Math"/>
+                      <w:lang w:val="en-US"/>
+                    </w:rPr>
+                    <m:t>ch</m:t>
+                  </m:r>
+                </m:sup>
+              </m:sSup>
+              <m:r>
+                <m:rPr>
+                  <m:sty m:val="bi"/>
+                </m:rPr>
+                <w:rPr>
+                  <w:rFonts w:ascii="Cambria Math" w:hAnsi="Cambria Math"/>
+                  <w:lang w:val="en-US"/>
+                </w:rPr>
+                <m:t>,S</m:t>
               </m:r>
             </m:e>
-            <m:sub>
-              <m:r>
-                <w:rPr>
-                  <w:rFonts w:ascii="Cambria Math" w:hAnsi="Cambria Math"/>
-                </w:rPr>
-                <m:t>s,t</m:t>
-              </m:r>
-            </m:sub>
-          </m:sSub>
+          </m:d>
           <m:r>
             <w:rPr>
               <w:rFonts w:ascii="Cambria Math" w:hAnsi="Cambria Math"/>
@@ -2741,10 +6357,78 @@
                 <w:rPr>
                   <w:rFonts w:ascii="Cambria Math" w:hAnsi="Cambria Math"/>
                   <w:i/>
-                  <w:lang w:val="en-US"/>
                 </w:rPr>
               </m:ctrlPr>
             </m:sSupPr>
+            <m:e>
+              <m:r>
+                <m:rPr>
+                  <m:sty m:val="p"/>
+                </m:rPr>
+                <w:rPr>
+                  <w:rFonts w:ascii="Cambria Math" w:hAnsi="Cambria Math"/>
+                </w:rPr>
+                <m:t>Δ</m:t>
+              </m:r>
+              <m:ctrlPr>
+                <w:rPr>
+                  <w:rFonts w:ascii="Cambria Math" w:hAnsi="Cambria Math"/>
+                </w:rPr>
+              </m:ctrlPr>
+            </m:e>
+            <m:sup>
+              <m:r>
+                <w:rPr>
+                  <w:rFonts w:ascii="Cambria Math" w:hAnsi="Cambria Math"/>
+                </w:rPr>
+                <m:t>t</m:t>
+              </m:r>
+            </m:sup>
+          </m:sSup>
+          <m:nary>
+            <m:naryPr>
+              <m:chr m:val="∑"/>
+              <m:supHide m:val="1"/>
+              <m:ctrlPr>
+                <w:rPr>
+                  <w:rFonts w:ascii="Cambria Math" w:hAnsi="Cambria Math"/>
+                  <w:i/>
+                </w:rPr>
+              </m:ctrlPr>
+            </m:naryPr>
+            <m:sub>
+              <m:r>
+                <w:rPr>
+                  <w:rFonts w:ascii="Cambria Math" w:hAnsi="Cambria Math"/>
+                </w:rPr>
+                <m:t>t∈</m:t>
+              </m:r>
+              <m:r>
+                <m:rPr>
+                  <m:scr m:val="script"/>
+                </m:rPr>
+                <w:rPr>
+                  <w:rFonts w:ascii="Cambria Math" w:hAnsi="Cambria Math"/>
+                </w:rPr>
+                <m:t>T,</m:t>
+              </m:r>
+              <m:r>
+                <w:rPr>
+                  <w:rFonts w:ascii="Cambria Math" w:hAnsi="Cambria Math"/>
+                </w:rPr>
+                <m:t>s∈</m:t>
+              </m:r>
+              <m:r>
+                <m:rPr>
+                  <m:scr m:val="script"/>
+                </m:rPr>
+                <w:rPr>
+                  <w:rFonts w:ascii="Cambria Math" w:hAnsi="Cambria Math"/>
+                </w:rPr>
+                <m:t>S</m:t>
+              </m:r>
+            </m:sub>
+            <m:sup/>
             <m:e>
               <m:d>
                 <m:dPr>
@@ -2752,7 +6436,6 @@
                     <w:rPr>
                       <w:rFonts w:ascii="Cambria Math" w:hAnsi="Cambria Math"/>
                       <w:i/>
-                      <w:lang w:val="en-US"/>
                     </w:rPr>
                   </m:ctrlPr>
                 </m:dPr>
@@ -2775,7 +6458,239 @@
                           <w:rFonts w:ascii="Cambria Math" w:hAnsi="Cambria Math"/>
                           <w:lang w:val="en-US"/>
                         </w:rPr>
-                        <m:t>e</m:t>
+                        <m:t>c</m:t>
+                      </m:r>
+                      <m:ctrlPr>
+                        <w:rPr>
+                          <w:rFonts w:ascii="Cambria Math" w:hAnsi="Cambria Math"/>
+                          <w:lang w:val="en-US"/>
+                        </w:rPr>
+                      </m:ctrlPr>
+                    </m:e>
+                    <m:sub>
+                      <m:r>
+                        <w:rPr>
+                          <w:rFonts w:ascii="Cambria Math" w:eastAsiaTheme="minorEastAsia" w:hAnsi="Cambria Math" w:cstheme="majorBidi"/>
+                          <w:lang w:val="en-US"/>
+                        </w:rPr>
+                        <m:t>s</m:t>
+                      </m:r>
+                    </m:sub>
+                    <m:sup>
+                      <m:r>
+                        <m:rPr>
+                          <m:sty m:val="p"/>
+                        </m:rPr>
+                        <w:rPr>
+                          <w:rFonts w:ascii="Cambria Math" w:hAnsi="Cambria Math"/>
+                          <w:lang w:val="en-US"/>
+                        </w:rPr>
+                        <m:t>dc</m:t>
+                      </m:r>
+                      <m:ctrlPr>
+                        <w:rPr>
+                          <w:rFonts w:ascii="Cambria Math" w:hAnsi="Cambria Math"/>
+                          <w:lang w:val="en-US"/>
+                        </w:rPr>
+                      </m:ctrlPr>
+                    </m:sup>
+                  </m:sSubSup>
+                  <m:d>
+                    <m:dPr>
+                      <m:ctrlPr>
+                        <w:rPr>
+                          <w:rFonts w:ascii="Cambria Math" w:hAnsi="Cambria Math"/>
+                          <w:i/>
+                          <w:lang w:val="en-US"/>
+                        </w:rPr>
+                      </m:ctrlPr>
+                    </m:dPr>
+                    <m:e>
+                      <m:sSubSup>
+                        <m:sSubSupPr>
+                          <m:ctrlPr>
+                            <w:rPr>
+                              <w:rFonts w:ascii="Cambria Math" w:hAnsi="Cambria Math"/>
+                              <w:i/>
+                              <w:lang w:val="en-US"/>
+                            </w:rPr>
+                          </m:ctrlPr>
+                        </m:sSubSupPr>
+                        <m:e>
+                          <m:r>
+                            <w:rPr>
+                              <w:rFonts w:ascii="Cambria Math" w:hAnsi="Cambria Math"/>
+                              <w:lang w:val="en-US"/>
+                            </w:rPr>
+                            <m:t>p</m:t>
+                          </m:r>
+                        </m:e>
+                        <m:sub>
+                          <m:r>
+                            <w:rPr>
+                              <w:rFonts w:ascii="Cambria Math" w:hAnsi="Cambria Math"/>
+                              <w:lang w:val="en-US"/>
+                            </w:rPr>
+                            <m:t>s,t</m:t>
+                          </m:r>
+                        </m:sub>
+                        <m:sup>
+                          <m:r>
+                            <m:rPr>
+                              <m:sty m:val="p"/>
+                            </m:rPr>
+                            <w:rPr>
+                              <w:rFonts w:ascii="Cambria Math" w:hAnsi="Cambria Math"/>
+                              <w:lang w:val="en-US"/>
+                            </w:rPr>
+                            <m:t>dc</m:t>
+                          </m:r>
+                        </m:sup>
+                      </m:sSubSup>
+                    </m:e>
+                  </m:d>
+                  <m:r>
+                    <w:rPr>
+                      <w:rFonts w:ascii="Cambria Math" w:hAnsi="Cambria Math"/>
+                      <w:lang w:val="en-US"/>
+                    </w:rPr>
+                    <m:t>+</m:t>
+                  </m:r>
+                  <m:sSubSup>
+                    <m:sSubSupPr>
+                      <m:ctrlPr>
+                        <w:rPr>
+                          <w:rFonts w:ascii="Cambria Math" w:eastAsiaTheme="minorEastAsia" w:hAnsi="Cambria Math" w:cstheme="majorBidi"/>
+                          <w:lang w:val="en-US"/>
+                        </w:rPr>
+                      </m:ctrlPr>
+                    </m:sSubSupPr>
+                    <m:e>
+                      <m:r>
+                        <m:rPr>
+                          <m:sty m:val="p"/>
+                        </m:rPr>
+                        <w:rPr>
+                          <w:rFonts w:ascii="Cambria Math" w:hAnsi="Cambria Math"/>
+                          <w:lang w:val="en-US"/>
+                        </w:rPr>
+                        <m:t>c</m:t>
+                      </m:r>
+                      <m:ctrlPr>
+                        <w:rPr>
+                          <w:rFonts w:ascii="Cambria Math" w:hAnsi="Cambria Math"/>
+                          <w:lang w:val="en-US"/>
+                        </w:rPr>
+                      </m:ctrlPr>
+                    </m:e>
+                    <m:sub>
+                      <m:r>
+                        <w:rPr>
+                          <w:rFonts w:ascii="Cambria Math" w:eastAsiaTheme="minorEastAsia" w:hAnsi="Cambria Math" w:cstheme="majorBidi"/>
+                          <w:lang w:val="en-US"/>
+                        </w:rPr>
+                        <m:t>s</m:t>
+                      </m:r>
+                    </m:sub>
+                    <m:sup>
+                      <m:r>
+                        <m:rPr>
+                          <m:sty m:val="p"/>
+                        </m:rPr>
+                        <w:rPr>
+                          <w:rFonts w:ascii="Cambria Math" w:hAnsi="Cambria Math"/>
+                          <w:lang w:val="en-US"/>
+                        </w:rPr>
+                        <m:t>ch</m:t>
+                      </m:r>
+                      <m:ctrlPr>
+                        <w:rPr>
+                          <w:rFonts w:ascii="Cambria Math" w:hAnsi="Cambria Math"/>
+                          <w:lang w:val="en-US"/>
+                        </w:rPr>
+                      </m:ctrlPr>
+                    </m:sup>
+                  </m:sSubSup>
+                  <m:d>
+                    <m:dPr>
+                      <m:ctrlPr>
+                        <w:rPr>
+                          <w:rFonts w:ascii="Cambria Math" w:hAnsi="Cambria Math"/>
+                          <w:i/>
+                          <w:lang w:val="en-US"/>
+                        </w:rPr>
+                      </m:ctrlPr>
+                    </m:dPr>
+                    <m:e>
+                      <m:sSubSup>
+                        <m:sSubSupPr>
+                          <m:ctrlPr>
+                            <w:rPr>
+                              <w:rFonts w:ascii="Cambria Math" w:hAnsi="Cambria Math"/>
+                              <w:i/>
+                              <w:lang w:val="en-US"/>
+                            </w:rPr>
+                          </m:ctrlPr>
+                        </m:sSubSupPr>
+                        <m:e>
+                          <m:r>
+                            <w:rPr>
+                              <w:rFonts w:ascii="Cambria Math" w:hAnsi="Cambria Math"/>
+                              <w:lang w:val="en-US"/>
+                            </w:rPr>
+                            <m:t>p</m:t>
+                          </m:r>
+                        </m:e>
+                        <m:sub>
+                          <m:r>
+                            <w:rPr>
+                              <w:rFonts w:ascii="Cambria Math" w:hAnsi="Cambria Math"/>
+                              <w:lang w:val="en-US"/>
+                            </w:rPr>
+                            <m:t>s,t</m:t>
+                          </m:r>
+                        </m:sub>
+                        <m:sup>
+                          <m:r>
+                            <m:rPr>
+                              <m:sty m:val="p"/>
+                            </m:rPr>
+                            <w:rPr>
+                              <w:rFonts w:ascii="Cambria Math" w:hAnsi="Cambria Math"/>
+                              <w:lang w:val="en-US"/>
+                            </w:rPr>
+                            <m:t>ch</m:t>
+                          </m:r>
+                        </m:sup>
+                      </m:sSubSup>
+                    </m:e>
+                  </m:d>
+                  <m:r>
+                    <w:rPr>
+                      <w:rFonts w:ascii="Cambria Math" w:hAnsi="Cambria Math"/>
+                      <w:lang w:val="en-US"/>
+                    </w:rPr>
+                    <m:t>+</m:t>
+                  </m:r>
+                  <m:sSubSup>
+                    <m:sSubSupPr>
+                      <m:ctrlPr>
+                        <w:rPr>
+                          <w:rFonts w:ascii="Cambria Math" w:eastAsiaTheme="minorEastAsia" w:hAnsi="Cambria Math" w:cstheme="majorBidi"/>
+                          <w:lang w:val="en-US"/>
+                        </w:rPr>
+                      </m:ctrlPr>
+                    </m:sSubSupPr>
+                    <m:e>
+                      <m:r>
+                        <m:rPr>
+                          <m:sty m:val="p"/>
+                        </m:rPr>
+                        <w:rPr>
+                          <w:rFonts w:ascii="Cambria Math" w:hAnsi="Cambria Math"/>
+                          <w:lang w:val="en-US"/>
+                        </w:rPr>
+                        <m:t>c</m:t>
                       </m:r>
                       <m:ctrlPr>
                         <w:rPr>
@@ -2812,52 +6727,198 @@
                       </m:ctrlPr>
                     </m:sup>
                   </m:sSubSup>
+                  <m:d>
+                    <m:dPr>
+                      <m:ctrlPr>
+                        <w:rPr>
+                          <w:rFonts w:ascii="Cambria Math" w:hAnsi="Cambria Math"/>
+                          <w:i/>
+                          <w:lang w:val="en-US"/>
+                        </w:rPr>
+                      </m:ctrlPr>
+                    </m:dPr>
+                    <m:e>
+                      <m:sSub>
+                        <m:sSubPr>
+                          <m:ctrlPr>
+                            <w:rPr>
+                              <w:rFonts w:ascii="Cambria Math" w:hAnsi="Cambria Math"/>
+                              <w:i/>
+                              <w:lang w:val="en-US"/>
+                            </w:rPr>
+                          </m:ctrlPr>
+                        </m:sSubPr>
+                        <m:e>
+                          <m:r>
+                            <w:rPr>
+                              <w:rFonts w:ascii="Cambria Math" w:hAnsi="Cambria Math"/>
+                              <w:lang w:val="en-US"/>
+                            </w:rPr>
+                            <m:t>S</m:t>
+                          </m:r>
+                        </m:e>
+                        <m:sub>
+                          <m:r>
+                            <w:rPr>
+                              <w:rFonts w:ascii="Cambria Math" w:hAnsi="Cambria Math"/>
+                              <w:lang w:val="en-US"/>
+                            </w:rPr>
+                            <m:t>s,t</m:t>
+                          </m:r>
+                        </m:sub>
+                      </m:sSub>
+                    </m:e>
+                  </m:d>
                 </m:e>
               </m:d>
+            </m:e>
+          </m:nary>
+        </m:oMath>
+      </m:oMathPara>
+    </w:p>
+    <w:p/>
+    <w:p>
+      <w:pPr>
+        <w:pStyle w:val="Heading2"/>
+        <w:rPr>
+          <w:rFonts w:eastAsiaTheme="minorEastAsia"/>
+        </w:rPr>
+      </w:pPr>
+      <w:r>
+        <w:rPr>
+          <w:rFonts w:eastAsiaTheme="minorEastAsia"/>
+        </w:rPr>
+        <w:t>Constraints</w:t>
+      </w:r>
+    </w:p>
+    <w:p>
+      <w:pPr>
+        <w:pStyle w:val="Heading3"/>
+        <w:rPr>
+          <w:rFonts w:eastAsiaTheme="minorEastAsia"/>
+        </w:rPr>
+      </w:pPr>
+      <w:r>
+        <w:rPr>
+          <w:rFonts w:eastAsiaTheme="minorEastAsia"/>
+        </w:rPr>
+        <w:t>(2a) Definition of the state of the energy storage state</w:t>
+      </w:r>
+    </w:p>
+    <w:p>
+      <w:r>
+        <w:t xml:space="preserve">The energy stored depends on three things in our formulation: The energy retained from the previous time-step, the energy used to charge the device, and the energy discharged from the device. </w:t>
+      </w:r>
+      <w:r>
+        <w:lastRenderedPageBreak/>
+        <w:t>Mathematically this gives:</w:t>
+      </w:r>
+      <w:r>
+        <w:tab/>
+      </w:r>
+      <w:r>
+        <w:tab/>
+      </w:r>
+      <m:oMath>
+        <m:r>
+          <m:rPr>
+            <m:sty m:val="p"/>
+          </m:rPr>
+          <w:rPr>
+            <w:rFonts w:ascii="Cambria Math" w:hAnsi="Cambria Math"/>
+          </w:rPr>
+          <w:br/>
+        </m:r>
+      </m:oMath>
+      <m:oMathPara>
+        <m:oMath>
+          <m:sSub>
+            <m:sSubPr>
               <m:ctrlPr>
                 <w:rPr>
                   <w:rFonts w:ascii="Cambria Math" w:hAnsi="Cambria Math"/>
                   <w:i/>
                 </w:rPr>
               </m:ctrlPr>
+            </m:sSubPr>
+            <m:e>
+              <m:r>
+                <w:rPr>
+                  <w:rFonts w:ascii="Cambria Math" w:hAnsi="Cambria Math"/>
+                </w:rPr>
+                <m:t>S</m:t>
+              </m:r>
             </m:e>
+            <m:sub>
+              <m:r>
+                <w:rPr>
+                  <w:rFonts w:ascii="Cambria Math" w:hAnsi="Cambria Math"/>
+                </w:rPr>
+                <m:t>s,t</m:t>
+              </m:r>
+            </m:sub>
+          </m:sSub>
+          <m:r>
+            <w:rPr>
+              <w:rFonts w:ascii="Cambria Math" w:hAnsi="Cambria Math"/>
+            </w:rPr>
+            <m:t>=</m:t>
+          </m:r>
+          <m:sSubSup>
+            <m:sSubSupPr>
+              <m:ctrlPr>
+                <w:rPr>
+                  <w:rFonts w:ascii="Cambria Math" w:eastAsiaTheme="minorEastAsia" w:hAnsi="Cambria Math" w:cstheme="majorBidi"/>
+                  <w:lang w:val="en-US"/>
+                </w:rPr>
+              </m:ctrlPr>
+            </m:sSubSupPr>
+            <m:e>
+              <m:r>
+                <m:rPr>
+                  <m:sty m:val="p"/>
+                </m:rPr>
+                <w:rPr>
+                  <w:rFonts w:ascii="Cambria Math" w:hAnsi="Cambria Math"/>
+                  <w:lang w:val="en-US"/>
+                </w:rPr>
+                <m:t>e</m:t>
+              </m:r>
+              <m:ctrlPr>
+                <w:rPr>
+                  <w:rFonts w:ascii="Cambria Math" w:hAnsi="Cambria Math"/>
+                  <w:lang w:val="en-US"/>
+                </w:rPr>
+              </m:ctrlPr>
+            </m:e>
+            <m:sub>
+              <m:r>
+                <w:rPr>
+                  <w:rFonts w:ascii="Cambria Math" w:eastAsiaTheme="minorEastAsia" w:hAnsi="Cambria Math" w:cstheme="majorBidi"/>
+                  <w:lang w:val="en-US"/>
+                </w:rPr>
+                <m:t>s</m:t>
+              </m:r>
+            </m:sub>
             <m:sup>
-              <m:sSup>
-                <m:sSupPr>
-                  <m:ctrlPr>
-                    <w:rPr>
-                      <w:rFonts w:ascii="Cambria Math" w:hAnsi="Cambria Math"/>
-                      <w:lang w:val="en-US"/>
-                    </w:rPr>
-                  </m:ctrlPr>
-                </m:sSupPr>
-                <m:e>
-                  <m:r>
-                    <m:rPr>
-                      <m:sty m:val="p"/>
-                    </m:rPr>
-                    <w:rPr>
-                      <w:rFonts w:ascii="Cambria Math" w:hAnsi="Cambria Math"/>
-                      <w:lang w:val="en-US"/>
-                    </w:rPr>
-                    <m:t>Δ</m:t>
-                  </m:r>
-                </m:e>
-                <m:sup>
-                  <m:r>
-                    <m:rPr>
-                      <m:sty m:val="p"/>
-                    </m:rPr>
-                    <w:rPr>
-                      <w:rFonts w:ascii="Cambria Math" w:hAnsi="Cambria Math"/>
-                      <w:lang w:val="en-US"/>
-                    </w:rPr>
-                    <m:t>t</m:t>
-                  </m:r>
-                </m:sup>
-              </m:sSup>
+              <m:r>
+                <m:rPr>
+                  <m:sty m:val="p"/>
+                </m:rPr>
+                <w:rPr>
+                  <w:rFonts w:ascii="Cambria Math" w:hAnsi="Cambria Math"/>
+                  <w:lang w:val="en-US"/>
+                </w:rPr>
+                <m:t>st</m:t>
+              </m:r>
+              <m:ctrlPr>
+                <w:rPr>
+                  <w:rFonts w:ascii="Cambria Math" w:hAnsi="Cambria Math"/>
+                  <w:lang w:val="en-US"/>
+                </w:rPr>
+              </m:ctrlPr>
             </m:sup>
-          </m:sSup>
+          </m:sSubSup>
           <m:sSubSup>
             <m:sSubSupPr>
               <m:ctrlPr>
@@ -3133,14 +7194,7 @@
               <w:rFonts w:ascii="Cambria Math" w:hAnsi="Cambria Math"/>
               <w:lang w:val="en-US"/>
             </w:rPr>
-            <m:t>t=</m:t>
-          </m:r>
-          <m:r>
-            <w:rPr>
-              <w:rFonts w:ascii="Cambria Math" w:hAnsi="Cambria Math"/>
-              <w:lang w:val="en-US"/>
-            </w:rPr>
-            <m:t>1</m:t>
+            <m:t>t=1</m:t>
           </m:r>
           <m:r>
             <m:rPr>
@@ -3192,129 +7246,61 @@
             </w:rPr>
             <m:t>=</m:t>
           </m:r>
-          <m:sSup>
-            <m:sSupPr>
-              <m:ctrlPr>
-                <w:rPr>
-                  <w:rFonts w:ascii="Cambria Math" w:hAnsi="Cambria Math"/>
-                  <w:i/>
-                  <w:lang w:val="en-US"/>
-                </w:rPr>
-              </m:ctrlPr>
-            </m:sSupPr>
+          <m:sSubSup>
+            <m:sSubSupPr>
+              <m:ctrlPr>
+                <w:rPr>
+                  <w:rFonts w:ascii="Cambria Math" w:eastAsiaTheme="minorEastAsia" w:hAnsi="Cambria Math" w:cstheme="majorBidi"/>
+                  <w:lang w:val="en-US"/>
+                </w:rPr>
+              </m:ctrlPr>
+            </m:sSubSupPr>
             <m:e>
-              <m:d>
-                <m:dPr>
-                  <m:ctrlPr>
-                    <w:rPr>
-                      <w:rFonts w:ascii="Cambria Math" w:hAnsi="Cambria Math"/>
-                      <w:i/>
-                      <w:lang w:val="en-US"/>
-                    </w:rPr>
-                  </m:ctrlPr>
-                </m:dPr>
-                <m:e>
-                  <m:sSubSup>
-                    <m:sSubSupPr>
-                      <m:ctrlPr>
-                        <w:rPr>
-                          <w:rFonts w:ascii="Cambria Math" w:eastAsiaTheme="minorEastAsia" w:hAnsi="Cambria Math" w:cstheme="majorBidi"/>
-                          <w:lang w:val="en-US"/>
-                        </w:rPr>
-                      </m:ctrlPr>
-                    </m:sSubSupPr>
-                    <m:e>
-                      <m:r>
-                        <m:rPr>
-                          <m:sty m:val="p"/>
-                        </m:rPr>
-                        <w:rPr>
-                          <w:rFonts w:ascii="Cambria Math" w:hAnsi="Cambria Math"/>
-                          <w:lang w:val="en-US"/>
-                        </w:rPr>
-                        <m:t>e</m:t>
-                      </m:r>
-                      <m:ctrlPr>
-                        <w:rPr>
-                          <w:rFonts w:ascii="Cambria Math" w:hAnsi="Cambria Math"/>
-                          <w:lang w:val="en-US"/>
-                        </w:rPr>
-                      </m:ctrlPr>
-                    </m:e>
-                    <m:sub>
-                      <m:r>
-                        <w:rPr>
-                          <w:rFonts w:ascii="Cambria Math" w:eastAsiaTheme="minorEastAsia" w:hAnsi="Cambria Math" w:cstheme="majorBidi"/>
-                          <w:lang w:val="en-US"/>
-                        </w:rPr>
-                        <m:t>s</m:t>
-                      </m:r>
-                    </m:sub>
-                    <m:sup>
-                      <m:r>
-                        <m:rPr>
-                          <m:sty m:val="p"/>
-                        </m:rPr>
-                        <w:rPr>
-                          <w:rFonts w:ascii="Cambria Math" w:hAnsi="Cambria Math"/>
-                          <w:lang w:val="en-US"/>
-                        </w:rPr>
-                        <m:t>st</m:t>
-                      </m:r>
-                      <m:ctrlPr>
-                        <w:rPr>
-                          <w:rFonts w:ascii="Cambria Math" w:hAnsi="Cambria Math"/>
-                          <w:lang w:val="en-US"/>
-                        </w:rPr>
-                      </m:ctrlPr>
-                    </m:sup>
-                  </m:sSubSup>
-                </m:e>
-              </m:d>
-              <m:ctrlPr>
-                <w:rPr>
-                  <w:rFonts w:ascii="Cambria Math" w:hAnsi="Cambria Math"/>
-                  <w:i/>
+              <m:r>
+                <m:rPr>
+                  <m:sty m:val="p"/>
+                </m:rPr>
+                <w:rPr>
+                  <w:rFonts w:ascii="Cambria Math" w:hAnsi="Cambria Math"/>
+                  <w:lang w:val="en-US"/>
+                </w:rPr>
+                <m:t>e</m:t>
+              </m:r>
+              <m:ctrlPr>
+                <w:rPr>
+                  <w:rFonts w:ascii="Cambria Math" w:hAnsi="Cambria Math"/>
+                  <w:lang w:val="en-US"/>
                 </w:rPr>
               </m:ctrlPr>
             </m:e>
+            <m:sub>
+              <m:r>
+                <w:rPr>
+                  <w:rFonts w:ascii="Cambria Math" w:eastAsiaTheme="minorEastAsia" w:hAnsi="Cambria Math" w:cstheme="majorBidi"/>
+                  <w:lang w:val="en-US"/>
+                </w:rPr>
+                <m:t>s</m:t>
+              </m:r>
+            </m:sub>
             <m:sup>
-              <m:sSup>
-                <m:sSupPr>
-                  <m:ctrlPr>
-                    <w:rPr>
-                      <w:rFonts w:ascii="Cambria Math" w:hAnsi="Cambria Math"/>
-                      <w:lang w:val="en-US"/>
-                    </w:rPr>
-                  </m:ctrlPr>
-                </m:sSupPr>
-                <m:e>
-                  <m:r>
-                    <m:rPr>
-                      <m:sty m:val="p"/>
-                    </m:rPr>
-                    <w:rPr>
-                      <w:rFonts w:ascii="Cambria Math" w:hAnsi="Cambria Math"/>
-                      <w:lang w:val="en-US"/>
-                    </w:rPr>
-                    <m:t>Δ</m:t>
-                  </m:r>
-                </m:e>
-                <m:sup>
-                  <m:r>
-                    <m:rPr>
-                      <m:sty m:val="p"/>
-                    </m:rPr>
-                    <w:rPr>
-                      <w:rFonts w:ascii="Cambria Math" w:hAnsi="Cambria Math"/>
-                      <w:lang w:val="en-US"/>
-                    </w:rPr>
-                    <m:t>t</m:t>
-                  </m:r>
-                </m:sup>
-              </m:sSup>
+              <m:r>
+                <m:rPr>
+                  <m:sty m:val="p"/>
+                </m:rPr>
+                <w:rPr>
+                  <w:rFonts w:ascii="Cambria Math" w:hAnsi="Cambria Math"/>
+                  <w:lang w:val="en-US"/>
+                </w:rPr>
+                <m:t>st</m:t>
+              </m:r>
+              <m:ctrlPr>
+                <w:rPr>
+                  <w:rFonts w:ascii="Cambria Math" w:hAnsi="Cambria Math"/>
+                  <w:lang w:val="en-US"/>
+                </w:rPr>
+              </m:ctrlPr>
             </m:sup>
-          </m:sSup>
+          </m:sSubSup>
           <m:sSub>
             <m:sSubPr>
               <m:ctrlPr>
@@ -3598,23 +7584,7 @@
               <w:rFonts w:ascii="Cambria Math" w:hAnsi="Cambria Math"/>
               <w:lang w:val="en-US"/>
             </w:rPr>
-            <m:t>t=</m:t>
-          </m:r>
-          <m:r>
-            <w:rPr>
-              <w:rFonts w:ascii="Cambria Math" w:hAnsi="Cambria Math"/>
-              <w:lang w:val="en-US"/>
-            </w:rPr>
-            <m:t>1</m:t>
-          </m:r>
-          <w:bookmarkStart w:id="0" w:name="_GoBack"/>
-          <w:bookmarkEnd w:id="0"/>
-          <m:r>
-            <w:rPr>
-              <w:rFonts w:ascii="Cambria Math" w:hAnsi="Cambria Math"/>
-              <w:lang w:val="en-US"/>
-            </w:rPr>
-            <m:t xml:space="preserve">} </m:t>
+            <m:t xml:space="preserve">t=1} </m:t>
           </m:r>
           <m:r>
             <m:rPr>
@@ -3660,7 +7630,13 @@
         <w:t>the storage devices</w:t>
       </w:r>
       <w:r>
-        <w:t xml:space="preserve">, ensuring the end-of-horizon is within a particular range, and defining the shortage </w:t>
+        <w:t>, ensuring the end-of-horizon</w:t>
+      </w:r>
+      <w:r>
+        <w:t xml:space="preserve"> storage</w:t>
+      </w:r>
+      <w:r>
+        <w:t xml:space="preserve"> is within a particular range, and defining the shortage </w:t>
       </w:r>
       <m:oMath>
         <m:r>
@@ -3847,10 +7823,6 @@
     <w:p>
       <w:pPr>
         <w:pStyle w:val="Heading4"/>
-        <w:rPr>
-          <w:rFonts w:eastAsiaTheme="minorEastAsia"/>
-          <w:lang w:val="en-US"/>
-        </w:rPr>
       </w:pPr>
       <w:r>
         <w:rPr>
@@ -4716,18 +8688,1814 @@
     </w:p>
     <w:p>
       <w:pPr>
+        <w:pStyle w:val="Heading3"/>
+      </w:pPr>
+      <w:r>
+        <w:t>(</w:t>
+      </w:r>
+      <w:r>
+        <w:t>3)</w:t>
+      </w:r>
+      <w:r>
+        <w:t xml:space="preserve"> Ramping constraints of each storage unit</w:t>
+      </w:r>
+    </w:p>
+    <w:p>
+      <w:pPr>
+        <w:pStyle w:val="Heading4"/>
+      </w:pPr>
+      <w:r>
+        <w:t>(3a) Ramping up limits</w:t>
+      </w:r>
+    </w:p>
+    <w:p>
+      <w:pPr>
         <w:rPr>
+          <w:rFonts w:eastAsiaTheme="minorEastAsia"/>
           <w:lang w:val="en-US"/>
         </w:rPr>
       </w:pPr>
+      <m:oMathPara>
+        <m:oMath>
+          <m:d>
+            <m:dPr>
+              <m:ctrlPr>
+                <w:rPr>
+                  <w:rFonts w:ascii="Cambria Math" w:hAnsi="Cambria Math"/>
+                  <w:i/>
+                  <w:lang w:val="en-US"/>
+                </w:rPr>
+              </m:ctrlPr>
+            </m:dPr>
+            <m:e>
+              <m:sSubSup>
+                <m:sSubSupPr>
+                  <m:ctrlPr>
+                    <w:rPr>
+                      <w:rFonts w:ascii="Cambria Math" w:hAnsi="Cambria Math"/>
+                      <w:i/>
+                      <w:lang w:val="en-US"/>
+                    </w:rPr>
+                  </m:ctrlPr>
+                </m:sSubSupPr>
+                <m:e>
+                  <m:r>
+                    <w:rPr>
+                      <w:rFonts w:ascii="Cambria Math" w:hAnsi="Cambria Math"/>
+                      <w:lang w:val="en-US"/>
+                    </w:rPr>
+                    <m:t>p</m:t>
+                  </m:r>
+                </m:e>
+                <m:sub>
+                  <m:r>
+                    <w:rPr>
+                      <w:rFonts w:ascii="Cambria Math" w:hAnsi="Cambria Math"/>
+                      <w:lang w:val="en-US"/>
+                    </w:rPr>
+                    <m:t>s,t</m:t>
+                  </m:r>
+                </m:sub>
+                <m:sup>
+                  <m:r>
+                    <m:rPr>
+                      <m:sty m:val="p"/>
+                    </m:rPr>
+                    <w:rPr>
+                      <w:rFonts w:ascii="Cambria Math" w:hAnsi="Cambria Math"/>
+                      <w:lang w:val="en-US"/>
+                    </w:rPr>
+                    <m:t>ch</m:t>
+                  </m:r>
+                </m:sup>
+              </m:sSubSup>
+              <m:r>
+                <w:rPr>
+                  <w:rFonts w:ascii="Cambria Math" w:hAnsi="Cambria Math"/>
+                  <w:lang w:val="en-US"/>
+                </w:rPr>
+                <m:t>-</m:t>
+              </m:r>
+              <m:sSubSup>
+                <m:sSubSupPr>
+                  <m:ctrlPr>
+                    <w:rPr>
+                      <w:rFonts w:ascii="Cambria Math" w:hAnsi="Cambria Math"/>
+                      <w:i/>
+                      <w:lang w:val="en-US"/>
+                    </w:rPr>
+                  </m:ctrlPr>
+                </m:sSubSupPr>
+                <m:e>
+                  <m:r>
+                    <m:rPr>
+                      <m:sty m:val="p"/>
+                    </m:rPr>
+                    <w:rPr>
+                      <w:rFonts w:ascii="Cambria Math" w:hAnsi="Cambria Math"/>
+                      <w:lang w:val="en-US"/>
+                    </w:rPr>
+                    <m:t>p</m:t>
+                  </m:r>
+                </m:e>
+                <m:sub>
+                  <m:r>
+                    <w:rPr>
+                      <w:rFonts w:ascii="Cambria Math" w:hAnsi="Cambria Math"/>
+                      <w:lang w:val="en-US"/>
+                    </w:rPr>
+                    <m:t>s</m:t>
+                  </m:r>
+                </m:sub>
+                <m:sup>
+                  <m:r>
+                    <m:rPr>
+                      <m:sty m:val="p"/>
+                    </m:rPr>
+                    <w:rPr>
+                      <w:rFonts w:ascii="Cambria Math" w:hAnsi="Cambria Math"/>
+                      <w:lang w:val="en-US"/>
+                    </w:rPr>
+                    <m:t>ch,0</m:t>
+                  </m:r>
+                </m:sup>
+              </m:sSubSup>
+            </m:e>
+          </m:d>
+          <m:r>
+            <w:rPr>
+              <w:rFonts w:ascii="Cambria Math" w:hAnsi="Cambria Math"/>
+              <w:lang w:val="en-US"/>
+            </w:rPr>
+            <m:t>-</m:t>
+          </m:r>
+          <m:d>
+            <m:dPr>
+              <m:ctrlPr>
+                <w:rPr>
+                  <w:rFonts w:ascii="Cambria Math" w:hAnsi="Cambria Math"/>
+                  <w:i/>
+                  <w:lang w:val="en-US"/>
+                </w:rPr>
+              </m:ctrlPr>
+            </m:dPr>
+            <m:e>
+              <m:sSubSup>
+                <m:sSubSupPr>
+                  <m:ctrlPr>
+                    <w:rPr>
+                      <w:rFonts w:ascii="Cambria Math" w:hAnsi="Cambria Math"/>
+                      <w:i/>
+                      <w:lang w:val="en-US"/>
+                    </w:rPr>
+                  </m:ctrlPr>
+                </m:sSubSupPr>
+                <m:e>
+                  <m:r>
+                    <w:rPr>
+                      <w:rFonts w:ascii="Cambria Math" w:hAnsi="Cambria Math"/>
+                      <w:lang w:val="en-US"/>
+                    </w:rPr>
+                    <m:t>p</m:t>
+                  </m:r>
+                </m:e>
+                <m:sub>
+                  <m:r>
+                    <w:rPr>
+                      <w:rFonts w:ascii="Cambria Math" w:hAnsi="Cambria Math"/>
+                      <w:lang w:val="en-US"/>
+                    </w:rPr>
+                    <m:t>s,t</m:t>
+                  </m:r>
+                </m:sub>
+                <m:sup>
+                  <m:r>
+                    <m:rPr>
+                      <m:sty m:val="p"/>
+                    </m:rPr>
+                    <w:rPr>
+                      <w:rFonts w:ascii="Cambria Math" w:hAnsi="Cambria Math"/>
+                      <w:lang w:val="en-US"/>
+                    </w:rPr>
+                    <m:t>dc</m:t>
+                  </m:r>
+                </m:sup>
+              </m:sSubSup>
+              <m:r>
+                <w:rPr>
+                  <w:rFonts w:ascii="Cambria Math" w:hAnsi="Cambria Math"/>
+                  <w:lang w:val="en-US"/>
+                </w:rPr>
+                <m:t>-</m:t>
+              </m:r>
+              <m:sSubSup>
+                <m:sSubSupPr>
+                  <m:ctrlPr>
+                    <w:rPr>
+                      <w:rFonts w:ascii="Cambria Math" w:hAnsi="Cambria Math"/>
+                      <w:i/>
+                      <w:lang w:val="en-US"/>
+                    </w:rPr>
+                  </m:ctrlPr>
+                </m:sSubSupPr>
+                <m:e>
+                  <m:r>
+                    <m:rPr>
+                      <m:sty m:val="p"/>
+                    </m:rPr>
+                    <w:rPr>
+                      <w:rFonts w:ascii="Cambria Math" w:hAnsi="Cambria Math"/>
+                      <w:lang w:val="en-US"/>
+                    </w:rPr>
+                    <m:t>p</m:t>
+                  </m:r>
+                </m:e>
+                <m:sub>
+                  <m:r>
+                    <w:rPr>
+                      <w:rFonts w:ascii="Cambria Math" w:hAnsi="Cambria Math"/>
+                      <w:lang w:val="en-US"/>
+                    </w:rPr>
+                    <m:t>s</m:t>
+                  </m:r>
+                </m:sub>
+                <m:sup>
+                  <m:r>
+                    <m:rPr>
+                      <m:sty m:val="p"/>
+                    </m:rPr>
+                    <w:rPr>
+                      <w:rFonts w:ascii="Cambria Math" w:hAnsi="Cambria Math"/>
+                      <w:lang w:val="en-US"/>
+                    </w:rPr>
+                    <m:t>dc</m:t>
+                  </m:r>
+                  <m:r>
+                    <m:rPr>
+                      <m:sty m:val="p"/>
+                    </m:rPr>
+                    <w:rPr>
+                      <w:rFonts w:ascii="Cambria Math" w:hAnsi="Cambria Math"/>
+                      <w:lang w:val="en-US"/>
+                    </w:rPr>
+                    <m:t>,0</m:t>
+                  </m:r>
+                </m:sup>
+              </m:sSubSup>
+            </m:e>
+          </m:d>
+          <m:r>
+            <w:rPr>
+              <w:rFonts w:ascii="Cambria Math" w:hAnsi="Cambria Math"/>
+              <w:lang w:val="en-US"/>
+            </w:rPr>
+            <m:t>≤</m:t>
+          </m:r>
+          <m:sSubSup>
+            <m:sSubSupPr>
+              <m:ctrlPr>
+                <w:rPr>
+                  <w:rFonts w:ascii="Cambria Math" w:hAnsi="Cambria Math"/>
+                  <w:i/>
+                  <w:lang w:val="en-US"/>
+                </w:rPr>
+              </m:ctrlPr>
+            </m:sSubSupPr>
+            <m:e>
+              <m:r>
+                <m:rPr>
+                  <m:sty m:val="p"/>
+                </m:rPr>
+                <w:rPr>
+                  <w:rFonts w:ascii="Cambria Math" w:hAnsi="Cambria Math"/>
+                  <w:lang w:val="en-US"/>
+                </w:rPr>
+                <m:t>r</m:t>
+              </m:r>
+            </m:e>
+            <m:sub>
+              <m:r>
+                <w:rPr>
+                  <w:rFonts w:ascii="Cambria Math" w:hAnsi="Cambria Math"/>
+                  <w:lang w:val="en-US"/>
+                </w:rPr>
+                <m:t>s</m:t>
+              </m:r>
+            </m:sub>
+            <m:sup>
+              <m:r>
+                <m:rPr>
+                  <m:sty m:val="p"/>
+                </m:rPr>
+                <w:rPr>
+                  <w:rFonts w:ascii="Cambria Math" w:hAnsi="Cambria Math"/>
+                  <w:lang w:val="en-US"/>
+                </w:rPr>
+                <m:t>up</m:t>
+              </m:r>
+              <m:ctrlPr>
+                <w:rPr>
+                  <w:rFonts w:ascii="Cambria Math" w:hAnsi="Cambria Math"/>
+                  <w:lang w:val="en-US"/>
+                </w:rPr>
+              </m:ctrlPr>
+            </m:sup>
+          </m:sSubSup>
+          <m:r>
+            <w:rPr>
+              <w:rFonts w:ascii="Cambria Math" w:hAnsi="Cambria Math"/>
+              <w:lang w:val="en-US"/>
+            </w:rPr>
+            <m:t>,  ∀s∈</m:t>
+          </m:r>
+          <m:r>
+            <m:rPr>
+              <m:scr m:val="script"/>
+            </m:rPr>
+            <w:rPr>
+              <w:rFonts w:ascii="Cambria Math" w:hAnsi="Cambria Math"/>
+              <w:lang w:val="en-US"/>
+            </w:rPr>
+            <m:t>S,</m:t>
+          </m:r>
+          <m:r>
+            <w:rPr>
+              <w:rFonts w:ascii="Cambria Math" w:hAnsi="Cambria Math"/>
+              <w:lang w:val="en-US"/>
+            </w:rPr>
+            <m:t>t=1</m:t>
+          </m:r>
+          <m:r>
+            <m:rPr>
+              <m:lit/>
+            </m:rPr>
+            <w:rPr>
+              <w:rFonts w:ascii="Cambria Math" w:hAnsi="Cambria Math"/>
+              <w:lang w:val="en-US"/>
+            </w:rPr>
+            <m:t xml:space="preserve"> </m:t>
+          </m:r>
+        </m:oMath>
+      </m:oMathPara>
+    </w:p>
+    <w:p>
+      <w:pPr>
+        <w:rPr>
+          <w:rFonts w:eastAsiaTheme="minorEastAsia"/>
+          <w:lang w:val="en-US"/>
+        </w:rPr>
+      </w:pPr>
+      <m:oMathPara>
+        <m:oMath>
+          <m:d>
+            <m:dPr>
+              <m:ctrlPr>
+                <w:rPr>
+                  <w:rFonts w:ascii="Cambria Math" w:hAnsi="Cambria Math"/>
+                  <w:i/>
+                  <w:lang w:val="en-US"/>
+                </w:rPr>
+              </m:ctrlPr>
+            </m:dPr>
+            <m:e>
+              <m:sSubSup>
+                <m:sSubSupPr>
+                  <m:ctrlPr>
+                    <w:rPr>
+                      <w:rFonts w:ascii="Cambria Math" w:hAnsi="Cambria Math"/>
+                      <w:i/>
+                      <w:lang w:val="en-US"/>
+                    </w:rPr>
+                  </m:ctrlPr>
+                </m:sSubSupPr>
+                <m:e>
+                  <m:r>
+                    <w:rPr>
+                      <w:rFonts w:ascii="Cambria Math" w:hAnsi="Cambria Math"/>
+                      <w:lang w:val="en-US"/>
+                    </w:rPr>
+                    <m:t>p</m:t>
+                  </m:r>
+                </m:e>
+                <m:sub>
+                  <m:r>
+                    <w:rPr>
+                      <w:rFonts w:ascii="Cambria Math" w:hAnsi="Cambria Math"/>
+                      <w:lang w:val="en-US"/>
+                    </w:rPr>
+                    <m:t>s,t</m:t>
+                  </m:r>
+                </m:sub>
+                <m:sup>
+                  <m:r>
+                    <m:rPr>
+                      <m:sty m:val="p"/>
+                    </m:rPr>
+                    <w:rPr>
+                      <w:rFonts w:ascii="Cambria Math" w:hAnsi="Cambria Math"/>
+                      <w:lang w:val="en-US"/>
+                    </w:rPr>
+                    <m:t>ch</m:t>
+                  </m:r>
+                </m:sup>
+              </m:sSubSup>
+              <m:r>
+                <w:rPr>
+                  <w:rFonts w:ascii="Cambria Math" w:hAnsi="Cambria Math"/>
+                  <w:lang w:val="en-US"/>
+                </w:rPr>
+                <m:t>-</m:t>
+              </m:r>
+              <m:sSubSup>
+                <m:sSubSupPr>
+                  <m:ctrlPr>
+                    <w:rPr>
+                      <w:rFonts w:ascii="Cambria Math" w:hAnsi="Cambria Math"/>
+                      <w:i/>
+                      <w:lang w:val="en-US"/>
+                    </w:rPr>
+                  </m:ctrlPr>
+                </m:sSubSupPr>
+                <m:e>
+                  <m:r>
+                    <w:rPr>
+                      <w:rFonts w:ascii="Cambria Math" w:hAnsi="Cambria Math"/>
+                      <w:lang w:val="en-US"/>
+                    </w:rPr>
+                    <m:t>p</m:t>
+                  </m:r>
+                </m:e>
+                <m:sub>
+                  <m:r>
+                    <w:rPr>
+                      <w:rFonts w:ascii="Cambria Math" w:hAnsi="Cambria Math"/>
+                      <w:lang w:val="en-US"/>
+                    </w:rPr>
+                    <m:t>s</m:t>
+                  </m:r>
+                  <m:r>
+                    <w:rPr>
+                      <w:rFonts w:ascii="Cambria Math" w:hAnsi="Cambria Math"/>
+                      <w:lang w:val="en-US"/>
+                    </w:rPr>
+                    <m:t>,t-1</m:t>
+                  </m:r>
+                </m:sub>
+                <m:sup>
+                  <m:r>
+                    <m:rPr>
+                      <m:sty m:val="p"/>
+                    </m:rPr>
+                    <w:rPr>
+                      <w:rFonts w:ascii="Cambria Math" w:hAnsi="Cambria Math"/>
+                      <w:lang w:val="en-US"/>
+                    </w:rPr>
+                    <m:t>ch</m:t>
+                  </m:r>
+                </m:sup>
+              </m:sSubSup>
+            </m:e>
+          </m:d>
+          <m:r>
+            <w:rPr>
+              <w:rFonts w:ascii="Cambria Math" w:hAnsi="Cambria Math"/>
+              <w:lang w:val="en-US"/>
+            </w:rPr>
+            <m:t>-</m:t>
+          </m:r>
+          <m:d>
+            <m:dPr>
+              <m:ctrlPr>
+                <w:rPr>
+                  <w:rFonts w:ascii="Cambria Math" w:hAnsi="Cambria Math"/>
+                  <w:i/>
+                  <w:lang w:val="en-US"/>
+                </w:rPr>
+              </m:ctrlPr>
+            </m:dPr>
+            <m:e>
+              <m:sSubSup>
+                <m:sSubSupPr>
+                  <m:ctrlPr>
+                    <w:rPr>
+                      <w:rFonts w:ascii="Cambria Math" w:hAnsi="Cambria Math"/>
+                      <w:i/>
+                      <w:lang w:val="en-US"/>
+                    </w:rPr>
+                  </m:ctrlPr>
+                </m:sSubSupPr>
+                <m:e>
+                  <m:r>
+                    <w:rPr>
+                      <w:rFonts w:ascii="Cambria Math" w:hAnsi="Cambria Math"/>
+                      <w:lang w:val="en-US"/>
+                    </w:rPr>
+                    <m:t>p</m:t>
+                  </m:r>
+                </m:e>
+                <m:sub>
+                  <m:r>
+                    <w:rPr>
+                      <w:rFonts w:ascii="Cambria Math" w:hAnsi="Cambria Math"/>
+                      <w:lang w:val="en-US"/>
+                    </w:rPr>
+                    <m:t>s,t</m:t>
+                  </m:r>
+                </m:sub>
+                <m:sup>
+                  <m:r>
+                    <m:rPr>
+                      <m:sty m:val="p"/>
+                    </m:rPr>
+                    <w:rPr>
+                      <w:rFonts w:ascii="Cambria Math" w:hAnsi="Cambria Math"/>
+                      <w:lang w:val="en-US"/>
+                    </w:rPr>
+                    <m:t>dc</m:t>
+                  </m:r>
+                </m:sup>
+              </m:sSubSup>
+              <m:r>
+                <w:rPr>
+                  <w:rFonts w:ascii="Cambria Math" w:hAnsi="Cambria Math"/>
+                  <w:lang w:val="en-US"/>
+                </w:rPr>
+                <m:t>-</m:t>
+              </m:r>
+              <m:sSubSup>
+                <m:sSubSupPr>
+                  <m:ctrlPr>
+                    <w:rPr>
+                      <w:rFonts w:ascii="Cambria Math" w:hAnsi="Cambria Math"/>
+                      <w:i/>
+                      <w:lang w:val="en-US"/>
+                    </w:rPr>
+                  </m:ctrlPr>
+                </m:sSubSupPr>
+                <m:e>
+                  <m:r>
+                    <w:rPr>
+                      <w:rFonts w:ascii="Cambria Math" w:hAnsi="Cambria Math"/>
+                      <w:lang w:val="en-US"/>
+                    </w:rPr>
+                    <m:t>p</m:t>
+                  </m:r>
+                </m:e>
+                <m:sub>
+                  <m:r>
+                    <w:rPr>
+                      <w:rFonts w:ascii="Cambria Math" w:hAnsi="Cambria Math"/>
+                      <w:lang w:val="en-US"/>
+                    </w:rPr>
+                    <m:t>s</m:t>
+                  </m:r>
+                  <m:r>
+                    <w:rPr>
+                      <w:rFonts w:ascii="Cambria Math" w:hAnsi="Cambria Math"/>
+                      <w:lang w:val="en-US"/>
+                    </w:rPr>
+                    <m:t>,</m:t>
+                  </m:r>
+                  <m:r>
+                    <w:rPr>
+                      <w:rFonts w:ascii="Cambria Math" w:hAnsi="Cambria Math"/>
+                      <w:lang w:val="en-US"/>
+                    </w:rPr>
+                    <m:t>t-1</m:t>
+                  </m:r>
+                </m:sub>
+                <m:sup>
+                  <m:r>
+                    <m:rPr>
+                      <m:sty m:val="p"/>
+                    </m:rPr>
+                    <w:rPr>
+                      <w:rFonts w:ascii="Cambria Math" w:hAnsi="Cambria Math"/>
+                      <w:lang w:val="en-US"/>
+                    </w:rPr>
+                    <m:t>dc</m:t>
+                  </m:r>
+                </m:sup>
+              </m:sSubSup>
+            </m:e>
+          </m:d>
+          <m:r>
+            <w:rPr>
+              <w:rFonts w:ascii="Cambria Math" w:hAnsi="Cambria Math"/>
+              <w:lang w:val="en-US"/>
+            </w:rPr>
+            <m:t>≤</m:t>
+          </m:r>
+          <m:sSubSup>
+            <m:sSubSupPr>
+              <m:ctrlPr>
+                <w:rPr>
+                  <w:rFonts w:ascii="Cambria Math" w:hAnsi="Cambria Math"/>
+                  <w:i/>
+                  <w:lang w:val="en-US"/>
+                </w:rPr>
+              </m:ctrlPr>
+            </m:sSubSupPr>
+            <m:e>
+              <m:r>
+                <m:rPr>
+                  <m:sty m:val="p"/>
+                </m:rPr>
+                <w:rPr>
+                  <w:rFonts w:ascii="Cambria Math" w:hAnsi="Cambria Math"/>
+                  <w:lang w:val="en-US"/>
+                </w:rPr>
+                <m:t>r</m:t>
+              </m:r>
+            </m:e>
+            <m:sub>
+              <m:r>
+                <w:rPr>
+                  <w:rFonts w:ascii="Cambria Math" w:hAnsi="Cambria Math"/>
+                  <w:lang w:val="en-US"/>
+                </w:rPr>
+                <m:t>s</m:t>
+              </m:r>
+            </m:sub>
+            <m:sup>
+              <m:r>
+                <m:rPr>
+                  <m:sty m:val="p"/>
+                </m:rPr>
+                <w:rPr>
+                  <w:rFonts w:ascii="Cambria Math" w:hAnsi="Cambria Math"/>
+                  <w:lang w:val="en-US"/>
+                </w:rPr>
+                <m:t>up</m:t>
+              </m:r>
+              <m:ctrlPr>
+                <w:rPr>
+                  <w:rFonts w:ascii="Cambria Math" w:hAnsi="Cambria Math"/>
+                  <w:lang w:val="en-US"/>
+                </w:rPr>
+              </m:ctrlPr>
+            </m:sup>
+          </m:sSubSup>
+          <m:r>
+            <w:rPr>
+              <w:rFonts w:ascii="Cambria Math" w:hAnsi="Cambria Math"/>
+              <w:lang w:val="en-US"/>
+            </w:rPr>
+            <m:t>,  ∀s∈</m:t>
+          </m:r>
+          <m:r>
+            <m:rPr>
+              <m:scr m:val="script"/>
+            </m:rPr>
+            <w:rPr>
+              <w:rFonts w:ascii="Cambria Math" w:hAnsi="Cambria Math"/>
+              <w:lang w:val="en-US"/>
+            </w:rPr>
+            <m:t>S,∀</m:t>
+          </m:r>
+          <m:r>
+            <w:rPr>
+              <w:rFonts w:ascii="Cambria Math" w:hAnsi="Cambria Math"/>
+              <w:lang w:val="en-US"/>
+            </w:rPr>
+            <m:t>t∈</m:t>
+          </m:r>
+          <m:r>
+            <m:rPr>
+              <m:scr m:val="script"/>
+            </m:rPr>
+            <w:rPr>
+              <w:rFonts w:ascii="Cambria Math" w:hAnsi="Cambria Math"/>
+              <w:lang w:val="en-US"/>
+            </w:rPr>
+            <m:t>T\</m:t>
+          </m:r>
+          <m:r>
+            <m:rPr>
+              <m:lit/>
+            </m:rPr>
+            <w:rPr>
+              <w:rFonts w:ascii="Cambria Math" w:hAnsi="Cambria Math"/>
+              <w:lang w:val="en-US"/>
+            </w:rPr>
+            <m:t>{</m:t>
+          </m:r>
+          <m:r>
+            <w:rPr>
+              <w:rFonts w:ascii="Cambria Math" w:hAnsi="Cambria Math"/>
+              <w:lang w:val="en-US"/>
+            </w:rPr>
+            <m:t>t=1}</m:t>
+          </m:r>
+        </m:oMath>
+      </m:oMathPara>
+    </w:p>
+    <w:p>
+      <w:pPr>
+        <w:pStyle w:val="Heading4"/>
+      </w:pPr>
+      <w:r>
+        <w:t xml:space="preserve">(3a) Ramping </w:t>
+      </w:r>
+      <w:r>
+        <w:t>down</w:t>
+      </w:r>
+      <w:r>
+        <w:t xml:space="preserve"> limits</w:t>
+      </w:r>
+    </w:p>
+    <w:p>
+      <w:pPr>
+        <w:rPr>
+          <w:rFonts w:eastAsiaTheme="minorEastAsia"/>
+          <w:lang w:val="en-US"/>
+        </w:rPr>
+      </w:pPr>
+      <m:oMathPara>
+        <m:oMath>
+          <m:d>
+            <m:dPr>
+              <m:ctrlPr>
+                <w:rPr>
+                  <w:rFonts w:ascii="Cambria Math" w:hAnsi="Cambria Math"/>
+                  <w:i/>
+                  <w:lang w:val="en-US"/>
+                </w:rPr>
+              </m:ctrlPr>
+            </m:dPr>
+            <m:e>
+              <m:sSubSup>
+                <m:sSubSupPr>
+                  <m:ctrlPr>
+                    <w:rPr>
+                      <w:rFonts w:ascii="Cambria Math" w:hAnsi="Cambria Math"/>
+                      <w:i/>
+                      <w:lang w:val="en-US"/>
+                    </w:rPr>
+                  </m:ctrlPr>
+                </m:sSubSupPr>
+                <m:e>
+                  <m:r>
+                    <w:rPr>
+                      <w:rFonts w:ascii="Cambria Math" w:hAnsi="Cambria Math"/>
+                      <w:lang w:val="en-US"/>
+                    </w:rPr>
+                    <m:t>p</m:t>
+                  </m:r>
+                </m:e>
+                <m:sub>
+                  <m:r>
+                    <w:rPr>
+                      <w:rFonts w:ascii="Cambria Math" w:hAnsi="Cambria Math"/>
+                      <w:lang w:val="en-US"/>
+                    </w:rPr>
+                    <m:t>s,t</m:t>
+                  </m:r>
+                </m:sub>
+                <m:sup>
+                  <m:r>
+                    <m:rPr>
+                      <m:sty m:val="p"/>
+                    </m:rPr>
+                    <w:rPr>
+                      <w:rFonts w:ascii="Cambria Math" w:hAnsi="Cambria Math"/>
+                      <w:lang w:val="en-US"/>
+                    </w:rPr>
+                    <m:t>dc</m:t>
+                  </m:r>
+                </m:sup>
+              </m:sSubSup>
+              <m:r>
+                <w:rPr>
+                  <w:rFonts w:ascii="Cambria Math" w:hAnsi="Cambria Math"/>
+                  <w:lang w:val="en-US"/>
+                </w:rPr>
+                <m:t>-</m:t>
+              </m:r>
+              <m:sSubSup>
+                <m:sSubSupPr>
+                  <m:ctrlPr>
+                    <w:rPr>
+                      <w:rFonts w:ascii="Cambria Math" w:hAnsi="Cambria Math"/>
+                      <w:i/>
+                      <w:lang w:val="en-US"/>
+                    </w:rPr>
+                  </m:ctrlPr>
+                </m:sSubSupPr>
+                <m:e>
+                  <m:r>
+                    <m:rPr>
+                      <m:sty m:val="p"/>
+                    </m:rPr>
+                    <w:rPr>
+                      <w:rFonts w:ascii="Cambria Math" w:hAnsi="Cambria Math"/>
+                      <w:lang w:val="en-US"/>
+                    </w:rPr>
+                    <m:t>p</m:t>
+                  </m:r>
+                </m:e>
+                <m:sub>
+                  <m:r>
+                    <w:rPr>
+                      <w:rFonts w:ascii="Cambria Math" w:hAnsi="Cambria Math"/>
+                      <w:lang w:val="en-US"/>
+                    </w:rPr>
+                    <m:t>s</m:t>
+                  </m:r>
+                </m:sub>
+                <m:sup>
+                  <m:r>
+                    <m:rPr>
+                      <m:sty m:val="p"/>
+                    </m:rPr>
+                    <w:rPr>
+                      <w:rFonts w:ascii="Cambria Math" w:hAnsi="Cambria Math"/>
+                      <w:lang w:val="en-US"/>
+                    </w:rPr>
+                    <m:t>dc</m:t>
+                  </m:r>
+                  <m:r>
+                    <m:rPr>
+                      <m:sty m:val="p"/>
+                    </m:rPr>
+                    <w:rPr>
+                      <w:rFonts w:ascii="Cambria Math" w:hAnsi="Cambria Math"/>
+                      <w:lang w:val="en-US"/>
+                    </w:rPr>
+                    <m:t>,0</m:t>
+                  </m:r>
+                </m:sup>
+              </m:sSubSup>
+            </m:e>
+          </m:d>
+          <m:r>
+            <w:rPr>
+              <w:rFonts w:ascii="Cambria Math" w:hAnsi="Cambria Math"/>
+              <w:lang w:val="en-US"/>
+            </w:rPr>
+            <m:t>-</m:t>
+          </m:r>
+          <m:d>
+            <m:dPr>
+              <m:ctrlPr>
+                <w:rPr>
+                  <w:rFonts w:ascii="Cambria Math" w:hAnsi="Cambria Math"/>
+                  <w:i/>
+                  <w:lang w:val="en-US"/>
+                </w:rPr>
+              </m:ctrlPr>
+            </m:dPr>
+            <m:e>
+              <m:sSubSup>
+                <m:sSubSupPr>
+                  <m:ctrlPr>
+                    <w:rPr>
+                      <w:rFonts w:ascii="Cambria Math" w:hAnsi="Cambria Math"/>
+                      <w:i/>
+                      <w:lang w:val="en-US"/>
+                    </w:rPr>
+                  </m:ctrlPr>
+                </m:sSubSupPr>
+                <m:e>
+                  <m:r>
+                    <w:rPr>
+                      <w:rFonts w:ascii="Cambria Math" w:hAnsi="Cambria Math"/>
+                      <w:lang w:val="en-US"/>
+                    </w:rPr>
+                    <m:t>p</m:t>
+                  </m:r>
+                </m:e>
+                <m:sub>
+                  <m:r>
+                    <w:rPr>
+                      <w:rFonts w:ascii="Cambria Math" w:hAnsi="Cambria Math"/>
+                      <w:lang w:val="en-US"/>
+                    </w:rPr>
+                    <m:t>s,t</m:t>
+                  </m:r>
+                </m:sub>
+                <m:sup>
+                  <m:r>
+                    <m:rPr>
+                      <m:sty m:val="p"/>
+                    </m:rPr>
+                    <w:rPr>
+                      <w:rFonts w:ascii="Cambria Math" w:hAnsi="Cambria Math"/>
+                      <w:lang w:val="en-US"/>
+                    </w:rPr>
+                    <m:t>ch</m:t>
+                  </m:r>
+                </m:sup>
+              </m:sSubSup>
+              <m:r>
+                <w:rPr>
+                  <w:rFonts w:ascii="Cambria Math" w:hAnsi="Cambria Math"/>
+                  <w:lang w:val="en-US"/>
+                </w:rPr>
+                <m:t>-</m:t>
+              </m:r>
+              <m:sSubSup>
+                <m:sSubSupPr>
+                  <m:ctrlPr>
+                    <w:rPr>
+                      <w:rFonts w:ascii="Cambria Math" w:hAnsi="Cambria Math"/>
+                      <w:i/>
+                      <w:lang w:val="en-US"/>
+                    </w:rPr>
+                  </m:ctrlPr>
+                </m:sSubSupPr>
+                <m:e>
+                  <m:r>
+                    <m:rPr>
+                      <m:sty m:val="p"/>
+                    </m:rPr>
+                    <w:rPr>
+                      <w:rFonts w:ascii="Cambria Math" w:hAnsi="Cambria Math"/>
+                      <w:lang w:val="en-US"/>
+                    </w:rPr>
+                    <m:t>p</m:t>
+                  </m:r>
+                </m:e>
+                <m:sub>
+                  <m:r>
+                    <w:rPr>
+                      <w:rFonts w:ascii="Cambria Math" w:hAnsi="Cambria Math"/>
+                      <w:lang w:val="en-US"/>
+                    </w:rPr>
+                    <m:t>s</m:t>
+                  </m:r>
+                </m:sub>
+                <m:sup>
+                  <m:r>
+                    <m:rPr>
+                      <m:sty m:val="p"/>
+                    </m:rPr>
+                    <w:rPr>
+                      <w:rFonts w:ascii="Cambria Math" w:hAnsi="Cambria Math"/>
+                      <w:lang w:val="en-US"/>
+                    </w:rPr>
+                    <m:t>ch,0</m:t>
+                  </m:r>
+                </m:sup>
+              </m:sSubSup>
+            </m:e>
+          </m:d>
+          <m:r>
+            <w:rPr>
+              <w:rFonts w:ascii="Cambria Math" w:hAnsi="Cambria Math"/>
+              <w:lang w:val="en-US"/>
+            </w:rPr>
+            <m:t>≥</m:t>
+          </m:r>
+          <m:sSubSup>
+            <m:sSubSupPr>
+              <m:ctrlPr>
+                <w:rPr>
+                  <w:rFonts w:ascii="Cambria Math" w:hAnsi="Cambria Math"/>
+                  <w:i/>
+                  <w:lang w:val="en-US"/>
+                </w:rPr>
+              </m:ctrlPr>
+            </m:sSubSupPr>
+            <m:e>
+              <m:r>
+                <m:rPr>
+                  <m:sty m:val="p"/>
+                </m:rPr>
+                <w:rPr>
+                  <w:rFonts w:ascii="Cambria Math" w:hAnsi="Cambria Math"/>
+                  <w:lang w:val="en-US"/>
+                </w:rPr>
+                <m:t>r</m:t>
+              </m:r>
+            </m:e>
+            <m:sub>
+              <m:r>
+                <w:rPr>
+                  <w:rFonts w:ascii="Cambria Math" w:hAnsi="Cambria Math"/>
+                  <w:lang w:val="en-US"/>
+                </w:rPr>
+                <m:t>s</m:t>
+              </m:r>
+            </m:sub>
+            <m:sup>
+              <m:r>
+                <m:rPr>
+                  <m:sty m:val="p"/>
+                </m:rPr>
+                <w:rPr>
+                  <w:rFonts w:ascii="Cambria Math" w:hAnsi="Cambria Math"/>
+                  <w:lang w:val="en-US"/>
+                </w:rPr>
+                <m:t>dn</m:t>
+              </m:r>
+              <m:ctrlPr>
+                <w:rPr>
+                  <w:rFonts w:ascii="Cambria Math" w:hAnsi="Cambria Math"/>
+                  <w:lang w:val="en-US"/>
+                </w:rPr>
+              </m:ctrlPr>
+            </m:sup>
+          </m:sSubSup>
+          <m:r>
+            <w:rPr>
+              <w:rFonts w:ascii="Cambria Math" w:hAnsi="Cambria Math"/>
+              <w:lang w:val="en-US"/>
+            </w:rPr>
+            <m:t>,  ∀s∈</m:t>
+          </m:r>
+          <m:r>
+            <m:rPr>
+              <m:scr m:val="script"/>
+            </m:rPr>
+            <w:rPr>
+              <w:rFonts w:ascii="Cambria Math" w:hAnsi="Cambria Math"/>
+              <w:lang w:val="en-US"/>
+            </w:rPr>
+            <m:t>S,</m:t>
+          </m:r>
+          <m:r>
+            <w:rPr>
+              <w:rFonts w:ascii="Cambria Math" w:hAnsi="Cambria Math"/>
+              <w:lang w:val="en-US"/>
+            </w:rPr>
+            <m:t>t=1</m:t>
+          </m:r>
+          <m:r>
+            <m:rPr>
+              <m:lit/>
+            </m:rPr>
+            <w:rPr>
+              <w:rFonts w:ascii="Cambria Math" w:hAnsi="Cambria Math"/>
+              <w:lang w:val="en-US"/>
+            </w:rPr>
+            <m:t xml:space="preserve"> </m:t>
+          </m:r>
+        </m:oMath>
+      </m:oMathPara>
+    </w:p>
+    <w:p>
+      <w:pPr>
+        <w:rPr>
+          <w:rFonts w:eastAsiaTheme="minorEastAsia"/>
+          <w:lang w:val="en-US"/>
+        </w:rPr>
+      </w:pPr>
+      <m:oMathPara>
+        <m:oMath>
+          <m:d>
+            <m:dPr>
+              <m:ctrlPr>
+                <w:rPr>
+                  <w:rFonts w:ascii="Cambria Math" w:hAnsi="Cambria Math"/>
+                  <w:i/>
+                  <w:lang w:val="en-US"/>
+                </w:rPr>
+              </m:ctrlPr>
+            </m:dPr>
+            <m:e>
+              <m:sSubSup>
+                <m:sSubSupPr>
+                  <m:ctrlPr>
+                    <w:rPr>
+                      <w:rFonts w:ascii="Cambria Math" w:hAnsi="Cambria Math"/>
+                      <w:i/>
+                      <w:lang w:val="en-US"/>
+                    </w:rPr>
+                  </m:ctrlPr>
+                </m:sSubSupPr>
+                <m:e>
+                  <m:r>
+                    <w:rPr>
+                      <w:rFonts w:ascii="Cambria Math" w:hAnsi="Cambria Math"/>
+                      <w:lang w:val="en-US"/>
+                    </w:rPr>
+                    <m:t>p</m:t>
+                  </m:r>
+                </m:e>
+                <m:sub>
+                  <m:r>
+                    <w:rPr>
+                      <w:rFonts w:ascii="Cambria Math" w:hAnsi="Cambria Math"/>
+                      <w:lang w:val="en-US"/>
+                    </w:rPr>
+                    <m:t>s,t</m:t>
+                  </m:r>
+                </m:sub>
+                <m:sup>
+                  <m:r>
+                    <m:rPr>
+                      <m:sty m:val="p"/>
+                    </m:rPr>
+                    <w:rPr>
+                      <w:rFonts w:ascii="Cambria Math" w:hAnsi="Cambria Math"/>
+                      <w:lang w:val="en-US"/>
+                    </w:rPr>
+                    <m:t>dc</m:t>
+                  </m:r>
+                </m:sup>
+              </m:sSubSup>
+              <m:r>
+                <w:rPr>
+                  <w:rFonts w:ascii="Cambria Math" w:hAnsi="Cambria Math"/>
+                  <w:lang w:val="en-US"/>
+                </w:rPr>
+                <m:t>-</m:t>
+              </m:r>
+              <m:sSubSup>
+                <m:sSubSupPr>
+                  <m:ctrlPr>
+                    <w:rPr>
+                      <w:rFonts w:ascii="Cambria Math" w:hAnsi="Cambria Math"/>
+                      <w:i/>
+                      <w:lang w:val="en-US"/>
+                    </w:rPr>
+                  </m:ctrlPr>
+                </m:sSubSupPr>
+                <m:e>
+                  <m:r>
+                    <w:rPr>
+                      <w:rFonts w:ascii="Cambria Math" w:hAnsi="Cambria Math"/>
+                      <w:lang w:val="en-US"/>
+                    </w:rPr>
+                    <m:t>p</m:t>
+                  </m:r>
+                </m:e>
+                <m:sub>
+                  <m:r>
+                    <w:rPr>
+                      <w:rFonts w:ascii="Cambria Math" w:hAnsi="Cambria Math"/>
+                      <w:lang w:val="en-US"/>
+                    </w:rPr>
+                    <m:t>s,t-1</m:t>
+                  </m:r>
+                </m:sub>
+                <m:sup>
+                  <m:r>
+                    <m:rPr>
+                      <m:sty m:val="p"/>
+                    </m:rPr>
+                    <w:rPr>
+                      <w:rFonts w:ascii="Cambria Math" w:hAnsi="Cambria Math"/>
+                      <w:lang w:val="en-US"/>
+                    </w:rPr>
+                    <m:t>dc</m:t>
+                  </m:r>
+                </m:sup>
+              </m:sSubSup>
+            </m:e>
+          </m:d>
+          <m:r>
+            <w:rPr>
+              <w:rFonts w:ascii="Cambria Math" w:hAnsi="Cambria Math"/>
+              <w:lang w:val="en-US"/>
+            </w:rPr>
+            <m:t>-</m:t>
+          </m:r>
+          <m:d>
+            <m:dPr>
+              <m:ctrlPr>
+                <w:rPr>
+                  <w:rFonts w:ascii="Cambria Math" w:hAnsi="Cambria Math"/>
+                  <w:i/>
+                  <w:lang w:val="en-US"/>
+                </w:rPr>
+              </m:ctrlPr>
+            </m:dPr>
+            <m:e>
+              <m:sSubSup>
+                <m:sSubSupPr>
+                  <m:ctrlPr>
+                    <w:rPr>
+                      <w:rFonts w:ascii="Cambria Math" w:hAnsi="Cambria Math"/>
+                      <w:i/>
+                      <w:lang w:val="en-US"/>
+                    </w:rPr>
+                  </m:ctrlPr>
+                </m:sSubSupPr>
+                <m:e>
+                  <m:r>
+                    <w:rPr>
+                      <w:rFonts w:ascii="Cambria Math" w:hAnsi="Cambria Math"/>
+                      <w:lang w:val="en-US"/>
+                    </w:rPr>
+                    <m:t>p</m:t>
+                  </m:r>
+                </m:e>
+                <m:sub>
+                  <m:r>
+                    <w:rPr>
+                      <w:rFonts w:ascii="Cambria Math" w:hAnsi="Cambria Math"/>
+                      <w:lang w:val="en-US"/>
+                    </w:rPr>
+                    <m:t>s,t</m:t>
+                  </m:r>
+                </m:sub>
+                <m:sup>
+                  <m:r>
+                    <m:rPr>
+                      <m:sty m:val="p"/>
+                    </m:rPr>
+                    <w:rPr>
+                      <w:rFonts w:ascii="Cambria Math" w:hAnsi="Cambria Math"/>
+                      <w:lang w:val="en-US"/>
+                    </w:rPr>
+                    <m:t>ch</m:t>
+                  </m:r>
+                </m:sup>
+              </m:sSubSup>
+              <m:r>
+                <w:rPr>
+                  <w:rFonts w:ascii="Cambria Math" w:hAnsi="Cambria Math"/>
+                  <w:lang w:val="en-US"/>
+                </w:rPr>
+                <m:t>-</m:t>
+              </m:r>
+              <m:sSubSup>
+                <m:sSubSupPr>
+                  <m:ctrlPr>
+                    <w:rPr>
+                      <w:rFonts w:ascii="Cambria Math" w:hAnsi="Cambria Math"/>
+                      <w:i/>
+                      <w:lang w:val="en-US"/>
+                    </w:rPr>
+                  </m:ctrlPr>
+                </m:sSubSupPr>
+                <m:e>
+                  <m:r>
+                    <w:rPr>
+                      <w:rFonts w:ascii="Cambria Math" w:hAnsi="Cambria Math"/>
+                      <w:lang w:val="en-US"/>
+                    </w:rPr>
+                    <m:t>p</m:t>
+                  </m:r>
+                </m:e>
+                <m:sub>
+                  <m:r>
+                    <w:rPr>
+                      <w:rFonts w:ascii="Cambria Math" w:hAnsi="Cambria Math"/>
+                      <w:lang w:val="en-US"/>
+                    </w:rPr>
+                    <m:t>s,t-1</m:t>
+                  </m:r>
+                </m:sub>
+                <m:sup>
+                  <m:r>
+                    <m:rPr>
+                      <m:sty m:val="p"/>
+                    </m:rPr>
+                    <w:rPr>
+                      <w:rFonts w:ascii="Cambria Math" w:hAnsi="Cambria Math"/>
+                      <w:lang w:val="en-US"/>
+                    </w:rPr>
+                    <m:t>ch</m:t>
+                  </m:r>
+                </m:sup>
+              </m:sSubSup>
+            </m:e>
+          </m:d>
+          <m:r>
+            <w:rPr>
+              <w:rFonts w:ascii="Cambria Math" w:hAnsi="Cambria Math"/>
+              <w:lang w:val="en-US"/>
+            </w:rPr>
+            <m:t>≥</m:t>
+          </m:r>
+          <m:sSubSup>
+            <m:sSubSupPr>
+              <m:ctrlPr>
+                <w:rPr>
+                  <w:rFonts w:ascii="Cambria Math" w:hAnsi="Cambria Math"/>
+                  <w:i/>
+                  <w:lang w:val="en-US"/>
+                </w:rPr>
+              </m:ctrlPr>
+            </m:sSubSupPr>
+            <m:e>
+              <m:r>
+                <m:rPr>
+                  <m:sty m:val="p"/>
+                </m:rPr>
+                <w:rPr>
+                  <w:rFonts w:ascii="Cambria Math" w:hAnsi="Cambria Math"/>
+                  <w:lang w:val="en-US"/>
+                </w:rPr>
+                <m:t>r</m:t>
+              </m:r>
+            </m:e>
+            <m:sub>
+              <m:r>
+                <w:rPr>
+                  <w:rFonts w:ascii="Cambria Math" w:hAnsi="Cambria Math"/>
+                  <w:lang w:val="en-US"/>
+                </w:rPr>
+                <m:t>s</m:t>
+              </m:r>
+            </m:sub>
+            <m:sup>
+              <m:r>
+                <m:rPr>
+                  <m:sty m:val="p"/>
+                </m:rPr>
+                <w:rPr>
+                  <w:rFonts w:ascii="Cambria Math" w:hAnsi="Cambria Math"/>
+                  <w:lang w:val="en-US"/>
+                </w:rPr>
+                <m:t>dn</m:t>
+              </m:r>
+              <m:ctrlPr>
+                <w:rPr>
+                  <w:rFonts w:ascii="Cambria Math" w:hAnsi="Cambria Math"/>
+                  <w:lang w:val="en-US"/>
+                </w:rPr>
+              </m:ctrlPr>
+            </m:sup>
+          </m:sSubSup>
+          <m:r>
+            <w:rPr>
+              <w:rFonts w:ascii="Cambria Math" w:hAnsi="Cambria Math"/>
+              <w:lang w:val="en-US"/>
+            </w:rPr>
+            <m:t>,  ∀s∈</m:t>
+          </m:r>
+          <m:r>
+            <m:rPr>
+              <m:scr m:val="script"/>
+            </m:rPr>
+            <w:rPr>
+              <w:rFonts w:ascii="Cambria Math" w:hAnsi="Cambria Math"/>
+              <w:lang w:val="en-US"/>
+            </w:rPr>
+            <m:t>S,∀</m:t>
+          </m:r>
+          <m:r>
+            <w:rPr>
+              <w:rFonts w:ascii="Cambria Math" w:hAnsi="Cambria Math"/>
+              <w:lang w:val="en-US"/>
+            </w:rPr>
+            <m:t>t∈</m:t>
+          </m:r>
+          <m:r>
+            <m:rPr>
+              <m:scr m:val="script"/>
+            </m:rPr>
+            <w:rPr>
+              <w:rFonts w:ascii="Cambria Math" w:hAnsi="Cambria Math"/>
+              <w:lang w:val="en-US"/>
+            </w:rPr>
+            <m:t>T\</m:t>
+          </m:r>
+          <m:r>
+            <m:rPr>
+              <m:lit/>
+            </m:rPr>
+            <w:rPr>
+              <w:rFonts w:ascii="Cambria Math" w:hAnsi="Cambria Math"/>
+              <w:lang w:val="en-US"/>
+            </w:rPr>
+            <m:t>{</m:t>
+          </m:r>
+          <m:r>
+            <w:rPr>
+              <w:rFonts w:ascii="Cambria Math" w:hAnsi="Cambria Math"/>
+              <w:lang w:val="en-US"/>
+            </w:rPr>
+            <m:t>t=1}</m:t>
+          </m:r>
+        </m:oMath>
+      </m:oMathPara>
+    </w:p>
+    <w:p/>
+    <w:p>
+      <w:pPr>
+        <w:pStyle w:val="Heading3"/>
+      </w:pPr>
+      <w:r>
+        <w:t>(</w:t>
+      </w:r>
+      <w:r>
+        <w:t>4</w:t>
+      </w:r>
+      <w:r>
+        <w:t xml:space="preserve">) Enforced </w:t>
+      </w:r>
+      <w:r>
+        <w:t>normal operation</w:t>
+      </w:r>
+      <w:r>
+        <w:t xml:space="preserve"> range</w:t>
+      </w:r>
+    </w:p>
+    <w:p>
+      <w:pPr>
+        <w:pStyle w:val="Heading4"/>
+      </w:pPr>
+      <w:r>
+        <w:t>(4a) Upper limits</w:t>
+      </w:r>
+    </w:p>
+    <w:p>
+      <w:r>
+        <w:t>These constraints limit storage within a range to preserve its operation life</w:t>
+      </w:r>
+    </w:p>
+    <w:p>
+      <m:oMathPara>
+        <m:oMath>
+          <m:sSub>
+            <m:sSubPr>
+              <m:ctrlPr>
+                <w:rPr>
+                  <w:rFonts w:ascii="Cambria Math" w:hAnsi="Cambria Math"/>
+                  <w:i/>
+                </w:rPr>
+              </m:ctrlPr>
+            </m:sSubPr>
+            <m:e>
+              <m:r>
+                <w:rPr>
+                  <w:rFonts w:ascii="Cambria Math" w:hAnsi="Cambria Math"/>
+                </w:rPr>
+                <m:t>S</m:t>
+              </m:r>
+            </m:e>
+            <m:sub>
+              <m:r>
+                <w:rPr>
+                  <w:rFonts w:ascii="Cambria Math" w:hAnsi="Cambria Math"/>
+                </w:rPr>
+                <m:t>s,t</m:t>
+              </m:r>
+            </m:sub>
+          </m:sSub>
+          <m:r>
+            <w:rPr>
+              <w:rFonts w:ascii="Cambria Math" w:hAnsi="Cambria Math"/>
+            </w:rPr>
+            <m:t>≤</m:t>
+          </m:r>
+          <m:sSubSup>
+            <m:sSubSupPr>
+              <m:ctrlPr>
+                <w:rPr>
+                  <w:rFonts w:ascii="Cambria Math" w:hAnsi="Cambria Math"/>
+                  <w:lang w:val="en-US"/>
+                </w:rPr>
+              </m:ctrlPr>
+            </m:sSubSupPr>
+            <m:e>
+              <m:r>
+                <m:rPr>
+                  <m:sty m:val="p"/>
+                </m:rPr>
+                <w:rPr>
+                  <w:rFonts w:ascii="Cambria Math" w:hAnsi="Cambria Math"/>
+                  <w:lang w:val="en-US"/>
+                </w:rPr>
+                <m:t>o</m:t>
+              </m:r>
+            </m:e>
+            <m:sub>
+              <m:r>
+                <m:rPr>
+                  <m:sty m:val="p"/>
+                </m:rPr>
+                <w:rPr>
+                  <w:rFonts w:ascii="Cambria Math" w:hAnsi="Cambria Math"/>
+                  <w:lang w:val="en-US"/>
+                </w:rPr>
+                <m:t>s</m:t>
+              </m:r>
+            </m:sub>
+            <m:sup>
+              <m:r>
+                <m:rPr>
+                  <m:sty m:val="p"/>
+                </m:rPr>
+                <w:rPr>
+                  <w:rFonts w:ascii="Cambria Math" w:hAnsi="Cambria Math"/>
+                  <w:lang w:val="en-US"/>
+                </w:rPr>
+                <m:t>up</m:t>
+              </m:r>
+            </m:sup>
+          </m:sSubSup>
+          <m:r>
+            <w:rPr>
+              <w:rFonts w:ascii="Cambria Math" w:hAnsi="Cambria Math"/>
+              <w:lang w:val="en-US"/>
+            </w:rPr>
+            <m:t>⋅</m:t>
+          </m:r>
+          <m:acc>
+            <m:accPr>
+              <m:chr m:val="̅"/>
+              <m:ctrlPr>
+                <w:rPr>
+                  <w:rFonts w:ascii="Cambria Math" w:hAnsi="Cambria Math"/>
+                  <w:lang w:val="en-US"/>
+                </w:rPr>
+              </m:ctrlPr>
+            </m:accPr>
+            <m:e>
+              <m:sSubSup>
+                <m:sSubSupPr>
+                  <m:ctrlPr>
+                    <w:rPr>
+                      <w:rFonts w:ascii="Cambria Math" w:hAnsi="Cambria Math"/>
+                      <w:lang w:val="en-US"/>
+                    </w:rPr>
+                  </m:ctrlPr>
+                </m:sSubSupPr>
+                <m:e>
+                  <m:r>
+                    <m:rPr>
+                      <m:sty m:val="p"/>
+                    </m:rPr>
+                    <w:rPr>
+                      <w:rFonts w:ascii="Cambria Math" w:hAnsi="Cambria Math"/>
+                      <w:lang w:val="en-US"/>
+                    </w:rPr>
+                    <m:t>S</m:t>
+                  </m:r>
+                </m:e>
+                <m:sub>
+                  <m:r>
+                    <w:rPr>
+                      <w:rFonts w:ascii="Cambria Math" w:hAnsi="Cambria Math"/>
+                      <w:lang w:val="en-US"/>
+                    </w:rPr>
+                    <m:t>s</m:t>
+                  </m:r>
+                </m:sub>
+                <m:sup>
+                  <m:r>
+                    <m:rPr>
+                      <m:sty m:val="p"/>
+                    </m:rPr>
+                    <w:rPr>
+                      <w:rFonts w:ascii="Cambria Math" w:hAnsi="Cambria Math"/>
+                      <w:lang w:val="en-US"/>
+                    </w:rPr>
+                    <m:t>T</m:t>
+                  </m:r>
+                </m:sup>
+              </m:sSubSup>
+            </m:e>
+          </m:acc>
+          <m:r>
+            <w:rPr>
+              <w:rFonts w:ascii="Cambria Math" w:hAnsi="Cambria Math"/>
+              <w:lang w:val="en-US"/>
+            </w:rPr>
+            <m:t>,  ∀s∈</m:t>
+          </m:r>
+          <m:r>
+            <m:rPr>
+              <m:scr m:val="script"/>
+            </m:rPr>
+            <w:rPr>
+              <w:rFonts w:ascii="Cambria Math" w:hAnsi="Cambria Math"/>
+              <w:lang w:val="en-US"/>
+            </w:rPr>
+            <m:t>S,∀</m:t>
+          </m:r>
+          <m:r>
+            <w:rPr>
+              <w:rFonts w:ascii="Cambria Math" w:hAnsi="Cambria Math"/>
+              <w:lang w:val="en-US"/>
+            </w:rPr>
+            <m:t>t∈</m:t>
+          </m:r>
+          <m:r>
+            <m:rPr>
+              <m:scr m:val="script"/>
+            </m:rPr>
+            <w:rPr>
+              <w:rFonts w:ascii="Cambria Math" w:hAnsi="Cambria Math"/>
+              <w:lang w:val="en-US"/>
+            </w:rPr>
+            <m:t xml:space="preserve">T </m:t>
+          </m:r>
+        </m:oMath>
+      </m:oMathPara>
+    </w:p>
+    <w:p>
+      <w:pPr>
+        <w:pStyle w:val="Heading4"/>
+      </w:pPr>
+      <w:r>
+        <w:lastRenderedPageBreak/>
+        <w:t>(4b) Lower Limits</w:t>
+      </w:r>
+    </w:p>
+    <w:p>
+      <m:oMathPara>
+        <m:oMath>
+          <m:sSub>
+            <m:sSubPr>
+              <m:ctrlPr>
+                <w:rPr>
+                  <w:rFonts w:ascii="Cambria Math" w:hAnsi="Cambria Math"/>
+                  <w:i/>
+                </w:rPr>
+              </m:ctrlPr>
+            </m:sSubPr>
+            <m:e>
+              <m:r>
+                <w:rPr>
+                  <w:rFonts w:ascii="Cambria Math" w:hAnsi="Cambria Math"/>
+                </w:rPr>
+                <m:t>S</m:t>
+              </m:r>
+            </m:e>
+            <m:sub>
+              <m:r>
+                <w:rPr>
+                  <w:rFonts w:ascii="Cambria Math" w:hAnsi="Cambria Math"/>
+                </w:rPr>
+                <m:t>s,t</m:t>
+              </m:r>
+            </m:sub>
+          </m:sSub>
+          <m:r>
+            <w:rPr>
+              <w:rFonts w:ascii="Cambria Math" w:hAnsi="Cambria Math"/>
+            </w:rPr>
+            <m:t>≥</m:t>
+          </m:r>
+          <m:sSubSup>
+            <m:sSubSupPr>
+              <m:ctrlPr>
+                <w:rPr>
+                  <w:rFonts w:ascii="Cambria Math" w:hAnsi="Cambria Math"/>
+                  <w:lang w:val="en-US"/>
+                </w:rPr>
+              </m:ctrlPr>
+            </m:sSubSupPr>
+            <m:e>
+              <m:r>
+                <m:rPr>
+                  <m:sty m:val="p"/>
+                </m:rPr>
+                <w:rPr>
+                  <w:rFonts w:ascii="Cambria Math" w:hAnsi="Cambria Math"/>
+                  <w:lang w:val="en-US"/>
+                </w:rPr>
+                <m:t>o</m:t>
+              </m:r>
+            </m:e>
+            <m:sub>
+              <m:r>
+                <m:rPr>
+                  <m:sty m:val="p"/>
+                </m:rPr>
+                <w:rPr>
+                  <w:rFonts w:ascii="Cambria Math" w:hAnsi="Cambria Math"/>
+                  <w:lang w:val="en-US"/>
+                </w:rPr>
+                <m:t>s</m:t>
+              </m:r>
+            </m:sub>
+            <m:sup>
+              <m:r>
+                <m:rPr>
+                  <m:sty m:val="p"/>
+                </m:rPr>
+                <w:rPr>
+                  <w:rFonts w:ascii="Cambria Math" w:hAnsi="Cambria Math"/>
+                  <w:lang w:val="en-US"/>
+                </w:rPr>
+                <m:t>dn</m:t>
+              </m:r>
+            </m:sup>
+          </m:sSubSup>
+          <m:r>
+            <w:rPr>
+              <w:rFonts w:ascii="Cambria Math" w:hAnsi="Cambria Math"/>
+              <w:lang w:val="en-US"/>
+            </w:rPr>
+            <m:t>⋅</m:t>
+          </m:r>
+          <m:acc>
+            <m:accPr>
+              <m:chr m:val="̅"/>
+              <m:ctrlPr>
+                <w:rPr>
+                  <w:rFonts w:ascii="Cambria Math" w:hAnsi="Cambria Math"/>
+                  <w:lang w:val="en-US"/>
+                </w:rPr>
+              </m:ctrlPr>
+            </m:accPr>
+            <m:e>
+              <m:sSubSup>
+                <m:sSubSupPr>
+                  <m:ctrlPr>
+                    <w:rPr>
+                      <w:rFonts w:ascii="Cambria Math" w:hAnsi="Cambria Math"/>
+                      <w:lang w:val="en-US"/>
+                    </w:rPr>
+                  </m:ctrlPr>
+                </m:sSubSupPr>
+                <m:e>
+                  <m:r>
+                    <m:rPr>
+                      <m:sty m:val="p"/>
+                    </m:rPr>
+                    <w:rPr>
+                      <w:rFonts w:ascii="Cambria Math" w:hAnsi="Cambria Math"/>
+                      <w:lang w:val="en-US"/>
+                    </w:rPr>
+                    <m:t>S</m:t>
+                  </m:r>
+                </m:e>
+                <m:sub>
+                  <m:r>
+                    <w:rPr>
+                      <w:rFonts w:ascii="Cambria Math" w:hAnsi="Cambria Math"/>
+                      <w:lang w:val="en-US"/>
+                    </w:rPr>
+                    <m:t>s</m:t>
+                  </m:r>
+                </m:sub>
+                <m:sup>
+                  <m:r>
+                    <m:rPr>
+                      <m:sty m:val="p"/>
+                    </m:rPr>
+                    <w:rPr>
+                      <w:rFonts w:ascii="Cambria Math" w:hAnsi="Cambria Math"/>
+                      <w:lang w:val="en-US"/>
+                    </w:rPr>
+                    <m:t>T</m:t>
+                  </m:r>
+                </m:sup>
+              </m:sSubSup>
+            </m:e>
+          </m:acc>
+          <m:r>
+            <w:rPr>
+              <w:rFonts w:ascii="Cambria Math" w:hAnsi="Cambria Math"/>
+              <w:lang w:val="en-US"/>
+            </w:rPr>
+            <m:t>,  ∀s∈</m:t>
+          </m:r>
+          <m:r>
+            <m:rPr>
+              <m:scr m:val="script"/>
+            </m:rPr>
+            <w:rPr>
+              <w:rFonts w:ascii="Cambria Math" w:hAnsi="Cambria Math"/>
+              <w:lang w:val="en-US"/>
+            </w:rPr>
+            <m:t>S,∀</m:t>
+          </m:r>
+          <m:r>
+            <w:rPr>
+              <w:rFonts w:ascii="Cambria Math" w:hAnsi="Cambria Math"/>
+              <w:lang w:val="en-US"/>
+            </w:rPr>
+            <m:t>t∈</m:t>
+          </m:r>
+          <m:r>
+            <m:rPr>
+              <m:scr m:val="script"/>
+            </m:rPr>
+            <w:rPr>
+              <w:rFonts w:ascii="Cambria Math" w:hAnsi="Cambria Math"/>
+              <w:lang w:val="en-US"/>
+            </w:rPr>
+            <m:t>T</m:t>
+          </m:r>
+        </m:oMath>
+      </m:oMathPara>
     </w:p>
     <w:p>
       <w:pPr>
         <w:pStyle w:val="Heading3"/>
       </w:pPr>
       <w:r>
-        <w:lastRenderedPageBreak/>
-        <w:t>(3) Non</w:t>
+        <w:t xml:space="preserve">(5) </w:t>
+      </w:r>
+      <w:r>
+        <w:t>Using remaining capacity at higher cost</w:t>
+      </w:r>
+      <w:bookmarkStart w:id="0" w:name="_GoBack"/>
+      <w:bookmarkEnd w:id="0"/>
+      <w:r>
+        <w:t xml:space="preserve"> (possibly add in future)</w:t>
+      </w:r>
+    </w:p>
+    <w:p/>
+    <w:p>
+      <w:pPr>
+        <w:pStyle w:val="Heading3"/>
+      </w:pPr>
+      <w:r>
+        <w:t>(6</w:t>
+      </w:r>
+      <w:r>
+        <w:t>) Non</w:t>
       </w:r>
       <w:r>
         <w:t>-</w:t>

--- a/Formulation.docx
+++ b/Formulation.docx
@@ -945,107 +945,17 @@
               <w:rFonts w:ascii="Cambria Math" w:eastAsiaTheme="minorEastAsia" w:hAnsi="Cambria Math" w:cstheme="majorBidi"/>
               <w:lang w:val="en-US"/>
             </w:rPr>
-            <m:t xml:space="preserve">≔Maximum ramp up rate </m:t>
+            <m:t>≔Maximum ramp up rate (both decreasing discharge and increasing charge)</m:t>
           </m:r>
           <m:r>
             <m:rPr>
               <m:sty m:val="p"/>
             </m:rPr>
             <w:rPr>
-              <w:rFonts w:ascii="Cambria Math" w:eastAsiaTheme="minorEastAsia" w:hAnsi="Cambria Math" w:cstheme="majorBidi"/>
-              <w:lang w:val="en-US"/>
-            </w:rPr>
-            <m:t>(</m:t>
-          </m:r>
-          <m:r>
-            <m:rPr>
-              <m:sty m:val="p"/>
-            </m:rPr>
-            <w:rPr>
-              <w:rFonts w:ascii="Cambria Math" w:eastAsiaTheme="minorEastAsia" w:hAnsi="Cambria Math" w:cstheme="majorBidi"/>
-              <w:lang w:val="en-US"/>
-            </w:rPr>
-            <m:t>both decreasing discharge and increasing charge</m:t>
-          </m:r>
-          <m:r>
-            <m:rPr>
-              <m:sty m:val="p"/>
-            </m:rPr>
-            <w:rPr>
-              <w:rFonts w:ascii="Cambria Math" w:eastAsiaTheme="minorEastAsia" w:hAnsi="Cambria Math" w:cstheme="majorBidi"/>
-              <w:lang w:val="en-US"/>
-            </w:rPr>
-            <m:t>)</m:t>
-          </m:r>
-          <m:r>
-            <m:rPr>
-              <m:sty m:val="p"/>
-            </m:rPr>
-            <w:rPr>
-              <w:rFonts w:ascii="Cambria Math" w:hAnsi="Cambria Math"/>
-              <w:lang w:val="en-US"/>
-            </w:rPr>
-            <m:t xml:space="preserve"> </m:t>
-          </m:r>
-          <m:r>
-            <m:rPr>
-              <m:sty m:val="p"/>
-            </m:rPr>
-            <w:rPr>
-              <w:rFonts w:ascii="Cambria Math" w:hAnsi="Cambria Math"/>
-              <w:lang w:val="en-US"/>
-            </w:rPr>
-            <m:t xml:space="preserve"> </m:t>
-          </m:r>
-          <m:r>
-            <m:rPr>
-              <m:sty m:val="p"/>
-            </m:rPr>
-            <w:rPr>
-              <w:rFonts w:ascii="Cambria Math" w:hAnsi="Cambria Math"/>
-              <w:lang w:val="en-US"/>
-            </w:rPr>
-            <m:t>(</m:t>
-          </m:r>
-          <m:r>
-            <m:rPr>
-              <m:sty m:val="p"/>
-            </m:rPr>
-            <w:rPr>
-              <w:rFonts w:ascii="Cambria Math" w:hAnsi="Cambria Math"/>
-              <w:lang w:val="en-US"/>
-            </w:rPr>
-            <m:t>kW</m:t>
-          </m:r>
-          <m:r>
-            <m:rPr>
-              <m:sty m:val="p"/>
-            </m:rPr>
-            <w:rPr>
-              <w:rFonts w:ascii="Cambria Math" w:hAnsi="Cambria Math"/>
-              <w:lang w:val="en-US"/>
-            </w:rPr>
-            <m:t>/</m:t>
-          </m:r>
-          <m:r>
-            <m:rPr>
-              <m:sty m:val="p"/>
-            </m:rPr>
-            <w:rPr>
-              <w:rFonts w:ascii="Cambria Math" w:hAnsi="Cambria Math"/>
-              <w:lang w:val="en-US"/>
-            </w:rPr>
-            <m:t>t</m:t>
-          </m:r>
-          <m:r>
-            <m:rPr>
-              <m:sty m:val="p"/>
-            </m:rPr>
-            <w:rPr>
-              <w:rFonts w:ascii="Cambria Math" w:hAnsi="Cambria Math"/>
-              <w:lang w:val="en-US"/>
-            </w:rPr>
-            <m:t>)</m:t>
+              <w:rFonts w:ascii="Cambria Math" w:hAnsi="Cambria Math"/>
+              <w:lang w:val="en-US"/>
+            </w:rPr>
+            <m:t xml:space="preserve">  (kW/t)</m:t>
           </m:r>
           <m:r>
             <m:rPr>
@@ -1110,107 +1020,17 @@
               <w:rFonts w:ascii="Cambria Math" w:eastAsiaTheme="minorEastAsia" w:hAnsi="Cambria Math" w:cstheme="majorBidi"/>
               <w:lang w:val="en-US"/>
             </w:rPr>
-            <m:t xml:space="preserve">≔Maximum ramp down rate </m:t>
+            <m:t>≔Maximum ramp down rate (both decreasing discharge and increasing charge)</m:t>
           </m:r>
           <m:r>
             <m:rPr>
               <m:sty m:val="p"/>
             </m:rPr>
             <w:rPr>
-              <w:rFonts w:ascii="Cambria Math" w:eastAsiaTheme="minorEastAsia" w:hAnsi="Cambria Math" w:cstheme="majorBidi"/>
-              <w:lang w:val="en-US"/>
-            </w:rPr>
-            <m:t>(</m:t>
-          </m:r>
-          <m:r>
-            <m:rPr>
-              <m:sty m:val="p"/>
-            </m:rPr>
-            <w:rPr>
-              <w:rFonts w:ascii="Cambria Math" w:eastAsiaTheme="minorEastAsia" w:hAnsi="Cambria Math" w:cstheme="majorBidi"/>
-              <w:lang w:val="en-US"/>
-            </w:rPr>
-            <m:t>both decreasing discharge and increasing charge</m:t>
-          </m:r>
-          <m:r>
-            <m:rPr>
-              <m:sty m:val="p"/>
-            </m:rPr>
-            <w:rPr>
-              <w:rFonts w:ascii="Cambria Math" w:eastAsiaTheme="minorEastAsia" w:hAnsi="Cambria Math" w:cstheme="majorBidi"/>
-              <w:lang w:val="en-US"/>
-            </w:rPr>
-            <m:t>)</m:t>
-          </m:r>
-          <m:r>
-            <m:rPr>
-              <m:sty m:val="p"/>
-            </m:rPr>
-            <w:rPr>
-              <w:rFonts w:ascii="Cambria Math" w:hAnsi="Cambria Math"/>
-              <w:lang w:val="en-US"/>
-            </w:rPr>
-            <m:t xml:space="preserve"> </m:t>
-          </m:r>
-          <m:r>
-            <m:rPr>
-              <m:sty m:val="p"/>
-            </m:rPr>
-            <w:rPr>
-              <w:rFonts w:ascii="Cambria Math" w:hAnsi="Cambria Math"/>
-              <w:lang w:val="en-US"/>
-            </w:rPr>
-            <m:t xml:space="preserve"> </m:t>
-          </m:r>
-          <m:r>
-            <m:rPr>
-              <m:sty m:val="p"/>
-            </m:rPr>
-            <w:rPr>
-              <w:rFonts w:ascii="Cambria Math" w:hAnsi="Cambria Math"/>
-              <w:lang w:val="en-US"/>
-            </w:rPr>
-            <m:t>(</m:t>
-          </m:r>
-          <m:r>
-            <m:rPr>
-              <m:sty m:val="p"/>
-            </m:rPr>
-            <w:rPr>
-              <w:rFonts w:ascii="Cambria Math" w:hAnsi="Cambria Math"/>
-              <w:lang w:val="en-US"/>
-            </w:rPr>
-            <m:t>kW</m:t>
-          </m:r>
-          <m:r>
-            <m:rPr>
-              <m:sty m:val="p"/>
-            </m:rPr>
-            <w:rPr>
-              <w:rFonts w:ascii="Cambria Math" w:hAnsi="Cambria Math"/>
-              <w:lang w:val="en-US"/>
-            </w:rPr>
-            <m:t>/</m:t>
-          </m:r>
-          <m:r>
-            <m:rPr>
-              <m:sty m:val="p"/>
-            </m:rPr>
-            <w:rPr>
-              <w:rFonts w:ascii="Cambria Math" w:hAnsi="Cambria Math"/>
-              <w:lang w:val="en-US"/>
-            </w:rPr>
-            <m:t>t</m:t>
-          </m:r>
-          <m:r>
-            <m:rPr>
-              <m:sty m:val="p"/>
-            </m:rPr>
-            <w:rPr>
-              <w:rFonts w:ascii="Cambria Math" w:hAnsi="Cambria Math"/>
-              <w:lang w:val="en-US"/>
-            </w:rPr>
-            <m:t>)</m:t>
+              <w:rFonts w:ascii="Cambria Math" w:hAnsi="Cambria Math"/>
+              <w:lang w:val="en-US"/>
+            </w:rPr>
+            <m:t xml:space="preserve">  (kW/t)</m:t>
           </m:r>
           <m:r>
             <m:rPr>
@@ -1472,19 +1292,12 @@
               <w:rFonts w:ascii="Cambria Math" w:eastAsiaTheme="minorEastAsia" w:hAnsi="Cambria Math"/>
               <w:lang w:val="en-US"/>
             </w:rPr>
-            <m:t>≔Market price for electricity</m:t>
+            <m:t xml:space="preserve">≔Market price for electricity </m:t>
           </m:r>
           <m:r>
             <m:rPr>
               <m:sty m:val="p"/>
             </m:rPr>
-            <w:rPr>
-              <w:rFonts w:ascii="Cambria Math" w:eastAsiaTheme="minorEastAsia" w:hAnsi="Cambria Math"/>
-              <w:lang w:val="en-US"/>
-            </w:rPr>
-            <m:t xml:space="preserve"> </m:t>
-          </m:r>
-          <m:r>
             <w:rPr>
               <w:rFonts w:asciiTheme="majorHAnsi" w:eastAsiaTheme="minorEastAsia" w:hAnsiTheme="majorHAnsi" w:cstheme="majorBidi"/>
               <w:lang w:val="en-US"/>
@@ -1560,6 +1373,9 @@
             </m:e>
           </m:d>
           <m:r>
+            <m:rPr>
+              <m:sty m:val="p"/>
+            </m:rPr>
             <w:rPr>
               <w:rFonts w:asciiTheme="majorHAnsi" w:eastAsiaTheme="minorEastAsia" w:hAnsiTheme="majorHAnsi" w:cstheme="majorBidi"/>
               <w:lang w:val="en-US"/>
@@ -1668,6 +1484,9 @@
             <m:t>≔Proportion of energy retained over time step</m:t>
           </m:r>
           <m:r>
+            <m:rPr>
+              <m:sty m:val="p"/>
+            </m:rPr>
             <w:rPr>
               <w:rFonts w:asciiTheme="majorHAnsi" w:eastAsiaTheme="minorEastAsia" w:hAnsiTheme="majorHAnsi" w:cstheme="majorBidi"/>
               <w:lang w:val="en-US"/>
@@ -8928,17 +8747,7 @@
                       <w:rFonts w:ascii="Cambria Math" w:hAnsi="Cambria Math"/>
                       <w:lang w:val="en-US"/>
                     </w:rPr>
-                    <m:t>dc</m:t>
-                  </m:r>
-                  <m:r>
-                    <m:rPr>
-                      <m:sty m:val="p"/>
-                    </m:rPr>
-                    <w:rPr>
-                      <w:rFonts w:ascii="Cambria Math" w:hAnsi="Cambria Math"/>
-                      <w:lang w:val="en-US"/>
-                    </w:rPr>
-                    <m:t>,0</m:t>
+                    <m:t>dc,0</m:t>
                   </m:r>
                 </m:sup>
               </m:sSubSup>
@@ -9131,14 +8940,7 @@
                       <w:rFonts w:ascii="Cambria Math" w:hAnsi="Cambria Math"/>
                       <w:lang w:val="en-US"/>
                     </w:rPr>
-                    <m:t>s</m:t>
-                  </m:r>
-                  <m:r>
-                    <w:rPr>
-                      <w:rFonts w:ascii="Cambria Math" w:hAnsi="Cambria Math"/>
-                      <w:lang w:val="en-US"/>
-                    </w:rPr>
-                    <m:t>,t-1</m:t>
+                    <m:t>s,t-1</m:t>
                   </m:r>
                 </m:sub>
                 <m:sup>
@@ -9247,21 +9049,7 @@
                       <w:rFonts w:ascii="Cambria Math" w:hAnsi="Cambria Math"/>
                       <w:lang w:val="en-US"/>
                     </w:rPr>
-                    <m:t>s</m:t>
-                  </m:r>
-                  <m:r>
-                    <w:rPr>
-                      <w:rFonts w:ascii="Cambria Math" w:hAnsi="Cambria Math"/>
-                      <w:lang w:val="en-US"/>
-                    </w:rPr>
-                    <m:t>,</m:t>
-                  </m:r>
-                  <m:r>
-                    <w:rPr>
-                      <w:rFonts w:ascii="Cambria Math" w:hAnsi="Cambria Math"/>
-                      <w:lang w:val="en-US"/>
-                    </w:rPr>
-                    <m:t>t-1</m:t>
+                    <m:t>s,t-1</m:t>
                   </m:r>
                 </m:sub>
                 <m:sup>
@@ -9395,13 +9183,7 @@
         <w:pStyle w:val="Heading4"/>
       </w:pPr>
       <w:r>
-        <w:t xml:space="preserve">(3a) Ramping </w:t>
-      </w:r>
-      <w:r>
-        <w:t>down</w:t>
-      </w:r>
-      <w:r>
-        <w:t xml:space="preserve"> limits</w:t>
+        <w:t>(3a) Ramping down limits</w:t>
       </w:r>
     </w:p>
     <w:p>
@@ -9512,17 +9294,7 @@
                       <w:rFonts w:ascii="Cambria Math" w:hAnsi="Cambria Math"/>
                       <w:lang w:val="en-US"/>
                     </w:rPr>
-                    <m:t>dc</m:t>
-                  </m:r>
-                  <m:r>
-                    <m:rPr>
-                      <m:sty m:val="p"/>
-                    </m:rPr>
-                    <w:rPr>
-                      <w:rFonts w:ascii="Cambria Math" w:hAnsi="Cambria Math"/>
-                      <w:lang w:val="en-US"/>
-                    </w:rPr>
-                    <m:t>,0</m:t>
+                    <m:t>dc,0</m:t>
                   </m:r>
                 </m:sup>
               </m:sSubSup>
@@ -10475,41 +10247,30 @@
         <w:pStyle w:val="Heading3"/>
       </w:pPr>
       <w:r>
-        <w:t xml:space="preserve">(5) </w:t>
-      </w:r>
-      <w:r>
-        <w:t>Using remaining capacity at higher cost</w:t>
-      </w:r>
-      <w:bookmarkStart w:id="0" w:name="_GoBack"/>
-      <w:bookmarkEnd w:id="0"/>
-      <w:r>
-        <w:t xml:space="preserve"> (possibly add in future)</w:t>
+        <w:t>(6</w:t>
+      </w:r>
+      <w:r>
+        <w:t>) Non</w:t>
+      </w:r>
+      <w:r>
+        <w:t>-</w:t>
+      </w:r>
+      <w:r>
+        <w:t>negativity constraints</w:t>
       </w:r>
     </w:p>
-    <w:p/>
+    <w:p>
+      <w:r>
+        <w:t xml:space="preserve">Finally, we constrain the energy stored, power consumed/discharged, and energy shortage/excess decision variables to be non-negative. </w:t>
+      </w:r>
+    </w:p>
     <w:p>
       <w:pPr>
-        <w:pStyle w:val="Heading3"/>
+        <w:rPr>
+          <w:rFonts w:eastAsiaTheme="minorEastAsia"/>
+          <w:lang w:val="en-US"/>
+        </w:rPr>
       </w:pPr>
-      <w:r>
-        <w:t>(6</w:t>
-      </w:r>
-      <w:r>
-        <w:t>) Non</w:t>
-      </w:r>
-      <w:r>
-        <w:t>-</w:t>
-      </w:r>
-      <w:r>
-        <w:t>negativity constraints</w:t>
-      </w:r>
-    </w:p>
-    <w:p>
-      <w:r>
-        <w:t xml:space="preserve">Finally, we constrain the energy stored, power consumed/discharged, and energy shortage/excess decision variables to be non-negative. </w:t>
-      </w:r>
-    </w:p>
-    <w:p>
       <m:oMathPara>
         <m:oMath>
           <m:sSub>
@@ -10926,6 +10687,10 @@
           </m:r>
         </m:oMath>
       </m:oMathPara>
+    </w:p>
+    <w:p>
+      <w:bookmarkStart w:id="0" w:name="_GoBack"/>
+      <w:bookmarkEnd w:id="0"/>
     </w:p>
     <w:sectPr>
       <w:pgSz w:w="12240" w:h="15840"/>
